--- a/WebRes3.docx
+++ b/WebRes3.docx
@@ -5,8 +5,8 @@
     <w:tbl>
       <w:tblPr>
         <w:tblStyle w:val="TableGrid"/>
-        <w:tblW w:w="11880" w:type="dxa"/>
-        <w:tblInd w:w="-1290" w:type="dxa"/>
+        <w:tblW w:w="11700" w:type="dxa"/>
+        <w:tblInd w:w="-1200" w:type="dxa"/>
         <w:tblBorders>
           <w:top w:val="none" w:sz="0" w:space="0" w:color="auto"/>
           <w:left w:val="none" w:sz="0" w:space="0" w:color="auto"/>
@@ -18,9 +18,9 @@
         <w:tblLook w:val="0480" w:firstRow="0" w:lastRow="0" w:firstColumn="1" w:lastColumn="0" w:noHBand="0" w:noVBand="1"/>
       </w:tblPr>
       <w:tblGrid>
-        <w:gridCol w:w="5009"/>
-        <w:gridCol w:w="1819"/>
-        <w:gridCol w:w="5052"/>
+        <w:gridCol w:w="4753"/>
+        <w:gridCol w:w="2310"/>
+        <w:gridCol w:w="4637"/>
       </w:tblGrid>
       <w:tr>
         <w:trPr>
@@ -28,7 +28,7 @@
         </w:trPr>
         <w:tc>
           <w:tcPr>
-            <w:tcW w:w="11880" w:type="dxa"/>
+            <w:tcW w:w="11700" w:type="dxa"/>
             <w:gridSpan w:val="3"/>
             <w:tcBorders>
               <w:top w:val="single" w:sz="24" w:space="0" w:color="521114"/>
@@ -42,37 +42,126 @@
             <w:pPr>
               <w:pStyle w:val="Title"/>
               <w:rPr>
-                <w:color w:val="2F5496" w:themeColor="accent1" w:themeShade="BF"/>
+                <w:color w:val="304B7D"/>
+                <w:sz w:val="56"/>
+                <w:szCs w:val="56"/>
               </w:rPr>
             </w:pPr>
             <w:r>
               <w:rPr>
-                <w:color w:val="2F5496" w:themeColor="accent1" w:themeShade="BF"/>
-              </w:rPr>
-              <w:t>Kindra Jonson</w:t>
+                <w:color w:val="304B7D"/>
+                <w:sz w:val="56"/>
+                <w:szCs w:val="56"/>
+              </w:rPr>
+              <w:t>Kindra Jonso</w:t>
+            </w:r>
+            <w:r>
+              <w:rPr>
+                <w:color w:val="304B7D"/>
+                <w:sz w:val="56"/>
+                <w:szCs w:val="56"/>
+              </w:rPr>
+              <w:t>n</w:t>
             </w:r>
           </w:p>
           <w:p>
             <w:pPr>
               <w:pStyle w:val="Subtitle"/>
+              <w:rPr>
+                <w:sz w:val="28"/>
+                <w:szCs w:val="28"/>
+              </w:rPr>
             </w:pPr>
             <w:r>
               <w:rPr>
+                <w:color w:val="4372C4"/>
+                <w:sz w:val="28"/>
+                <w:szCs w:val="28"/>
+              </w:rPr>
+              <w:t>SOFTWARE DEVELOPER</w:t>
+            </w:r>
+            <w:r>
+              <w:rPr>
+                <w:color w:val="521114"/>
+                <w:sz w:val="28"/>
+                <w:szCs w:val="28"/>
+              </w:rPr>
+              <w:t xml:space="preserve"> | </w:t>
+            </w:r>
+            <w:r>
+              <w:rPr>
+                <w:color w:val="4372C4"/>
+                <w:sz w:val="28"/>
+                <w:szCs w:val="28"/>
+              </w:rPr>
+              <w:t>POET OF SCIENCE</w:t>
+            </w:r>
+          </w:p>
+        </w:tc>
+      </w:tr>
+      <w:tr>
+        <w:trPr>
+          <w:trHeight w:val="723"/>
+        </w:trPr>
+        <w:tc>
+          <w:tcPr>
+            <w:tcW w:w="4753" w:type="dxa"/>
+            <w:tcBorders>
+              <w:top w:val="single" w:sz="24" w:space="0" w:color="521114"/>
+            </w:tcBorders>
+            <w:vAlign w:val="center"/>
+          </w:tcPr>
+          <w:p>
+            <w:pPr>
+              <w:pStyle w:val="ListParagraph"/>
+              <w:spacing w:line="276" w:lineRule="auto"/>
+              <w:jc w:val="center"/>
+              <w:rPr>
+                <w:color w:val="C00000"/>
+                <w:sz w:val="22"/>
+                <w:szCs w:val="22"/>
+              </w:rPr>
+            </w:pPr>
+          </w:p>
+        </w:tc>
+        <w:tc>
+          <w:tcPr>
+            <w:tcW w:w="0" w:type="auto"/>
+            <w:tcBorders>
+              <w:top w:val="single" w:sz="24" w:space="0" w:color="521114"/>
+            </w:tcBorders>
+            <w:vAlign w:val="center"/>
+          </w:tcPr>
+          <w:p>
+            <w:pPr>
+              <w:pStyle w:val="Heading3"/>
+              <w:spacing w:line="360" w:lineRule="auto"/>
+              <w:rPr>
+                <w:rStyle w:val="IntenseEmphasis"/>
+                <w:rFonts w:cstheme="majorHAnsi"/>
+                <w:i w:val="0"/>
+                <w:iCs w:val="0"/>
+              </w:rPr>
+            </w:pPr>
+            <w:r>
+              <w:rPr>
                 <w:noProof/>
+                <w:sz w:val="28"/>
+                <w:szCs w:val="28"/>
               </w:rPr>
               <mc:AlternateContent>
                 <mc:Choice Requires="wps">
                   <w:drawing>
-                    <wp:anchor distT="0" distB="0" distL="114300" distR="114300" simplePos="0" relativeHeight="251659264" behindDoc="0" locked="0" layoutInCell="1" allowOverlap="1" wp14:anchorId="6BD4C4A0" wp14:editId="2BEFD48F">
+                    <wp:anchor distT="0" distB="0" distL="114300" distR="114300" simplePos="0" relativeHeight="251657215" behindDoc="0" locked="0" layoutInCell="1" allowOverlap="1" wp14:anchorId="6BD4C4A0" wp14:editId="0AAAFB87">
                       <wp:simplePos x="0" y="0"/>
-                      <wp:positionH relativeFrom="column">
-                        <wp:posOffset>-85603</wp:posOffset>
+                      <wp:positionH relativeFrom="margin">
+                        <wp:posOffset>-2870200</wp:posOffset>
                       </wp:positionH>
                       <wp:positionV relativeFrom="paragraph">
-                        <wp:posOffset>408224</wp:posOffset>
+                        <wp:posOffset>45085</wp:posOffset>
                       </wp:positionV>
-                      <wp:extent cx="7548663" cy="389106"/>
-                      <wp:effectExtent l="0" t="0" r="8255" b="17780"/>
+                      <wp:extent cx="7107555" cy="388620"/>
+                      <wp:effectExtent l="0" t="0" r="4445" b="5080"/>
                       <wp:wrapNone/>
                       <wp:docPr id="38" name="Text Box 38"/>
                       <wp:cNvGraphicFramePr/>
@@ -83,7 +172,7 @@
                             <wps:spPr>
                               <a:xfrm>
                                 <a:off x="0" y="0"/>
-                                <a:ext cx="7548663" cy="389106"/>
+                                <a:ext cx="7107555" cy="388620"/>
                               </a:xfrm>
                               <a:prstGeom prst="rect">
                                 <a:avLst/>
@@ -92,9 +181,7 @@
                                 <a:schemeClr val="lt1"/>
                               </a:solidFill>
                               <a:ln w="6350">
-                                <a:solidFill>
-                                  <a:prstClr val="black"/>
-                                </a:solidFill>
+                                <a:noFill/>
                               </a:ln>
                             </wps:spPr>
                             <wps:txbx>
@@ -104,33 +191,92 @@
                                     <w:pStyle w:val="Heading6"/>
                                     <w:jc w:val="center"/>
                                     <w:rPr>
+                                      <w:rStyle w:val="IntenseReference"/>
+                                      <w:rFonts w:asciiTheme="minorHAnsi" w:hAnsiTheme="minorHAnsi"/>
+                                      <w:b w:val="0"/>
+                                      <w:bCs w:val="0"/>
                                       <w:color w:val="521114"/>
+                                      <w:sz w:val="26"/>
+                                      <w:szCs w:val="26"/>
                                     </w:rPr>
                                   </w:pPr>
+                                  <w:hyperlink r:id="rId8" w:history="1">
+                                    <w:r>
+                                      <w:rPr>
+                                        <w:rStyle w:val="IntenseReference"/>
+                                        <w:rFonts w:asciiTheme="minorHAnsi" w:hAnsiTheme="minorHAnsi"/>
+                                        <w:b w:val="0"/>
+                                        <w:bCs w:val="0"/>
+                                        <w:color w:val="521114"/>
+                                        <w:sz w:val="26"/>
+                                        <w:szCs w:val="26"/>
+                                      </w:rPr>
+                                      <w:t>Poetic</w:t>
+                                    </w:r>
+                                    <w:r>
+                                      <w:rPr>
+                                        <w:rStyle w:val="IntenseReference"/>
+                                        <w:rFonts w:asciiTheme="minorHAnsi" w:hAnsiTheme="minorHAnsi"/>
+                                        <w:b w:val="0"/>
+                                        <w:bCs w:val="0"/>
+                                        <w:color w:val="521114"/>
+                                        <w:sz w:val="26"/>
+                                        <w:szCs w:val="26"/>
+                                      </w:rPr>
+                                      <w:t>S</w:t>
+                                    </w:r>
+                                    <w:r>
+                                      <w:rPr>
+                                        <w:rStyle w:val="IntenseReference"/>
+                                        <w:rFonts w:asciiTheme="minorHAnsi" w:hAnsiTheme="minorHAnsi"/>
+                                        <w:b w:val="0"/>
+                                        <w:bCs w:val="0"/>
+                                        <w:color w:val="521114"/>
+                                        <w:sz w:val="26"/>
+                                        <w:szCs w:val="26"/>
+                                      </w:rPr>
+                                      <w:t>cience.net</w:t>
+                                    </w:r>
+                                    <w:r>
+                                      <w:rPr>
+                                        <w:rStyle w:val="IntenseReference"/>
+                                        <w:rFonts w:asciiTheme="minorHAnsi" w:hAnsiTheme="minorHAnsi"/>
+                                        <w:b w:val="0"/>
+                                        <w:bCs w:val="0"/>
+                                        <w:color w:val="521114"/>
+                                        <w:sz w:val="26"/>
+                                        <w:szCs w:val="26"/>
+                                      </w:rPr>
+                                      <w:t xml:space="preserve">  </w:t>
+                                    </w:r>
+                                  </w:hyperlink>
                                   <w:r>
                                     <w:rPr>
+                                      <w:rStyle w:val="IntenseReference"/>
+                                      <w:rFonts w:asciiTheme="minorHAnsi" w:hAnsiTheme="minorHAnsi"/>
+                                      <w:b w:val="0"/>
+                                      <w:bCs w:val="0"/>
                                       <w:color w:val="521114"/>
+                                      <w:sz w:val="26"/>
+                                      <w:szCs w:val="26"/>
                                     </w:rPr>
-                                    <w:t>PoeticScience.net</w:t>
+                                    <w:t xml:space="preserve"> </w:t>
                                   </w:r>
                                   <w:r>
                                     <w:rPr>
+                                      <w:rStyle w:val="IntenseReference"/>
+                                      <w:rFonts w:asciiTheme="minorHAnsi" w:hAnsiTheme="minorHAnsi"/>
+                                      <w:b w:val="0"/>
+                                      <w:bCs w:val="0"/>
                                       <w:color w:val="521114"/>
-                                    </w:rPr>
-                                    <w:t xml:space="preserve">   </w:t>
-                                  </w:r>
-                                  <w:r>
-                                    <w:rPr>
-                                      <w:noProof/>
-                                      <w:color w:val="521114"/>
-                                      <w:sz w:val="22"/>
-                                      <w:szCs w:val="22"/>
+                                      <w:sz w:val="26"/>
+                                      <w:szCs w:val="26"/>
                                     </w:rPr>
                                     <w:drawing>
                                       <wp:inline distT="0" distB="0" distL="0" distR="0" wp14:anchorId="2E90F5B9" wp14:editId="0A2F9819">
                                         <wp:extent cx="118872" cy="118872"/>
                                         <wp:effectExtent l="0" t="0" r="0" b="0"/>
-                                        <wp:docPr id="60" name="Graphic 60" descr="Leaf"/>
+                                        <wp:docPr id="67" name="Graphic 67" descr="Leaf"/>
                                         <wp:cNvGraphicFramePr>
                                           <a:graphicFrameLocks xmlns:a="http://schemas.openxmlformats.org/drawingml/2006/main" noChangeAspect="1"/>
                                         </wp:cNvGraphicFramePr>
@@ -142,13 +288,13 @@
                                                 <pic:cNvPicPr/>
                                               </pic:nvPicPr>
                                               <pic:blipFill>
-                                                <a:blip r:embed="rId7" cstate="print">
+                                                <a:blip r:embed="rId9" cstate="print">
                                                   <a:extLst>
                                                     <a:ext uri="{28A0092B-C50C-407E-A947-70E740481C1C}">
                                                       <a14:useLocalDpi xmlns:a14="http://schemas.microsoft.com/office/drawing/2010/main" val="0"/>
                                                     </a:ext>
                                                     <a:ext uri="{96DAC541-7B7A-43D3-8B79-37D633B846F1}">
-                                                      <asvg:svgBlip xmlns:asvg="http://schemas.microsoft.com/office/drawing/2016/SVG/main" r:embed="rId8"/>
+                                                      <asvg:svgBlip xmlns:asvg="http://schemas.microsoft.com/office/drawing/2016/SVG/main" r:embed="rId10"/>
                                                     </a:ext>
                                                   </a:extLst>
                                                 </a:blip>
@@ -173,32 +319,81 @@
                                   </w:r>
                                   <w:r>
                                     <w:rPr>
+                                      <w:rStyle w:val="IntenseReference"/>
+                                      <w:rFonts w:asciiTheme="minorHAnsi" w:hAnsiTheme="minorHAnsi"/>
+                                      <w:b w:val="0"/>
+                                      <w:bCs w:val="0"/>
                                       <w:color w:val="521114"/>
+                                      <w:sz w:val="26"/>
+                                      <w:szCs w:val="26"/>
                                     </w:rPr>
                                     <w:t xml:space="preserve">   </w:t>
                                   </w:r>
+                                  <w:hyperlink r:id="rId11" w:history="1">
+                                    <w:r>
+                                      <w:rPr>
+                                        <w:rStyle w:val="IntenseReference"/>
+                                        <w:rFonts w:asciiTheme="minorHAnsi" w:hAnsiTheme="minorHAnsi"/>
+                                        <w:b w:val="0"/>
+                                        <w:bCs w:val="0"/>
+                                        <w:color w:val="521114"/>
+                                        <w:sz w:val="26"/>
+                                        <w:szCs w:val="26"/>
+                                      </w:rPr>
+                                      <w:t>krjonson</w:t>
+                                    </w:r>
+                                    <w:r>
+                                      <w:rPr>
+                                        <w:rStyle w:val="IntenseReference"/>
+                                        <w:rFonts w:asciiTheme="minorHAnsi" w:hAnsiTheme="minorHAnsi"/>
+                                        <w:b w:val="0"/>
+                                        <w:bCs w:val="0"/>
+                                        <w:color w:val="521114"/>
+                                        <w:sz w:val="22"/>
+                                        <w:szCs w:val="22"/>
+                                      </w:rPr>
+                                      <w:t>@</w:t>
+                                    </w:r>
+                                    <w:r>
+                                      <w:rPr>
+                                        <w:rStyle w:val="IntenseReference"/>
+                                        <w:rFonts w:asciiTheme="minorHAnsi" w:hAnsiTheme="minorHAnsi"/>
+                                        <w:b w:val="0"/>
+                                        <w:bCs w:val="0"/>
+                                        <w:color w:val="521114"/>
+                                        <w:sz w:val="26"/>
+                                        <w:szCs w:val="26"/>
+                                      </w:rPr>
+                                      <w:t xml:space="preserve">gmail.com  </w:t>
+                                    </w:r>
+                                  </w:hyperlink>
                                   <w:r>
                                     <w:rPr>
+                                      <w:rStyle w:val="IntenseReference"/>
+                                      <w:rFonts w:asciiTheme="minorHAnsi" w:hAnsiTheme="minorHAnsi"/>
+                                      <w:b w:val="0"/>
+                                      <w:bCs w:val="0"/>
                                       <w:color w:val="521114"/>
+                                      <w:sz w:val="26"/>
+                                      <w:szCs w:val="26"/>
                                     </w:rPr>
-                                    <w:t>krjonson@gmail.com</w:t>
+                                    <w:t xml:space="preserve"> </w:t>
                                   </w:r>
                                   <w:r>
                                     <w:rPr>
+                                      <w:rStyle w:val="IntenseReference"/>
+                                      <w:rFonts w:asciiTheme="minorHAnsi" w:hAnsiTheme="minorHAnsi"/>
+                                      <w:b w:val="0"/>
+                                      <w:bCs w:val="0"/>
                                       <w:color w:val="521114"/>
-                                    </w:rPr>
-                                    <w:t xml:space="preserve">   </w:t>
-                                  </w:r>
-                                  <w:r>
-                                    <w:rPr>
-                                      <w:noProof/>
-                                      <w:color w:val="521114"/>
+                                      <w:sz w:val="26"/>
+                                      <w:szCs w:val="26"/>
                                     </w:rPr>
                                     <w:drawing>
                                       <wp:inline distT="0" distB="0" distL="0" distR="0" wp14:anchorId="21DD5356" wp14:editId="4883AFA0">
                                         <wp:extent cx="69342" cy="118872"/>
                                         <wp:effectExtent l="0" t="0" r="0" b="0"/>
-                                        <wp:docPr id="70" name="Picture 70"/>
+                                        <wp:docPr id="68" name="Picture 68"/>
                                         <wp:cNvGraphicFramePr>
                                           <a:graphicFrameLocks xmlns:a="http://schemas.openxmlformats.org/drawingml/2006/main" noChangeAspect="1"/>
                                         </wp:cNvGraphicFramePr>
@@ -210,7 +405,7 @@
                                                 <pic:cNvPicPr/>
                                               </pic:nvPicPr>
                                               <pic:blipFill>
-                                                <a:blip r:embed="rId9">
+                                                <a:blip r:embed="rId12">
                                                   <a:extLst>
                                                     <a:ext uri="{28A0092B-C50C-407E-A947-70E740481C1C}">
                                                       <a14:useLocalDpi xmlns:a14="http://schemas.microsoft.com/office/drawing/2010/main" val="0"/>
@@ -238,52 +433,129 @@
                                   </w:r>
                                   <w:r>
                                     <w:rPr>
+                                      <w:rStyle w:val="IntenseReference"/>
+                                      <w:rFonts w:asciiTheme="minorHAnsi" w:hAnsiTheme="minorHAnsi"/>
+                                      <w:b w:val="0"/>
+                                      <w:bCs w:val="0"/>
                                       <w:color w:val="521114"/>
+                                      <w:sz w:val="26"/>
+                                      <w:szCs w:val="26"/>
                                     </w:rPr>
                                     <w:t xml:space="preserve">   </w:t>
                                   </w:r>
+                                  <w:hyperlink r:id="rId13" w:history="1">
+                                    <w:r>
+                                      <w:rPr>
+                                        <w:rStyle w:val="IntenseReference"/>
+                                        <w:rFonts w:asciiTheme="minorHAnsi" w:hAnsiTheme="minorHAnsi"/>
+                                        <w:b w:val="0"/>
+                                        <w:bCs w:val="0"/>
+                                        <w:color w:val="521114"/>
+                                        <w:sz w:val="26"/>
+                                        <w:szCs w:val="26"/>
+                                      </w:rPr>
+                                      <w:t>g</w:t>
+                                    </w:r>
+                                    <w:r>
+                                      <w:rPr>
+                                        <w:rStyle w:val="IntenseReference"/>
+                                        <w:rFonts w:asciiTheme="minorHAnsi" w:hAnsiTheme="minorHAnsi"/>
+                                        <w:b w:val="0"/>
+                                        <w:bCs w:val="0"/>
+                                        <w:color w:val="521114"/>
+                                        <w:sz w:val="26"/>
+                                        <w:szCs w:val="26"/>
+                                      </w:rPr>
+                                      <w:t>it</w:t>
+                                    </w:r>
+                                    <w:r>
+                                      <w:rPr>
+                                        <w:rStyle w:val="IntenseReference"/>
+                                        <w:rFonts w:asciiTheme="minorHAnsi" w:hAnsiTheme="minorHAnsi"/>
+                                        <w:b w:val="0"/>
+                                        <w:bCs w:val="0"/>
+                                        <w:color w:val="521114"/>
+                                        <w:sz w:val="26"/>
+                                        <w:szCs w:val="26"/>
+                                      </w:rPr>
+                                      <w:t>h</w:t>
+                                    </w:r>
+                                    <w:r>
+                                      <w:rPr>
+                                        <w:rStyle w:val="IntenseReference"/>
+                                        <w:rFonts w:asciiTheme="minorHAnsi" w:hAnsiTheme="minorHAnsi"/>
+                                        <w:b w:val="0"/>
+                                        <w:bCs w:val="0"/>
+                                        <w:color w:val="521114"/>
+                                        <w:sz w:val="26"/>
+                                        <w:szCs w:val="26"/>
+                                      </w:rPr>
+                                      <w:t>ub.com/krj</w:t>
+                                    </w:r>
+                                    <w:r>
+                                      <w:rPr>
+                                        <w:rStyle w:val="IntenseReference"/>
+                                        <w:rFonts w:asciiTheme="minorHAnsi" w:hAnsiTheme="minorHAnsi"/>
+                                        <w:b w:val="0"/>
+                                        <w:bCs w:val="0"/>
+                                        <w:color w:val="521114"/>
+                                        <w:sz w:val="22"/>
+                                        <w:szCs w:val="22"/>
+                                      </w:rPr>
+                                      <w:t>8</w:t>
+                                    </w:r>
+                                    <w:r>
+                                      <w:rPr>
+                                        <w:rStyle w:val="IntenseReference"/>
+                                        <w:rFonts w:asciiTheme="minorHAnsi" w:hAnsiTheme="minorHAnsi"/>
+                                        <w:b w:val="0"/>
+                                        <w:bCs w:val="0"/>
+                                        <w:color w:val="521114"/>
+                                        <w:sz w:val="26"/>
+                                        <w:szCs w:val="26"/>
+                                      </w:rPr>
+                                      <w:t xml:space="preserve"> </w:t>
+                                    </w:r>
+                                    <w:r>
+                                      <w:rPr>
+                                        <w:rStyle w:val="IntenseReference"/>
+                                        <w:rFonts w:asciiTheme="minorHAnsi" w:hAnsiTheme="minorHAnsi"/>
+                                        <w:b w:val="0"/>
+                                        <w:bCs w:val="0"/>
+                                        <w:color w:val="521114"/>
+                                        <w:sz w:val="26"/>
+                                        <w:szCs w:val="26"/>
+                                      </w:rPr>
+                                      <w:t xml:space="preserve"> </w:t>
+                                    </w:r>
+                                  </w:hyperlink>
                                   <w:r>
                                     <w:rPr>
+                                      <w:rStyle w:val="IntenseReference"/>
+                                      <w:rFonts w:asciiTheme="minorHAnsi" w:hAnsiTheme="minorHAnsi"/>
+                                      <w:b w:val="0"/>
+                                      <w:bCs w:val="0"/>
                                       <w:color w:val="521114"/>
+                                      <w:sz w:val="26"/>
+                                      <w:szCs w:val="26"/>
                                     </w:rPr>
-                                    <w:t>G</w:t>
+                                    <w:t xml:space="preserve"> </w:t>
                                   </w:r>
                                   <w:r>
                                     <w:rPr>
+                                      <w:rStyle w:val="IntenseReference"/>
+                                      <w:rFonts w:asciiTheme="minorHAnsi" w:hAnsiTheme="minorHAnsi"/>
+                                      <w:b w:val="0"/>
+                                      <w:bCs w:val="0"/>
                                       <w:color w:val="521114"/>
-                                    </w:rPr>
-                                    <w:t>it</w:t>
-                                  </w:r>
-                                  <w:r>
-                                    <w:rPr>
-                                      <w:color w:val="521114"/>
-                                    </w:rPr>
-                                    <w:t>h</w:t>
-                                  </w:r>
-                                  <w:r>
-                                    <w:rPr>
-                                      <w:color w:val="521114"/>
-                                    </w:rPr>
-                                    <w:t>ub.com/krj8</w:t>
-                                  </w:r>
-                                  <w:r>
-                                    <w:rPr>
-                                      <w:color w:val="521114"/>
-                                    </w:rPr>
-                                    <w:t xml:space="preserve">   </w:t>
-                                  </w:r>
-                                  <w:r>
-                                    <w:rPr>
-                                      <w:noProof/>
-                                      <w:color w:val="521114"/>
-                                      <w:sz w:val="22"/>
-                                      <w:szCs w:val="22"/>
+                                      <w:sz w:val="26"/>
+                                      <w:szCs w:val="26"/>
                                     </w:rPr>
                                     <w:drawing>
                                       <wp:inline distT="0" distB="0" distL="0" distR="0" wp14:anchorId="371D3C4A" wp14:editId="37A2985F">
                                         <wp:extent cx="118872" cy="118872"/>
                                         <wp:effectExtent l="0" t="0" r="0" b="0"/>
-                                        <wp:docPr id="62" name="Graphic 62" descr="Leaf"/>
+                                        <wp:docPr id="69" name="Graphic 69" descr="Leaf"/>
                                         <wp:cNvGraphicFramePr>
                                           <a:graphicFrameLocks xmlns:a="http://schemas.openxmlformats.org/drawingml/2006/main" noChangeAspect="1"/>
                                         </wp:cNvGraphicFramePr>
@@ -295,13 +567,13 @@
                                                 <pic:cNvPicPr/>
                                               </pic:nvPicPr>
                                               <pic:blipFill>
-                                                <a:blip r:embed="rId7" cstate="print">
+                                                <a:blip r:embed="rId9" cstate="print">
                                                   <a:extLst>
                                                     <a:ext uri="{28A0092B-C50C-407E-A947-70E740481C1C}">
                                                       <a14:useLocalDpi xmlns:a14="http://schemas.microsoft.com/office/drawing/2010/main" val="0"/>
                                                     </a:ext>
                                                     <a:ext uri="{96DAC541-7B7A-43D3-8B79-37D633B846F1}">
-                                                      <asvg:svgBlip xmlns:asvg="http://schemas.microsoft.com/office/drawing/2016/SVG/main" r:embed="rId8"/>
+                                                      <asvg:svgBlip xmlns:asvg="http://schemas.microsoft.com/office/drawing/2016/SVG/main" r:embed="rId10"/>
                                                     </a:ext>
                                                   </a:extLst>
                                                 </a:blip>
@@ -326,19 +598,94 @@
                                   </w:r>
                                   <w:r>
                                     <w:rPr>
+                                      <w:rStyle w:val="IntenseReference"/>
+                                      <w:rFonts w:asciiTheme="minorHAnsi" w:hAnsiTheme="minorHAnsi"/>
+                                      <w:b w:val="0"/>
+                                      <w:bCs w:val="0"/>
                                       <w:color w:val="521114"/>
+                                      <w:sz w:val="26"/>
+                                      <w:szCs w:val="26"/>
                                     </w:rPr>
                                     <w:t xml:space="preserve">   </w:t>
                                   </w:r>
-                                  <w:r>
-                                    <w:rPr>
-                                      <w:color w:val="521114"/>
-                                    </w:rPr>
-                                    <w:t>Linkedin.com/in/KindraJonson</w:t>
-                                  </w:r>
+                                  <w:hyperlink r:id="rId14" w:history="1">
+                                    <w:r>
+                                      <w:rPr>
+                                        <w:rStyle w:val="IntenseReference"/>
+                                        <w:rFonts w:asciiTheme="minorHAnsi" w:hAnsiTheme="minorHAnsi"/>
+                                        <w:b w:val="0"/>
+                                        <w:bCs w:val="0"/>
+                                        <w:color w:val="521114"/>
+                                        <w:sz w:val="26"/>
+                                        <w:szCs w:val="26"/>
+                                      </w:rPr>
+                                      <w:t>linkedi</w:t>
+                                    </w:r>
+                                    <w:r>
+                                      <w:rPr>
+                                        <w:rStyle w:val="IntenseReference"/>
+                                        <w:rFonts w:asciiTheme="minorHAnsi" w:hAnsiTheme="minorHAnsi"/>
+                                        <w:b w:val="0"/>
+                                        <w:bCs w:val="0"/>
+                                        <w:color w:val="521114"/>
+                                        <w:sz w:val="26"/>
+                                        <w:szCs w:val="26"/>
+                                      </w:rPr>
+                                      <w:t>n.com/in/</w:t>
+                                    </w:r>
+                                    <w:r>
+                                      <w:rPr>
+                                        <w:rStyle w:val="IntenseReference"/>
+                                        <w:rFonts w:asciiTheme="minorHAnsi" w:hAnsiTheme="minorHAnsi"/>
+                                        <w:b w:val="0"/>
+                                        <w:bCs w:val="0"/>
+                                        <w:color w:val="521114"/>
+                                        <w:sz w:val="26"/>
+                                        <w:szCs w:val="26"/>
+                                      </w:rPr>
+                                      <w:t>k</w:t>
+                                    </w:r>
+                                    <w:r>
+                                      <w:rPr>
+                                        <w:rStyle w:val="IntenseReference"/>
+                                        <w:rFonts w:asciiTheme="minorHAnsi" w:hAnsiTheme="minorHAnsi"/>
+                                        <w:b w:val="0"/>
+                                        <w:bCs w:val="0"/>
+                                        <w:color w:val="521114"/>
+                                        <w:sz w:val="26"/>
+                                        <w:szCs w:val="26"/>
+                                      </w:rPr>
+                                      <w:t>indra</w:t>
+                                    </w:r>
+                                    <w:r>
+                                      <w:rPr>
+                                        <w:rStyle w:val="IntenseReference"/>
+                                        <w:rFonts w:asciiTheme="minorHAnsi" w:hAnsiTheme="minorHAnsi"/>
+                                        <w:b w:val="0"/>
+                                        <w:bCs w:val="0"/>
+                                        <w:color w:val="521114"/>
+                                        <w:sz w:val="26"/>
+                                        <w:szCs w:val="26"/>
+                                      </w:rPr>
+                                      <w:t>j</w:t>
+                                    </w:r>
+                                    <w:r>
+                                      <w:rPr>
+                                        <w:rStyle w:val="IntenseReference"/>
+                                        <w:rFonts w:asciiTheme="minorHAnsi" w:hAnsiTheme="minorHAnsi"/>
+                                        <w:b w:val="0"/>
+                                        <w:bCs w:val="0"/>
+                                        <w:color w:val="521114"/>
+                                        <w:sz w:val="26"/>
+                                        <w:szCs w:val="26"/>
+                                      </w:rPr>
+                                      <w:t>onson</w:t>
+                                    </w:r>
+                                  </w:hyperlink>
                                 </w:p>
                                 <w:p>
                                   <w:pPr>
+                                    <w:jc w:val="center"/>
                                     <w:rPr>
                                       <w:color w:val="521114"/>
                                     </w:rPr>
@@ -370,7 +717,7 @@
                       <v:stroke joinstyle="miter"/>
                       <v:path gradientshapeok="t" o:connecttype="rect"/>
                     </v:shapetype>
-                    <v:shape id="Text Box 38" o:spid="_x0000_s1026" type="#_x0000_t202" style="position:absolute;left:0;text-align:left;margin-left:-6.75pt;margin-top:32.15pt;width:594.4pt;height:30.65pt;z-index:251659264;visibility:visible;mso-wrap-style:square;mso-width-percent:0;mso-height-percent:0;mso-wrap-distance-left:9pt;mso-wrap-distance-top:0;mso-wrap-distance-right:9pt;mso-wrap-distance-bottom:0;mso-position-horizontal:absolute;mso-position-horizontal-relative:text;mso-position-vertical:absolute;mso-position-vertical-relative:text;mso-width-percent:0;mso-height-percent:0;mso-width-relative:margin;mso-height-relative:margin;v-text-anchor:top" o:gfxdata="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" fillcolor="white [3201]" strokeweight=".5pt">
+                    <v:shape id="Text Box 38" o:spid="_x0000_s1026" type="#_x0000_t202" style="position:absolute;margin-left:-226pt;margin-top:3.55pt;width:559.65pt;height:30.6pt;z-index:251657215;visibility:visible;mso-wrap-style:square;mso-width-percent:0;mso-height-percent:0;mso-wrap-distance-left:9pt;mso-wrap-distance-top:0;mso-wrap-distance-right:9pt;mso-wrap-distance-bottom:0;mso-position-horizontal:absolute;mso-position-horizontal-relative:margin;mso-position-vertical:absolute;mso-position-vertical-relative:text;mso-width-percent:0;mso-height-percent:0;mso-width-relative:margin;mso-height-relative:margin;v-text-anchor:top" o:gfxdata="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" fillcolor="white [3201]" stroked="f" strokeweight=".5pt">
                       <v:textbox>
                         <w:txbxContent>
                           <w:p>
@@ -378,33 +725,92 @@
                               <w:pStyle w:val="Heading6"/>
                               <w:jc w:val="center"/>
                               <w:rPr>
+                                <w:rStyle w:val="IntenseReference"/>
+                                <w:rFonts w:asciiTheme="minorHAnsi" w:hAnsiTheme="minorHAnsi"/>
+                                <w:b w:val="0"/>
+                                <w:bCs w:val="0"/>
                                 <w:color w:val="521114"/>
+                                <w:sz w:val="26"/>
+                                <w:szCs w:val="26"/>
                               </w:rPr>
                             </w:pPr>
+                            <w:hyperlink r:id="rId15" w:history="1">
+                              <w:r>
+                                <w:rPr>
+                                  <w:rStyle w:val="IntenseReference"/>
+                                  <w:rFonts w:asciiTheme="minorHAnsi" w:hAnsiTheme="minorHAnsi"/>
+                                  <w:b w:val="0"/>
+                                  <w:bCs w:val="0"/>
+                                  <w:color w:val="521114"/>
+                                  <w:sz w:val="26"/>
+                                  <w:szCs w:val="26"/>
+                                </w:rPr>
+                                <w:t>Poetic</w:t>
+                              </w:r>
+                              <w:r>
+                                <w:rPr>
+                                  <w:rStyle w:val="IntenseReference"/>
+                                  <w:rFonts w:asciiTheme="minorHAnsi" w:hAnsiTheme="minorHAnsi"/>
+                                  <w:b w:val="0"/>
+                                  <w:bCs w:val="0"/>
+                                  <w:color w:val="521114"/>
+                                  <w:sz w:val="26"/>
+                                  <w:szCs w:val="26"/>
+                                </w:rPr>
+                                <w:t>S</w:t>
+                              </w:r>
+                              <w:r>
+                                <w:rPr>
+                                  <w:rStyle w:val="IntenseReference"/>
+                                  <w:rFonts w:asciiTheme="minorHAnsi" w:hAnsiTheme="minorHAnsi"/>
+                                  <w:b w:val="0"/>
+                                  <w:bCs w:val="0"/>
+                                  <w:color w:val="521114"/>
+                                  <w:sz w:val="26"/>
+                                  <w:szCs w:val="26"/>
+                                </w:rPr>
+                                <w:t>cience.net</w:t>
+                              </w:r>
+                              <w:r>
+                                <w:rPr>
+                                  <w:rStyle w:val="IntenseReference"/>
+                                  <w:rFonts w:asciiTheme="minorHAnsi" w:hAnsiTheme="minorHAnsi"/>
+                                  <w:b w:val="0"/>
+                                  <w:bCs w:val="0"/>
+                                  <w:color w:val="521114"/>
+                                  <w:sz w:val="26"/>
+                                  <w:szCs w:val="26"/>
+                                </w:rPr>
+                                <w:t xml:space="preserve">  </w:t>
+                              </w:r>
+                            </w:hyperlink>
                             <w:r>
                               <w:rPr>
+                                <w:rStyle w:val="IntenseReference"/>
+                                <w:rFonts w:asciiTheme="minorHAnsi" w:hAnsiTheme="minorHAnsi"/>
+                                <w:b w:val="0"/>
+                                <w:bCs w:val="0"/>
                                 <w:color w:val="521114"/>
+                                <w:sz w:val="26"/>
+                                <w:szCs w:val="26"/>
                               </w:rPr>
-                              <w:t>PoeticScience.net</w:t>
+                              <w:t xml:space="preserve"> </w:t>
                             </w:r>
                             <w:r>
                               <w:rPr>
+                                <w:rStyle w:val="IntenseReference"/>
+                                <w:rFonts w:asciiTheme="minorHAnsi" w:hAnsiTheme="minorHAnsi"/>
+                                <w:b w:val="0"/>
+                                <w:bCs w:val="0"/>
                                 <w:color w:val="521114"/>
-                              </w:rPr>
-                              <w:t xml:space="preserve">   </w:t>
-                            </w:r>
-                            <w:r>
-                              <w:rPr>
-                                <w:noProof/>
-                                <w:color w:val="521114"/>
-                                <w:sz w:val="22"/>
-                                <w:szCs w:val="22"/>
+                                <w:sz w:val="26"/>
+                                <w:szCs w:val="26"/>
                               </w:rPr>
                               <w:drawing>
                                 <wp:inline distT="0" distB="0" distL="0" distR="0" wp14:anchorId="2E90F5B9" wp14:editId="0A2F9819">
                                   <wp:extent cx="118872" cy="118872"/>
                                   <wp:effectExtent l="0" t="0" r="0" b="0"/>
-                                  <wp:docPr id="60" name="Graphic 60" descr="Leaf"/>
+                                  <wp:docPr id="67" name="Graphic 67" descr="Leaf"/>
                                   <wp:cNvGraphicFramePr>
                                     <a:graphicFrameLocks xmlns:a="http://schemas.openxmlformats.org/drawingml/2006/main" noChangeAspect="1"/>
                                   </wp:cNvGraphicFramePr>
@@ -416,13 +822,13 @@
                                           <pic:cNvPicPr/>
                                         </pic:nvPicPr>
                                         <pic:blipFill>
-                                          <a:blip r:embed="rId7" cstate="print">
+                                          <a:blip r:embed="rId9" cstate="print">
                                             <a:extLst>
                                               <a:ext uri="{28A0092B-C50C-407E-A947-70E740481C1C}">
                                                 <a14:useLocalDpi xmlns:a14="http://schemas.microsoft.com/office/drawing/2010/main" val="0"/>
                                               </a:ext>
                                               <a:ext uri="{96DAC541-7B7A-43D3-8B79-37D633B846F1}">
-                                                <asvg:svgBlip xmlns:asvg="http://schemas.microsoft.com/office/drawing/2016/SVG/main" r:embed="rId8"/>
+                                                <asvg:svgBlip xmlns:asvg="http://schemas.microsoft.com/office/drawing/2016/SVG/main" r:embed="rId10"/>
                                               </a:ext>
                                             </a:extLst>
                                           </a:blip>
@@ -447,32 +853,81 @@
                             </w:r>
                             <w:r>
                               <w:rPr>
+                                <w:rStyle w:val="IntenseReference"/>
+                                <w:rFonts w:asciiTheme="minorHAnsi" w:hAnsiTheme="minorHAnsi"/>
+                                <w:b w:val="0"/>
+                                <w:bCs w:val="0"/>
                                 <w:color w:val="521114"/>
+                                <w:sz w:val="26"/>
+                                <w:szCs w:val="26"/>
                               </w:rPr>
                               <w:t xml:space="preserve">   </w:t>
                             </w:r>
+                            <w:hyperlink r:id="rId16" w:history="1">
+                              <w:r>
+                                <w:rPr>
+                                  <w:rStyle w:val="IntenseReference"/>
+                                  <w:rFonts w:asciiTheme="minorHAnsi" w:hAnsiTheme="minorHAnsi"/>
+                                  <w:b w:val="0"/>
+                                  <w:bCs w:val="0"/>
+                                  <w:color w:val="521114"/>
+                                  <w:sz w:val="26"/>
+                                  <w:szCs w:val="26"/>
+                                </w:rPr>
+                                <w:t>krjonson</w:t>
+                              </w:r>
+                              <w:r>
+                                <w:rPr>
+                                  <w:rStyle w:val="IntenseReference"/>
+                                  <w:rFonts w:asciiTheme="minorHAnsi" w:hAnsiTheme="minorHAnsi"/>
+                                  <w:b w:val="0"/>
+                                  <w:bCs w:val="0"/>
+                                  <w:color w:val="521114"/>
+                                  <w:sz w:val="22"/>
+                                  <w:szCs w:val="22"/>
+                                </w:rPr>
+                                <w:t>@</w:t>
+                              </w:r>
+                              <w:r>
+                                <w:rPr>
+                                  <w:rStyle w:val="IntenseReference"/>
+                                  <w:rFonts w:asciiTheme="minorHAnsi" w:hAnsiTheme="minorHAnsi"/>
+                                  <w:b w:val="0"/>
+                                  <w:bCs w:val="0"/>
+                                  <w:color w:val="521114"/>
+                                  <w:sz w:val="26"/>
+                                  <w:szCs w:val="26"/>
+                                </w:rPr>
+                                <w:t xml:space="preserve">gmail.com  </w:t>
+                              </w:r>
+                            </w:hyperlink>
                             <w:r>
                               <w:rPr>
+                                <w:rStyle w:val="IntenseReference"/>
+                                <w:rFonts w:asciiTheme="minorHAnsi" w:hAnsiTheme="minorHAnsi"/>
+                                <w:b w:val="0"/>
+                                <w:bCs w:val="0"/>
                                 <w:color w:val="521114"/>
+                                <w:sz w:val="26"/>
+                                <w:szCs w:val="26"/>
                               </w:rPr>
-                              <w:t>krjonson@gmail.com</w:t>
+                              <w:t xml:space="preserve"> </w:t>
                             </w:r>
                             <w:r>
                               <w:rPr>
+                                <w:rStyle w:val="IntenseReference"/>
+                                <w:rFonts w:asciiTheme="minorHAnsi" w:hAnsiTheme="minorHAnsi"/>
+                                <w:b w:val="0"/>
+                                <w:bCs w:val="0"/>
                                 <w:color w:val="521114"/>
-                              </w:rPr>
-                              <w:t xml:space="preserve">   </w:t>
-                            </w:r>
-                            <w:r>
-                              <w:rPr>
-                                <w:noProof/>
-                                <w:color w:val="521114"/>
+                                <w:sz w:val="26"/>
+                                <w:szCs w:val="26"/>
                               </w:rPr>
                               <w:drawing>
                                 <wp:inline distT="0" distB="0" distL="0" distR="0" wp14:anchorId="21DD5356" wp14:editId="4883AFA0">
                                   <wp:extent cx="69342" cy="118872"/>
                                   <wp:effectExtent l="0" t="0" r="0" b="0"/>
-                                  <wp:docPr id="70" name="Picture 70"/>
+                                  <wp:docPr id="68" name="Picture 68"/>
                                   <wp:cNvGraphicFramePr>
                                     <a:graphicFrameLocks xmlns:a="http://schemas.openxmlformats.org/drawingml/2006/main" noChangeAspect="1"/>
                                   </wp:cNvGraphicFramePr>
@@ -484,7 +939,7 @@
                                           <pic:cNvPicPr/>
                                         </pic:nvPicPr>
                                         <pic:blipFill>
-                                          <a:blip r:embed="rId9">
+                                          <a:blip r:embed="rId12">
                                             <a:extLst>
                                               <a:ext uri="{28A0092B-C50C-407E-A947-70E740481C1C}">
                                                 <a14:useLocalDpi xmlns:a14="http://schemas.microsoft.com/office/drawing/2010/main" val="0"/>
@@ -512,52 +967,129 @@
                             </w:r>
                             <w:r>
                               <w:rPr>
+                                <w:rStyle w:val="IntenseReference"/>
+                                <w:rFonts w:asciiTheme="minorHAnsi" w:hAnsiTheme="minorHAnsi"/>
+                                <w:b w:val="0"/>
+                                <w:bCs w:val="0"/>
                                 <w:color w:val="521114"/>
+                                <w:sz w:val="26"/>
+                                <w:szCs w:val="26"/>
                               </w:rPr>
                               <w:t xml:space="preserve">   </w:t>
                             </w:r>
+                            <w:hyperlink r:id="rId17" w:history="1">
+                              <w:r>
+                                <w:rPr>
+                                  <w:rStyle w:val="IntenseReference"/>
+                                  <w:rFonts w:asciiTheme="minorHAnsi" w:hAnsiTheme="minorHAnsi"/>
+                                  <w:b w:val="0"/>
+                                  <w:bCs w:val="0"/>
+                                  <w:color w:val="521114"/>
+                                  <w:sz w:val="26"/>
+                                  <w:szCs w:val="26"/>
+                                </w:rPr>
+                                <w:t>g</w:t>
+                              </w:r>
+                              <w:r>
+                                <w:rPr>
+                                  <w:rStyle w:val="IntenseReference"/>
+                                  <w:rFonts w:asciiTheme="minorHAnsi" w:hAnsiTheme="minorHAnsi"/>
+                                  <w:b w:val="0"/>
+                                  <w:bCs w:val="0"/>
+                                  <w:color w:val="521114"/>
+                                  <w:sz w:val="26"/>
+                                  <w:szCs w:val="26"/>
+                                </w:rPr>
+                                <w:t>it</w:t>
+                              </w:r>
+                              <w:r>
+                                <w:rPr>
+                                  <w:rStyle w:val="IntenseReference"/>
+                                  <w:rFonts w:asciiTheme="minorHAnsi" w:hAnsiTheme="minorHAnsi"/>
+                                  <w:b w:val="0"/>
+                                  <w:bCs w:val="0"/>
+                                  <w:color w:val="521114"/>
+                                  <w:sz w:val="26"/>
+                                  <w:szCs w:val="26"/>
+                                </w:rPr>
+                                <w:t>h</w:t>
+                              </w:r>
+                              <w:r>
+                                <w:rPr>
+                                  <w:rStyle w:val="IntenseReference"/>
+                                  <w:rFonts w:asciiTheme="minorHAnsi" w:hAnsiTheme="minorHAnsi"/>
+                                  <w:b w:val="0"/>
+                                  <w:bCs w:val="0"/>
+                                  <w:color w:val="521114"/>
+                                  <w:sz w:val="26"/>
+                                  <w:szCs w:val="26"/>
+                                </w:rPr>
+                                <w:t>ub.com/krj</w:t>
+                              </w:r>
+                              <w:r>
+                                <w:rPr>
+                                  <w:rStyle w:val="IntenseReference"/>
+                                  <w:rFonts w:asciiTheme="minorHAnsi" w:hAnsiTheme="minorHAnsi"/>
+                                  <w:b w:val="0"/>
+                                  <w:bCs w:val="0"/>
+                                  <w:color w:val="521114"/>
+                                  <w:sz w:val="22"/>
+                                  <w:szCs w:val="22"/>
+                                </w:rPr>
+                                <w:t>8</w:t>
+                              </w:r>
+                              <w:r>
+                                <w:rPr>
+                                  <w:rStyle w:val="IntenseReference"/>
+                                  <w:rFonts w:asciiTheme="minorHAnsi" w:hAnsiTheme="minorHAnsi"/>
+                                  <w:b w:val="0"/>
+                                  <w:bCs w:val="0"/>
+                                  <w:color w:val="521114"/>
+                                  <w:sz w:val="26"/>
+                                  <w:szCs w:val="26"/>
+                                </w:rPr>
+                                <w:t xml:space="preserve"> </w:t>
+                              </w:r>
+                              <w:r>
+                                <w:rPr>
+                                  <w:rStyle w:val="IntenseReference"/>
+                                  <w:rFonts w:asciiTheme="minorHAnsi" w:hAnsiTheme="minorHAnsi"/>
+                                  <w:b w:val="0"/>
+                                  <w:bCs w:val="0"/>
+                                  <w:color w:val="521114"/>
+                                  <w:sz w:val="26"/>
+                                  <w:szCs w:val="26"/>
+                                </w:rPr>
+                                <w:t xml:space="preserve"> </w:t>
+                              </w:r>
+                            </w:hyperlink>
                             <w:r>
                               <w:rPr>
+                                <w:rStyle w:val="IntenseReference"/>
+                                <w:rFonts w:asciiTheme="minorHAnsi" w:hAnsiTheme="minorHAnsi"/>
+                                <w:b w:val="0"/>
+                                <w:bCs w:val="0"/>
                                 <w:color w:val="521114"/>
+                                <w:sz w:val="26"/>
+                                <w:szCs w:val="26"/>
                               </w:rPr>
-                              <w:t>G</w:t>
+                              <w:t xml:space="preserve"> </w:t>
                             </w:r>
                             <w:r>
                               <w:rPr>
+                                <w:rStyle w:val="IntenseReference"/>
+                                <w:rFonts w:asciiTheme="minorHAnsi" w:hAnsiTheme="minorHAnsi"/>
+                                <w:b w:val="0"/>
+                                <w:bCs w:val="0"/>
                                 <w:color w:val="521114"/>
-                              </w:rPr>
-                              <w:t>it</w:t>
-                            </w:r>
-                            <w:r>
-                              <w:rPr>
-                                <w:color w:val="521114"/>
-                              </w:rPr>
-                              <w:t>h</w:t>
-                            </w:r>
-                            <w:r>
-                              <w:rPr>
-                                <w:color w:val="521114"/>
-                              </w:rPr>
-                              <w:t>ub.com/krj8</w:t>
-                            </w:r>
-                            <w:r>
-                              <w:rPr>
-                                <w:color w:val="521114"/>
-                              </w:rPr>
-                              <w:t xml:space="preserve">   </w:t>
-                            </w:r>
-                            <w:r>
-                              <w:rPr>
-                                <w:noProof/>
-                                <w:color w:val="521114"/>
-                                <w:sz w:val="22"/>
-                                <w:szCs w:val="22"/>
+                                <w:sz w:val="26"/>
+                                <w:szCs w:val="26"/>
                               </w:rPr>
                               <w:drawing>
                                 <wp:inline distT="0" distB="0" distL="0" distR="0" wp14:anchorId="371D3C4A" wp14:editId="37A2985F">
                                   <wp:extent cx="118872" cy="118872"/>
                                   <wp:effectExtent l="0" t="0" r="0" b="0"/>
-                                  <wp:docPr id="62" name="Graphic 62" descr="Leaf"/>
+                                  <wp:docPr id="69" name="Graphic 69" descr="Leaf"/>
                                   <wp:cNvGraphicFramePr>
                                     <a:graphicFrameLocks xmlns:a="http://schemas.openxmlformats.org/drawingml/2006/main" noChangeAspect="1"/>
                                   </wp:cNvGraphicFramePr>
@@ -569,13 +1101,13 @@
                                           <pic:cNvPicPr/>
                                         </pic:nvPicPr>
                                         <pic:blipFill>
-                                          <a:blip r:embed="rId7" cstate="print">
+                                          <a:blip r:embed="rId9" cstate="print">
                                             <a:extLst>
                                               <a:ext uri="{28A0092B-C50C-407E-A947-70E740481C1C}">
                                                 <a14:useLocalDpi xmlns:a14="http://schemas.microsoft.com/office/drawing/2010/main" val="0"/>
                                               </a:ext>
                                               <a:ext uri="{96DAC541-7B7A-43D3-8B79-37D633B846F1}">
-                                                <asvg:svgBlip xmlns:asvg="http://schemas.microsoft.com/office/drawing/2016/SVG/main" r:embed="rId8"/>
+                                                <asvg:svgBlip xmlns:asvg="http://schemas.microsoft.com/office/drawing/2016/SVG/main" r:embed="rId10"/>
                                               </a:ext>
                                             </a:extLst>
                                           </a:blip>
@@ -600,19 +1132,94 @@
                             </w:r>
                             <w:r>
                               <w:rPr>
+                                <w:rStyle w:val="IntenseReference"/>
+                                <w:rFonts w:asciiTheme="minorHAnsi" w:hAnsiTheme="minorHAnsi"/>
+                                <w:b w:val="0"/>
+                                <w:bCs w:val="0"/>
                                 <w:color w:val="521114"/>
+                                <w:sz w:val="26"/>
+                                <w:szCs w:val="26"/>
                               </w:rPr>
                               <w:t xml:space="preserve">   </w:t>
                             </w:r>
-                            <w:r>
-                              <w:rPr>
-                                <w:color w:val="521114"/>
-                              </w:rPr>
-                              <w:t>Linkedin.com/in/KindraJonson</w:t>
-                            </w:r>
+                            <w:hyperlink r:id="rId18" w:history="1">
+                              <w:r>
+                                <w:rPr>
+                                  <w:rStyle w:val="IntenseReference"/>
+                                  <w:rFonts w:asciiTheme="minorHAnsi" w:hAnsiTheme="minorHAnsi"/>
+                                  <w:b w:val="0"/>
+                                  <w:bCs w:val="0"/>
+                                  <w:color w:val="521114"/>
+                                  <w:sz w:val="26"/>
+                                  <w:szCs w:val="26"/>
+                                </w:rPr>
+                                <w:t>linkedi</w:t>
+                              </w:r>
+                              <w:r>
+                                <w:rPr>
+                                  <w:rStyle w:val="IntenseReference"/>
+                                  <w:rFonts w:asciiTheme="minorHAnsi" w:hAnsiTheme="minorHAnsi"/>
+                                  <w:b w:val="0"/>
+                                  <w:bCs w:val="0"/>
+                                  <w:color w:val="521114"/>
+                                  <w:sz w:val="26"/>
+                                  <w:szCs w:val="26"/>
+                                </w:rPr>
+                                <w:t>n.com/in/</w:t>
+                              </w:r>
+                              <w:r>
+                                <w:rPr>
+                                  <w:rStyle w:val="IntenseReference"/>
+                                  <w:rFonts w:asciiTheme="minorHAnsi" w:hAnsiTheme="minorHAnsi"/>
+                                  <w:b w:val="0"/>
+                                  <w:bCs w:val="0"/>
+                                  <w:color w:val="521114"/>
+                                  <w:sz w:val="26"/>
+                                  <w:szCs w:val="26"/>
+                                </w:rPr>
+                                <w:t>k</w:t>
+                              </w:r>
+                              <w:r>
+                                <w:rPr>
+                                  <w:rStyle w:val="IntenseReference"/>
+                                  <w:rFonts w:asciiTheme="minorHAnsi" w:hAnsiTheme="minorHAnsi"/>
+                                  <w:b w:val="0"/>
+                                  <w:bCs w:val="0"/>
+                                  <w:color w:val="521114"/>
+                                  <w:sz w:val="26"/>
+                                  <w:szCs w:val="26"/>
+                                </w:rPr>
+                                <w:t>indra</w:t>
+                              </w:r>
+                              <w:r>
+                                <w:rPr>
+                                  <w:rStyle w:val="IntenseReference"/>
+                                  <w:rFonts w:asciiTheme="minorHAnsi" w:hAnsiTheme="minorHAnsi"/>
+                                  <w:b w:val="0"/>
+                                  <w:bCs w:val="0"/>
+                                  <w:color w:val="521114"/>
+                                  <w:sz w:val="26"/>
+                                  <w:szCs w:val="26"/>
+                                </w:rPr>
+                                <w:t>j</w:t>
+                              </w:r>
+                              <w:r>
+                                <w:rPr>
+                                  <w:rStyle w:val="IntenseReference"/>
+                                  <w:rFonts w:asciiTheme="minorHAnsi" w:hAnsiTheme="minorHAnsi"/>
+                                  <w:b w:val="0"/>
+                                  <w:bCs w:val="0"/>
+                                  <w:color w:val="521114"/>
+                                  <w:sz w:val="26"/>
+                                  <w:szCs w:val="26"/>
+                                </w:rPr>
+                                <w:t>onson</w:t>
+                              </w:r>
+                            </w:hyperlink>
                           </w:p>
                           <w:p>
                             <w:pPr>
+                              <w:jc w:val="center"/>
                               <w:rPr>
                                 <w:color w:val="521114"/>
                               </w:rPr>
@@ -620,75 +1227,17 @@
                           </w:p>
                         </w:txbxContent>
                       </v:textbox>
+                      <w10:wrap anchorx="margin"/>
                     </v:shape>
                   </w:pict>
                 </mc:Fallback>
               </mc:AlternateContent>
             </w:r>
-            <w:r>
-              <w:t xml:space="preserve">SOFTWARE DEVELOPER </w:t>
-            </w:r>
-            <w:r>
-              <w:rPr>
-                <w:color w:val="521114"/>
-              </w:rPr>
-              <w:t>|</w:t>
-            </w:r>
-            <w:r>
-              <w:t xml:space="preserve"> POET OF SCIENCE</w:t>
-            </w:r>
-          </w:p>
-        </w:tc>
-      </w:tr>
-      <w:tr>
-        <w:trPr>
-          <w:trHeight w:val="723"/>
-        </w:trPr>
-        <w:tc>
-          <w:tcPr>
-            <w:tcW w:w="5009" w:type="dxa"/>
-            <w:tcBorders>
-              <w:top w:val="single" w:sz="24" w:space="0" w:color="521114"/>
-            </w:tcBorders>
-            <w:vAlign w:val="center"/>
-          </w:tcPr>
-          <w:p>
-            <w:pPr>
-              <w:pStyle w:val="ListParagraph"/>
-              <w:spacing w:line="276" w:lineRule="auto"/>
-              <w:jc w:val="center"/>
-              <w:rPr>
-                <w:color w:val="C00000"/>
-                <w:sz w:val="22"/>
-                <w:szCs w:val="22"/>
-              </w:rPr>
-            </w:pPr>
           </w:p>
         </w:tc>
         <w:tc>
           <w:tcPr>
-            <w:tcW w:w="0" w:type="auto"/>
-            <w:tcBorders>
-              <w:top w:val="single" w:sz="24" w:space="0" w:color="521114"/>
-            </w:tcBorders>
-            <w:vAlign w:val="center"/>
-          </w:tcPr>
-          <w:p>
-            <w:pPr>
-              <w:pStyle w:val="Heading3"/>
-              <w:spacing w:line="360" w:lineRule="auto"/>
-              <w:rPr>
-                <w:rStyle w:val="IntenseEmphasis"/>
-                <w:rFonts w:cstheme="majorHAnsi"/>
-                <w:i w:val="0"/>
-                <w:iCs w:val="0"/>
-              </w:rPr>
-            </w:pPr>
-          </w:p>
-        </w:tc>
-        <w:tc>
-          <w:tcPr>
-            <w:tcW w:w="5052" w:type="dxa"/>
+            <w:tcW w:w="4637" w:type="dxa"/>
             <w:tcBorders>
               <w:top w:val="single" w:sz="24" w:space="0" w:color="521114"/>
             </w:tcBorders>
@@ -708,11 +1257,11 @@
       </w:tr>
       <w:tr>
         <w:trPr>
-          <w:trHeight w:val="20"/>
+          <w:trHeight w:val="270"/>
         </w:trPr>
         <w:tc>
           <w:tcPr>
-            <w:tcW w:w="5009" w:type="dxa"/>
+            <w:tcW w:w="4753" w:type="dxa"/>
             <w:vMerge w:val="restart"/>
             <w:shd w:val="clear" w:color="auto" w:fill="F2F2F2" w:themeFill="background1" w:themeFillShade="F2"/>
             <w:vAlign w:val="center"/>
@@ -731,6 +1280,11 @@
               <w:pStyle w:val="Heading2"/>
             </w:pPr>
             <w:r>
+              <w:rPr>
+                <w:color w:val="4372C4"/>
+                <w:sz w:val="28"/>
+                <w:szCs w:val="28"/>
+              </w:rPr>
               <w:t>SUMMARY</w:t>
             </w:r>
             <w:r>
@@ -776,10 +1330,16 @@
           <w:p>
             <w:pPr>
               <w:pStyle w:val="Subtitle"/>
+              <w:rPr>
+                <w:sz w:val="28"/>
+                <w:szCs w:val="28"/>
+              </w:rPr>
             </w:pPr>
             <w:r>
               <w:rPr>
                 <w:color w:val="FFFFFF" w:themeColor="background1"/>
+                <w:sz w:val="28"/>
+                <w:szCs w:val="28"/>
               </w:rPr>
               <w:t>PROJECTS</w:t>
             </w:r>
@@ -787,7 +1347,7 @@
         </w:tc>
         <w:tc>
           <w:tcPr>
-            <w:tcW w:w="5052" w:type="dxa"/>
+            <w:tcW w:w="4637" w:type="dxa"/>
             <w:tcBorders>
               <w:bottom w:val="single" w:sz="24" w:space="0" w:color="521114"/>
             </w:tcBorders>
@@ -801,7 +1361,7 @@
         </w:trPr>
         <w:tc>
           <w:tcPr>
-            <w:tcW w:w="5009" w:type="dxa"/>
+            <w:tcW w:w="4753" w:type="dxa"/>
             <w:vMerge/>
             <w:shd w:val="clear" w:color="auto" w:fill="F2F2F2" w:themeFill="background1" w:themeFillShade="F2"/>
             <w:vAlign w:val="center"/>
@@ -827,7 +1387,7 @@
         </w:tc>
         <w:tc>
           <w:tcPr>
-            <w:tcW w:w="5052" w:type="dxa"/>
+            <w:tcW w:w="4637" w:type="dxa"/>
             <w:tcBorders>
               <w:top w:val="single" w:sz="24" w:space="0" w:color="521114"/>
             </w:tcBorders>
@@ -837,11 +1397,11 @@
       </w:tr>
       <w:tr>
         <w:trPr>
-          <w:trHeight w:val="5922"/>
+          <w:trHeight w:val="4221"/>
         </w:trPr>
         <w:tc>
           <w:tcPr>
-            <w:tcW w:w="5009" w:type="dxa"/>
+            <w:tcW w:w="4753" w:type="dxa"/>
             <w:vMerge w:val="restart"/>
             <w:shd w:val="clear" w:color="auto" w:fill="F2F2F2" w:themeFill="background1" w:themeFillShade="F2"/>
           </w:tcPr>
@@ -849,30 +1409,74 @@
             <w:pPr>
               <w:pStyle w:val="Text"/>
               <w:rPr>
-                <w:color w:val="300D0C"/>
+                <w:rStyle w:val="IntenseReference"/>
+                <w:rFonts w:asciiTheme="majorHAnsi" w:hAnsiTheme="majorHAnsi" w:cstheme="majorHAnsi"/>
+                <w:b w:val="0"/>
+                <w:bCs w:val="0"/>
+                <w:color w:val="304B7D"/>
+                <w:sz w:val="24"/>
               </w:rPr>
             </w:pPr>
             <w:r>
               <w:rPr>
-                <w:color w:val="300D0C"/>
+                <w:color w:val="304B7D"/>
               </w:rPr>
               <w:t xml:space="preserve">  </w:t>
             </w:r>
             <w:r>
               <w:rPr>
-                <w:color w:val="300D0C"/>
+                <w:rStyle w:val="IntenseReference"/>
+                <w:rFonts w:asciiTheme="majorHAnsi" w:hAnsiTheme="majorHAnsi" w:cstheme="majorHAnsi"/>
+                <w:b w:val="0"/>
+                <w:bCs w:val="0"/>
+                <w:color w:val="304B7D"/>
+                <w:sz w:val="24"/>
               </w:rPr>
               <w:t xml:space="preserve">Talented autodidact interested in full stack </w:t>
             </w:r>
-            <w:r>
-              <w:rPr>
-                <w:color w:val="300D0C"/>
+          </w:p>
+          <w:p>
+            <w:pPr>
+              <w:pStyle w:val="Text"/>
+              <w:rPr>
+                <w:rStyle w:val="IntenseReference"/>
+                <w:rFonts w:asciiTheme="majorHAnsi" w:hAnsiTheme="majorHAnsi" w:cstheme="majorHAnsi"/>
+                <w:b w:val="0"/>
+                <w:bCs w:val="0"/>
+                <w:color w:val="304B7D"/>
+                <w:sz w:val="24"/>
+              </w:rPr>
+            </w:pPr>
+            <w:r>
+              <w:rPr>
+                <w:rStyle w:val="IntenseReference"/>
+                <w:rFonts w:asciiTheme="majorHAnsi" w:hAnsiTheme="majorHAnsi" w:cstheme="majorHAnsi"/>
+                <w:b w:val="0"/>
+                <w:bCs w:val="0"/>
+                <w:color w:val="304B7D"/>
+                <w:sz w:val="24"/>
+              </w:rPr>
+              <w:t xml:space="preserve">  </w:t>
+            </w:r>
+            <w:r>
+              <w:rPr>
+                <w:rStyle w:val="IntenseReference"/>
+                <w:rFonts w:asciiTheme="majorHAnsi" w:hAnsiTheme="majorHAnsi" w:cstheme="majorHAnsi"/>
+                <w:b w:val="0"/>
+                <w:bCs w:val="0"/>
+                <w:color w:val="304B7D"/>
+                <w:sz w:val="24"/>
               </w:rPr>
               <w:t>career</w:t>
             </w:r>
             <w:r>
               <w:rPr>
-                <w:color w:val="300D0C"/>
+                <w:rStyle w:val="IntenseReference"/>
+                <w:rFonts w:asciiTheme="majorHAnsi" w:hAnsiTheme="majorHAnsi" w:cstheme="majorHAnsi"/>
+                <w:b w:val="0"/>
+                <w:bCs w:val="0"/>
+                <w:color w:val="304B7D"/>
+                <w:sz w:val="24"/>
               </w:rPr>
               <w:t>.</w:t>
             </w:r>
@@ -890,11 +1494,21 @@
               <w:pStyle w:val="Subtitle"/>
               <w:jc w:val="left"/>
               <w:rPr>
-                <w:rStyle w:val="Accent"/>
+                <w:rStyle w:val="IntenseReference"/>
+                <w:b w:val="0"/>
+                <w:bCs w:val="0"/>
+                <w:smallCaps w:val="0"/>
+                <w:color w:val="521114"/>
+                <w:spacing w:val="80"/>
               </w:rPr>
             </w:pPr>
             <w:r>
-              <w:t>EDUCATION</w:t>
+              <w:rPr>
+                <w:color w:val="4372C4"/>
+                <w:sz w:val="28"/>
+                <w:szCs w:val="28"/>
+              </w:rPr>
+              <w:t>WORK</w:t>
             </w:r>
             <w:r>
               <w:t xml:space="preserve"> </w:t>
@@ -931,696 +1545,157 @@
           </w:p>
           <w:p>
             <w:pPr>
-              <w:rPr>
-                <w:sz w:val="4"/>
-                <w:szCs w:val="4"/>
+              <w:pStyle w:val="Heading6"/>
+              <w:rPr>
+                <w:rStyle w:val="IntenseReference"/>
+                <w:rFonts w:cstheme="majorHAnsi"/>
+                <w:color w:val="304B7D"/>
+                <w:sz w:val="30"/>
+                <w:szCs w:val="30"/>
+              </w:rPr>
+            </w:pPr>
+            <w:r>
+              <w:rPr>
+                <w:rStyle w:val="IntenseReference"/>
+                <w:rFonts w:cstheme="majorHAnsi"/>
+                <w:color w:val="304B7D"/>
+                <w:sz w:val="30"/>
+                <w:szCs w:val="30"/>
+              </w:rPr>
+              <w:t xml:space="preserve">  </w:t>
+            </w:r>
+            <w:r>
+              <w:rPr>
+                <w:rStyle w:val="IntenseReference"/>
+                <w:rFonts w:cstheme="majorHAnsi"/>
+                <w:color w:val="304B7D"/>
+                <w:sz w:val="30"/>
+                <w:szCs w:val="30"/>
+              </w:rPr>
+              <w:t>Freelance Developer</w:t>
+            </w:r>
+          </w:p>
+          <w:p>
+            <w:pPr>
+              <w:pStyle w:val="Heading6"/>
+              <w:rPr>
+                <w:rStyle w:val="IntenseReference"/>
+                <w:rFonts w:cstheme="majorHAnsi"/>
+                <w:color w:val="304B7D"/>
+              </w:rPr>
+            </w:pPr>
+            <w:r>
+              <w:rPr>
+                <w:rStyle w:val="IntenseReference"/>
+                <w:rFonts w:cstheme="majorHAnsi"/>
+                <w:b w:val="0"/>
+                <w:bCs w:val="0"/>
+                <w:color w:val="304B7D"/>
+              </w:rPr>
+              <w:t xml:space="preserve">  </w:t>
+            </w:r>
+            <w:r>
+              <w:rPr>
+                <w:rStyle w:val="IntenseReference"/>
+                <w:rFonts w:cstheme="majorHAnsi"/>
+                <w:b w:val="0"/>
+                <w:bCs w:val="0"/>
+                <w:color w:val="304B7D"/>
+              </w:rPr>
+              <w:t xml:space="preserve">March 2020 – Current </w:t>
+            </w:r>
+          </w:p>
+          <w:p>
+            <w:pPr>
+              <w:pStyle w:val="Heading6"/>
+              <w:rPr>
+                <w:rFonts w:cstheme="majorHAnsi"/>
+                <w:b/>
+                <w:bCs/>
+                <w:smallCaps/>
+                <w:color w:val="304B7D"/>
+                <w:spacing w:val="5"/>
+              </w:rPr>
+            </w:pPr>
+            <w:r>
+              <w:rPr>
+                <w:rStyle w:val="IntenseReference"/>
+                <w:rFonts w:cstheme="majorHAnsi"/>
+                <w:b w:val="0"/>
+                <w:bCs w:val="0"/>
+                <w:color w:val="304B7D"/>
+              </w:rPr>
+              <w:t xml:space="preserve">  Creating websites and applications</w:t>
+            </w:r>
+          </w:p>
+          <w:p>
+            <w:pPr>
+              <w:pStyle w:val="Heading6"/>
+              <w:rPr>
+                <w:rStyle w:val="IntenseReference"/>
+                <w:rFonts w:cstheme="majorHAnsi"/>
+                <w:color w:val="1F3864" w:themeColor="accent1" w:themeShade="80"/>
               </w:rPr>
             </w:pPr>
           </w:p>
           <w:p>
             <w:pPr>
-              <w:rPr>
-                <w:rStyle w:val="IntenseReference"/>
+              <w:pStyle w:val="Heading6"/>
+              <w:rPr>
+                <w:rStyle w:val="IntenseReference"/>
+                <w:rFonts w:cstheme="majorHAnsi"/>
+                <w:color w:val="304B7D"/>
+                <w:sz w:val="30"/>
+                <w:szCs w:val="30"/>
               </w:rPr>
             </w:pPr>
             <w:r>
               <w:rPr>
                 <w:rStyle w:val="IntenseReference"/>
-              </w:rPr>
-              <w:t>Self-Directed Professional Development</w:t>
+                <w:rFonts w:cstheme="majorHAnsi"/>
+                <w:color w:val="1F3864" w:themeColor="accent1" w:themeShade="80"/>
+              </w:rPr>
+              <w:t xml:space="preserve">  </w:t>
+            </w:r>
+            <w:r>
+              <w:rPr>
+                <w:rStyle w:val="IntenseReference"/>
+                <w:rFonts w:cstheme="majorHAnsi"/>
+                <w:color w:val="304B7D"/>
+                <w:sz w:val="30"/>
+                <w:szCs w:val="30"/>
+              </w:rPr>
+              <w:t>Nanny</w:t>
             </w:r>
           </w:p>
           <w:p>
             <w:pPr>
-              <w:rPr>
-                <w:rStyle w:val="IntenseReference"/>
+              <w:pStyle w:val="Heading6"/>
+              <w:rPr>
+                <w:rStyle w:val="IntenseReference"/>
+                <w:rFonts w:cstheme="majorHAnsi"/>
+                <w:b w:val="0"/>
+                <w:bCs w:val="0"/>
+                <w:color w:val="304B7D"/>
               </w:rPr>
             </w:pPr>
             <w:r>
               <w:rPr>
                 <w:rStyle w:val="IntenseReference"/>
-              </w:rPr>
-              <w:drawing>
-                <wp:anchor distT="0" distB="0" distL="114300" distR="114300" simplePos="0" relativeHeight="251658240" behindDoc="1" locked="0" layoutInCell="1" allowOverlap="1" wp14:anchorId="03CECCD9" wp14:editId="477AA794">
-                  <wp:simplePos x="0" y="0"/>
-                  <wp:positionH relativeFrom="column">
-                    <wp:posOffset>1603888</wp:posOffset>
-                  </wp:positionH>
-                  <wp:positionV relativeFrom="paragraph">
-                    <wp:posOffset>187960</wp:posOffset>
-                  </wp:positionV>
-                  <wp:extent cx="894715" cy="748665"/>
-                  <wp:effectExtent l="0" t="0" r="0" b="635"/>
-                  <wp:wrapTight wrapText="bothSides">
-                    <wp:wrapPolygon edited="0">
-                      <wp:start x="0" y="0"/>
-                      <wp:lineTo x="0" y="21252"/>
-                      <wp:lineTo x="21155" y="21252"/>
-                      <wp:lineTo x="21155" y="0"/>
-                      <wp:lineTo x="0" y="0"/>
-                    </wp:wrapPolygon>
-                  </wp:wrapTight>
-                  <wp:docPr id="16" name="Picture 16"/>
-                  <wp:cNvGraphicFramePr>
-                    <a:graphicFrameLocks xmlns:a="http://schemas.openxmlformats.org/drawingml/2006/main" noChangeAspect="1"/>
-                  </wp:cNvGraphicFramePr>
-                  <a:graphic xmlns:a="http://schemas.openxmlformats.org/drawingml/2006/main">
-                    <a:graphicData uri="http://schemas.openxmlformats.org/drawingml/2006/picture">
-                      <pic:pic xmlns:pic="http://schemas.openxmlformats.org/drawingml/2006/picture">
-                        <pic:nvPicPr>
-                          <pic:cNvPr id="16" name="Picture 16"/>
-                          <pic:cNvPicPr/>
-                        </pic:nvPicPr>
-                        <pic:blipFill>
-                          <a:blip r:embed="rId10">
-                            <a:extLst>
-                              <a:ext uri="{28A0092B-C50C-407E-A947-70E740481C1C}">
-                                <a14:useLocalDpi xmlns:a14="http://schemas.microsoft.com/office/drawing/2010/main" val="0"/>
-                              </a:ext>
-                            </a:extLst>
-                          </a:blip>
-                          <a:stretch>
-                            <a:fillRect/>
-                          </a:stretch>
-                        </pic:blipFill>
-                        <pic:spPr>
-                          <a:xfrm>
-                            <a:off x="0" y="0"/>
-                            <a:ext cx="894715" cy="748665"/>
-                          </a:xfrm>
-                          <a:prstGeom prst="rect">
-                            <a:avLst/>
-                          </a:prstGeom>
-                        </pic:spPr>
-                      </pic:pic>
-                    </a:graphicData>
-                  </a:graphic>
-                  <wp14:sizeRelH relativeFrom="page">
-                    <wp14:pctWidth>0</wp14:pctWidth>
-                  </wp14:sizeRelH>
-                  <wp14:sizeRelV relativeFrom="page">
-                    <wp14:pctHeight>0</wp14:pctHeight>
-                  </wp14:sizeRelV>
-                </wp:anchor>
-              </w:drawing>
-            </w:r>
-            <w:r>
-              <w:rPr>
-                <w:rStyle w:val="IntenseReference"/>
-              </w:rPr>
-              <w:t xml:space="preserve">  2014 – Current  </w:t>
-            </w:r>
-            <w:r>
-              <w:rPr>
-                <w:rStyle w:val="IntenseReference"/>
-              </w:rPr>
-              <w:drawing>
-                <wp:inline distT="0" distB="0" distL="0" distR="0" wp14:anchorId="6A10539D" wp14:editId="7B72694C">
-                  <wp:extent cx="118872" cy="118872"/>
-                  <wp:effectExtent l="0" t="0" r="0" b="0"/>
-                  <wp:docPr id="21" name="Graphic 21" descr="Leaf"/>
-                  <wp:cNvGraphicFramePr>
-                    <a:graphicFrameLocks xmlns:a="http://schemas.openxmlformats.org/drawingml/2006/main" noChangeAspect="1"/>
-                  </wp:cNvGraphicFramePr>
-                  <a:graphic xmlns:a="http://schemas.openxmlformats.org/drawingml/2006/main">
-                    <a:graphicData uri="http://schemas.openxmlformats.org/drawingml/2006/picture">
-                      <pic:pic xmlns:pic="http://schemas.openxmlformats.org/drawingml/2006/picture">
-                        <pic:nvPicPr>
-                          <pic:cNvPr id="253" name="mediafile_lU4T3d.svg"/>
-                          <pic:cNvPicPr/>
-                        </pic:nvPicPr>
-                        <pic:blipFill>
-                          <a:blip r:embed="rId7" cstate="print">
-                            <a:extLst>
-                              <a:ext uri="{28A0092B-C50C-407E-A947-70E740481C1C}">
-                                <a14:useLocalDpi xmlns:a14="http://schemas.microsoft.com/office/drawing/2010/main" val="0"/>
-                              </a:ext>
-                              <a:ext uri="{96DAC541-7B7A-43D3-8B79-37D633B846F1}">
-                                <asvg:svgBlip xmlns:asvg="http://schemas.microsoft.com/office/drawing/2016/SVG/main" r:embed="rId8"/>
-                              </a:ext>
-                            </a:extLst>
-                          </a:blip>
-                          <a:stretch>
-                            <a:fillRect/>
-                          </a:stretch>
-                        </pic:blipFill>
-                        <pic:spPr>
-                          <a:xfrm flipH="1">
-                            <a:off x="0" y="0"/>
-                            <a:ext cx="118872" cy="118872"/>
-                          </a:xfrm>
-                          <a:prstGeom prst="rect">
-                            <a:avLst/>
-                          </a:prstGeom>
-                        </pic:spPr>
-                      </pic:pic>
-                    </a:graphicData>
-                  </a:graphic>
-                </wp:inline>
-              </w:drawing>
-            </w:r>
-            <w:r>
-              <w:rPr>
-                <w:rStyle w:val="IntenseReference"/>
-              </w:rPr>
-              <w:t xml:space="preserve">  Online Courses</w:t>
-            </w:r>
-          </w:p>
-          <w:p>
-            <w:pPr>
-              <w:pStyle w:val="Text"/>
-              <w:numPr>
-                <w:ilvl w:val="0"/>
-                <w:numId w:val="6"/>
-              </w:numPr>
-              <w:rPr>
-                <w:b/>
-                <w:bCs/>
-                <w:color w:val="300D0C"/>
-              </w:rPr>
-            </w:pPr>
-            <w:r>
-              <w:rPr>
-                <w:b/>
-                <w:bCs/>
-                <w:color w:val="300D0C"/>
-              </w:rPr>
-              <w:t>Command Line</w:t>
-            </w:r>
-          </w:p>
-          <w:p>
-            <w:pPr>
-              <w:pStyle w:val="Text"/>
-              <w:numPr>
-                <w:ilvl w:val="0"/>
-                <w:numId w:val="6"/>
-              </w:numPr>
-              <w:rPr>
-                <w:b/>
-                <w:bCs/>
-                <w:color w:val="300D0C"/>
-              </w:rPr>
-            </w:pPr>
-            <w:r>
-              <w:rPr>
-                <w:b/>
-                <w:bCs/>
-                <w:color w:val="300D0C"/>
-              </w:rPr>
-              <w:t>FlexBox</w:t>
-            </w:r>
-          </w:p>
-          <w:p>
-            <w:pPr>
-              <w:pStyle w:val="Text"/>
-              <w:numPr>
-                <w:ilvl w:val="0"/>
-                <w:numId w:val="6"/>
-              </w:numPr>
-              <w:rPr>
-                <w:b/>
-                <w:bCs/>
-                <w:color w:val="300D0C"/>
-              </w:rPr>
-            </w:pPr>
-            <w:r>
-              <w:rPr>
-                <w:b/>
-                <w:bCs/>
-                <w:color w:val="300D0C"/>
-              </w:rPr>
-              <w:t>Git/GitBash</w:t>
-            </w:r>
-          </w:p>
-          <w:p>
-            <w:pPr>
-              <w:pStyle w:val="Text"/>
-              <w:numPr>
-                <w:ilvl w:val="0"/>
-                <w:numId w:val="6"/>
-              </w:numPr>
-              <w:rPr>
-                <w:b/>
-                <w:bCs/>
-                <w:color w:val="300D0C"/>
-              </w:rPr>
-            </w:pPr>
-            <w:r>
-              <w:rPr>
-                <w:b/>
-                <w:bCs/>
-                <w:color w:val="300D0C"/>
-              </w:rPr>
-              <w:t>Visual Studio Code</w:t>
-            </w:r>
-          </w:p>
-          <w:p>
-            <w:pPr>
-              <w:pStyle w:val="SmallText"/>
-              <w:rPr>
-                <w:rFonts w:cstheme="minorHAnsi"/>
-                <w:b/>
-                <w:bCs/>
-                <w:i w:val="0"/>
-                <w:iCs/>
-                <w:color w:val="300D0C"/>
-                <w:sz w:val="24"/>
-              </w:rPr>
-            </w:pPr>
-          </w:p>
-          <w:p>
-            <w:pPr>
-              <w:rPr>
-                <w:b/>
-                <w:bCs/>
-                <w:color w:val="300D0C"/>
-              </w:rPr>
-            </w:pPr>
-            <w:r>
-              <w:rPr>
-                <w:rFonts w:cstheme="minorHAnsi"/>
-                <w:b/>
-                <w:bCs/>
-                <w:iCs/>
-                <w:color w:val="300D0C"/>
-                <w:sz w:val="22"/>
-                <w:szCs w:val="22"/>
+                <w:rFonts w:cstheme="majorHAnsi"/>
+                <w:color w:val="304B7D"/>
               </w:rPr>
               <w:t xml:space="preserve">  </w:t>
             </w:r>
             <w:r>
               <w:rPr>
-                <w:b/>
-                <w:bCs/>
-                <w:color w:val="300D0C"/>
-              </w:rPr>
-              <w:t>Gonzaga University</w:t>
-            </w:r>
-          </w:p>
-          <w:p>
-            <w:pPr>
-              <w:rPr>
-                <w:color w:val="300D0C"/>
-              </w:rPr>
-            </w:pPr>
-            <w:r>
-              <w:rPr>
-                <w:i/>
-                <w:iCs/>
-                <w:color w:val="300D0C"/>
-              </w:rPr>
-              <w:t xml:space="preserve">  </w:t>
-            </w:r>
-            <w:r>
-              <w:rPr>
-                <w:i/>
-                <w:iCs/>
-                <w:color w:val="300D0C"/>
-              </w:rPr>
-              <w:t>2009 – 2014</w:t>
-            </w:r>
-            <w:r>
-              <w:rPr>
-                <w:i/>
-                <w:iCs/>
-                <w:color w:val="300D0C"/>
-              </w:rPr>
-              <w:t xml:space="preserve"> </w:t>
-            </w:r>
-            <w:r>
-              <w:rPr>
-                <w:i/>
-                <w:iCs/>
-                <w:color w:val="300D0C"/>
-              </w:rPr>
-              <w:t xml:space="preserve"> </w:t>
-            </w:r>
-            <w:r>
-              <w:rPr>
-                <w:noProof/>
-                <w:color w:val="C00000"/>
-                <w:sz w:val="22"/>
-                <w:szCs w:val="22"/>
-              </w:rPr>
-              <w:drawing>
-                <wp:inline distT="0" distB="0" distL="0" distR="0" wp14:anchorId="3242181F" wp14:editId="2CA41D07">
-                  <wp:extent cx="118872" cy="118872"/>
-                  <wp:effectExtent l="0" t="0" r="0" b="0"/>
-                  <wp:docPr id="34" name="Graphic 34" descr="Leaf"/>
-                  <wp:cNvGraphicFramePr>
-                    <a:graphicFrameLocks xmlns:a="http://schemas.openxmlformats.org/drawingml/2006/main" noChangeAspect="1"/>
-                  </wp:cNvGraphicFramePr>
-                  <a:graphic xmlns:a="http://schemas.openxmlformats.org/drawingml/2006/main">
-                    <a:graphicData uri="http://schemas.openxmlformats.org/drawingml/2006/picture">
-                      <pic:pic xmlns:pic="http://schemas.openxmlformats.org/drawingml/2006/picture">
-                        <pic:nvPicPr>
-                          <pic:cNvPr id="253" name="mediafile_lU4T3d.svg"/>
-                          <pic:cNvPicPr/>
-                        </pic:nvPicPr>
-                        <pic:blipFill>
-                          <a:blip r:embed="rId7" cstate="print">
-                            <a:extLst>
-                              <a:ext uri="{28A0092B-C50C-407E-A947-70E740481C1C}">
-                                <a14:useLocalDpi xmlns:a14="http://schemas.microsoft.com/office/drawing/2010/main" val="0"/>
-                              </a:ext>
-                              <a:ext uri="{96DAC541-7B7A-43D3-8B79-37D633B846F1}">
-                                <asvg:svgBlip xmlns:asvg="http://schemas.microsoft.com/office/drawing/2016/SVG/main" r:embed="rId8"/>
-                              </a:ext>
-                            </a:extLst>
-                          </a:blip>
-                          <a:stretch>
-                            <a:fillRect/>
-                          </a:stretch>
-                        </pic:blipFill>
-                        <pic:spPr>
-                          <a:xfrm flipH="1">
-                            <a:off x="0" y="0"/>
-                            <a:ext cx="118872" cy="118872"/>
-                          </a:xfrm>
-                          <a:prstGeom prst="rect">
-                            <a:avLst/>
-                          </a:prstGeom>
-                        </pic:spPr>
-                      </pic:pic>
-                    </a:graphicData>
-                  </a:graphic>
-                </wp:inline>
-              </w:drawing>
-            </w:r>
-            <w:r>
-              <w:rPr>
-                <w:i/>
-                <w:iCs/>
-                <w:color w:val="300D0C"/>
-              </w:rPr>
-              <w:t xml:space="preserve"> </w:t>
-            </w:r>
-            <w:r>
-              <w:rPr>
-                <w:color w:val="300D0C"/>
-              </w:rPr>
-              <w:t xml:space="preserve"> Spokane, WA</w:t>
-            </w:r>
-          </w:p>
-          <w:p>
-            <w:pPr>
-              <w:pStyle w:val="Text"/>
-              <w:numPr>
-                <w:ilvl w:val="0"/>
-                <w:numId w:val="6"/>
-              </w:numPr>
-              <w:rPr>
-                <w:color w:val="300D0C"/>
-              </w:rPr>
-            </w:pPr>
-            <w:r>
-              <w:rPr>
-                <w:color w:val="300D0C"/>
-              </w:rPr>
-              <w:t>Double major: Philosophy, International Studies</w:t>
-            </w:r>
-          </w:p>
-          <w:p>
-            <w:pPr>
-              <w:pStyle w:val="Text"/>
-              <w:numPr>
-                <w:ilvl w:val="0"/>
-                <w:numId w:val="6"/>
-              </w:numPr>
-              <w:rPr>
-                <w:color w:val="300D0C"/>
-              </w:rPr>
-            </w:pPr>
-            <w:r>
-              <w:rPr>
-                <w:color w:val="300D0C"/>
-              </w:rPr>
-              <w:t>Double minor: Italian Studies, Classical Civilizations</w:t>
-            </w:r>
-          </w:p>
-          <w:p>
-            <w:pPr>
-              <w:pStyle w:val="Text"/>
-              <w:numPr>
-                <w:ilvl w:val="0"/>
-                <w:numId w:val="6"/>
-              </w:numPr>
-              <w:rPr>
-                <w:color w:val="300D0C"/>
-                <w:sz w:val="21"/>
-                <w:szCs w:val="21"/>
-              </w:rPr>
-            </w:pPr>
-            <w:r>
-              <w:rPr>
-                <w:color w:val="300D0C"/>
-              </w:rPr>
-              <w:t xml:space="preserve">Socratic Club </w:t>
-            </w:r>
-            <w:r>
-              <w:rPr>
-                <w:color w:val="300D0C"/>
-                <w:sz w:val="21"/>
-                <w:szCs w:val="21"/>
-              </w:rPr>
-              <w:t>2010-2014</w:t>
-            </w:r>
-          </w:p>
-          <w:p>
-            <w:pPr>
-              <w:pStyle w:val="Text"/>
-              <w:numPr>
-                <w:ilvl w:val="0"/>
-                <w:numId w:val="6"/>
-              </w:numPr>
-              <w:rPr>
-                <w:color w:val="300D0C"/>
-              </w:rPr>
-            </w:pPr>
-            <w:r>
-              <w:rPr>
-                <w:color w:val="300D0C"/>
-              </w:rPr>
-              <w:t xml:space="preserve">Gonzaga-In-Florence Summer </w:t>
-            </w:r>
-            <w:r>
-              <w:rPr>
-                <w:color w:val="300D0C"/>
-                <w:sz w:val="21"/>
-                <w:szCs w:val="21"/>
-              </w:rPr>
-              <w:t>2012</w:t>
-            </w:r>
-          </w:p>
-          <w:p>
-            <w:pPr>
-              <w:pStyle w:val="Text"/>
-              <w:numPr>
-                <w:ilvl w:val="0"/>
-                <w:numId w:val="6"/>
-              </w:numPr>
-              <w:rPr>
-                <w:color w:val="300D0C"/>
-              </w:rPr>
-            </w:pPr>
-            <w:r>
-              <w:rPr>
-                <w:color w:val="300D0C"/>
-              </w:rPr>
-              <w:t>Dean’s List</w:t>
-            </w:r>
-          </w:p>
-          <w:p>
-            <w:pPr>
-              <w:rPr>
-                <w:b/>
-                <w:bCs/>
-                <w:color w:val="300D0C"/>
-              </w:rPr>
-            </w:pPr>
-          </w:p>
-          <w:p>
-            <w:pPr>
-              <w:rPr>
-                <w:b/>
-                <w:bCs/>
-                <w:color w:val="300D0C"/>
-              </w:rPr>
-            </w:pPr>
-            <w:r>
-              <w:rPr>
-                <w:b/>
-                <w:bCs/>
-                <w:color w:val="300D0C"/>
-              </w:rPr>
-              <w:t xml:space="preserve">  </w:t>
-            </w:r>
-            <w:r>
-              <w:rPr>
-                <w:b/>
-                <w:bCs/>
-                <w:color w:val="300D0C"/>
-              </w:rPr>
-              <w:t>Archbishop Murphy High School</w:t>
-            </w:r>
-          </w:p>
-          <w:p>
-            <w:pPr>
-              <w:rPr>
-                <w:color w:val="300D0C"/>
-              </w:rPr>
-            </w:pPr>
-            <w:r>
-              <w:rPr>
-                <w:i/>
-                <w:iCs/>
-                <w:color w:val="300D0C"/>
-              </w:rPr>
-              <w:t xml:space="preserve">  </w:t>
-            </w:r>
-            <w:r>
-              <w:rPr>
-                <w:i/>
-                <w:iCs/>
-                <w:color w:val="300D0C"/>
-              </w:rPr>
-              <w:t>2005 – 2009</w:t>
-            </w:r>
-            <w:r>
-              <w:rPr>
-                <w:i/>
-                <w:iCs/>
-                <w:color w:val="300D0C"/>
-              </w:rPr>
-              <w:t xml:space="preserve"> </w:t>
-            </w:r>
-            <w:r>
-              <w:rPr>
-                <w:i/>
-                <w:iCs/>
-                <w:color w:val="300D0C"/>
-              </w:rPr>
-              <w:t xml:space="preserve"> </w:t>
-            </w:r>
-            <w:r>
-              <w:rPr>
-                <w:noProof/>
-                <w:color w:val="C00000"/>
-                <w:sz w:val="22"/>
-                <w:szCs w:val="22"/>
-              </w:rPr>
-              <w:drawing>
-                <wp:inline distT="0" distB="0" distL="0" distR="0" wp14:anchorId="3DB36392" wp14:editId="25FFA85D">
-                  <wp:extent cx="118872" cy="118872"/>
-                  <wp:effectExtent l="0" t="0" r="0" b="0"/>
-                  <wp:docPr id="35" name="Graphic 35" descr="Leaf"/>
-                  <wp:cNvGraphicFramePr>
-                    <a:graphicFrameLocks xmlns:a="http://schemas.openxmlformats.org/drawingml/2006/main" noChangeAspect="1"/>
-                  </wp:cNvGraphicFramePr>
-                  <a:graphic xmlns:a="http://schemas.openxmlformats.org/drawingml/2006/main">
-                    <a:graphicData uri="http://schemas.openxmlformats.org/drawingml/2006/picture">
-                      <pic:pic xmlns:pic="http://schemas.openxmlformats.org/drawingml/2006/picture">
-                        <pic:nvPicPr>
-                          <pic:cNvPr id="253" name="mediafile_lU4T3d.svg"/>
-                          <pic:cNvPicPr/>
-                        </pic:nvPicPr>
-                        <pic:blipFill>
-                          <a:blip r:embed="rId7" cstate="print">
-                            <a:extLst>
-                              <a:ext uri="{28A0092B-C50C-407E-A947-70E740481C1C}">
-                                <a14:useLocalDpi xmlns:a14="http://schemas.microsoft.com/office/drawing/2010/main" val="0"/>
-                              </a:ext>
-                              <a:ext uri="{96DAC541-7B7A-43D3-8B79-37D633B846F1}">
-                                <asvg:svgBlip xmlns:asvg="http://schemas.microsoft.com/office/drawing/2016/SVG/main" r:embed="rId8"/>
-                              </a:ext>
-                            </a:extLst>
-                          </a:blip>
-                          <a:stretch>
-                            <a:fillRect/>
-                          </a:stretch>
-                        </pic:blipFill>
-                        <pic:spPr>
-                          <a:xfrm flipH="1">
-                            <a:off x="0" y="0"/>
-                            <a:ext cx="118872" cy="118872"/>
-                          </a:xfrm>
-                          <a:prstGeom prst="rect">
-                            <a:avLst/>
-                          </a:prstGeom>
-                        </pic:spPr>
-                      </pic:pic>
-                    </a:graphicData>
-                  </a:graphic>
-                </wp:inline>
-              </w:drawing>
-            </w:r>
-            <w:r>
-              <w:rPr>
-                <w:i/>
-                <w:iCs/>
-                <w:color w:val="300D0C"/>
-              </w:rPr>
-              <w:t xml:space="preserve"> </w:t>
-            </w:r>
-            <w:r>
-              <w:rPr>
-                <w:color w:val="300D0C"/>
-              </w:rPr>
-              <w:t xml:space="preserve"> Everett, WA</w:t>
-            </w:r>
-          </w:p>
-          <w:p>
-            <w:pPr>
-              <w:pStyle w:val="SmallText"/>
-              <w:numPr>
-                <w:ilvl w:val="0"/>
-                <w:numId w:val="6"/>
-              </w:numPr>
-              <w:rPr>
-                <w:color w:val="300D0C"/>
-              </w:rPr>
-            </w:pPr>
-            <w:r>
-              <w:rPr>
-                <w:i w:val="0"/>
-                <w:iCs/>
-                <w:color w:val="300D0C"/>
-              </w:rPr>
-              <w:t>Honor Roll</w:t>
-            </w:r>
-          </w:p>
-          <w:p>
-            <w:pPr>
-              <w:pStyle w:val="SmallText"/>
-              <w:numPr>
-                <w:ilvl w:val="0"/>
-                <w:numId w:val="6"/>
-              </w:numPr>
-              <w:rPr>
-                <w:i w:val="0"/>
-                <w:iCs/>
-                <w:color w:val="300D0C"/>
-              </w:rPr>
-            </w:pPr>
-            <w:r>
-              <w:rPr>
-                <w:i w:val="0"/>
-                <w:iCs/>
-                <w:color w:val="300D0C"/>
-              </w:rPr>
-              <w:t>Founding Member of the Gay-Straight Alliance</w:t>
-            </w:r>
-            <w:r>
-              <w:rPr>
-                <w:rFonts w:cstheme="minorHAnsi"/>
-                <w:b/>
-                <w:bCs/>
-                <w:i w:val="0"/>
-                <w:iCs/>
-                <w:color w:val="300D0C"/>
-                <w:sz w:val="24"/>
-              </w:rPr>
-              <w:t xml:space="preserve"> </w:t>
+                <w:rStyle w:val="IntenseReference"/>
+                <w:rFonts w:cstheme="majorHAnsi"/>
+                <w:b w:val="0"/>
+                <w:bCs w:val="0"/>
+                <w:color w:val="304B7D"/>
+              </w:rPr>
+              <w:t>June 2014 – Current</w:t>
             </w:r>
           </w:p>
           <w:p>
@@ -1628,9 +1703,38 @@
               <w:pStyle w:val="Text"/>
               <w:spacing w:line="240" w:lineRule="auto"/>
               <w:rPr>
-                <w:iCs/>
-                <w:sz w:val="38"/>
-                <w:szCs w:val="38"/>
+                <w:rFonts w:asciiTheme="majorHAnsi" w:hAnsiTheme="majorHAnsi" w:cstheme="majorHAnsi"/>
+                <w:smallCaps/>
+                <w:color w:val="304B7D"/>
+                <w:spacing w:val="5"/>
+                <w:sz w:val="24"/>
+              </w:rPr>
+            </w:pPr>
+            <w:r>
+              <w:rPr>
+                <w:rStyle w:val="IntenseReference"/>
+                <w:rFonts w:asciiTheme="majorHAnsi" w:hAnsiTheme="majorHAnsi" w:cstheme="majorHAnsi"/>
+                <w:color w:val="304B7D"/>
+              </w:rPr>
+              <w:t xml:space="preserve">  </w:t>
+            </w:r>
+            <w:r>
+              <w:rPr>
+                <w:rStyle w:val="IntenseReference"/>
+                <w:rFonts w:asciiTheme="majorHAnsi" w:hAnsiTheme="majorHAnsi" w:cstheme="majorHAnsi"/>
+                <w:b w:val="0"/>
+                <w:bCs w:val="0"/>
+                <w:color w:val="304B7D"/>
+                <w:sz w:val="24"/>
+              </w:rPr>
+              <w:t>Leadership, teamwork, time management</w:t>
+            </w:r>
+          </w:p>
+          <w:p>
+            <w:pPr>
+              <w:rPr>
+                <w:sz w:val="56"/>
+                <w:szCs w:val="56"/>
               </w:rPr>
             </w:pPr>
           </w:p>
@@ -1638,13 +1742,20 @@
             <w:pPr>
               <w:pStyle w:val="Heading2"/>
               <w:rPr>
-                <w:rStyle w:val="Accent"/>
+                <w:rStyle w:val="IntenseReference"/>
+                <w:b w:val="0"/>
+                <w:bCs w:val="0"/>
+                <w:smallCaps w:val="0"/>
+                <w:color w:val="521114"/>
+                <w:spacing w:val="80"/>
               </w:rPr>
             </w:pPr>
             <w:sdt>
               <w:sdtPr>
                 <w:rPr>
-                  <w:color w:val="521114"/>
+                  <w:color w:val="4372C4"/>
+                  <w:sz w:val="28"/>
+                  <w:szCs w:val="28"/>
                 </w:rPr>
                 <w:id w:val="1066377136"/>
                 <w:placeholder>
@@ -1658,12 +1769,17 @@
               <w:sdtEndPr>
                 <w:rPr>
                   <w:color w:val="4472C4" w:themeColor="accent1"/>
+                  <w:sz w:val="24"/>
+                  <w:szCs w:val="24"/>
                 </w:rPr>
               </w:sdtEndPr>
               <w:sdtContent>
                 <w:r>
                   <w:rPr>
                     <w:rStyle w:val="SubtitleChar"/>
+                    <w:color w:val="4372C4"/>
+                    <w:sz w:val="28"/>
+                    <w:szCs w:val="28"/>
                   </w:rPr>
                   <w:t>KEY SKILLS</w:t>
                 </w:r>
@@ -1703,9 +1819,325 @@
           </w:p>
           <w:p>
             <w:pPr>
-              <w:rPr>
-                <w:sz w:val="16"/>
-                <w:szCs w:val="16"/>
+              <w:pStyle w:val="Text"/>
+              <w:ind w:left="576"/>
+              <w:rPr>
+                <w:rStyle w:val="IntenseReference"/>
+                <w:rFonts w:asciiTheme="majorHAnsi" w:hAnsiTheme="majorHAnsi" w:cstheme="majorHAnsi"/>
+                <w:color w:val="304B7D"/>
+                <w:sz w:val="2"/>
+                <w:szCs w:val="2"/>
+              </w:rPr>
+            </w:pPr>
+            <w:r>
+              <w:rPr>
+                <w:b/>
+                <w:bCs/>
+                <w:noProof/>
+                <w:color w:val="304B7D"/>
+                <w:sz w:val="22"/>
+                <w:szCs w:val="22"/>
+              </w:rPr>
+              <mc:AlternateContent>
+                <mc:Choice Requires="wps">
+                  <w:drawing>
+                    <wp:anchor distT="0" distB="0" distL="114300" distR="114300" simplePos="0" relativeHeight="251659264" behindDoc="0" locked="0" layoutInCell="1" allowOverlap="1" wp14:anchorId="36147AFA" wp14:editId="6B9F3B3C">
+                      <wp:simplePos x="0" y="0"/>
+                      <wp:positionH relativeFrom="column">
+                        <wp:posOffset>1089025</wp:posOffset>
+                      </wp:positionH>
+                      <wp:positionV relativeFrom="paragraph">
+                        <wp:posOffset>20955</wp:posOffset>
+                      </wp:positionV>
+                      <wp:extent cx="1620520" cy="951230"/>
+                      <wp:effectExtent l="0" t="0" r="0" b="0"/>
+                      <wp:wrapNone/>
+                      <wp:docPr id="82" name="Text Box 82"/>
+                      <wp:cNvGraphicFramePr/>
+                      <a:graphic xmlns:a="http://schemas.openxmlformats.org/drawingml/2006/main">
+                        <a:graphicData uri="http://schemas.microsoft.com/office/word/2010/wordprocessingShape">
+                          <wps:wsp>
+                            <wps:cNvSpPr txBox="1"/>
+                            <wps:spPr>
+                              <a:xfrm>
+                                <a:off x="0" y="0"/>
+                                <a:ext cx="1620520" cy="951230"/>
+                              </a:xfrm>
+                              <a:prstGeom prst="rect">
+                                <a:avLst/>
+                              </a:prstGeom>
+                              <a:noFill/>
+                              <a:ln w="6350">
+                                <a:noFill/>
+                              </a:ln>
+                            </wps:spPr>
+                            <wps:txbx>
+                              <w:txbxContent>
+                                <w:p>
+                                  <w:pPr>
+                                    <w:pStyle w:val="Text"/>
+                                    <w:numPr>
+                                      <w:ilvl w:val="0"/>
+                                      <w:numId w:val="25"/>
+                                    </w:numPr>
+                                    <w:rPr>
+                                      <w:rFonts w:asciiTheme="majorHAnsi" w:hAnsiTheme="majorHAnsi" w:cstheme="majorHAnsi"/>
+                                      <w:smallCaps/>
+                                      <w:color w:val="304B7D"/>
+                                      <w:spacing w:val="5"/>
+                                      <w:sz w:val="24"/>
+                                    </w:rPr>
+                                  </w:pPr>
+                                  <w:r>
+                                    <w:rPr>
+                                      <w:rStyle w:val="IntenseReference"/>
+                                      <w:rFonts w:asciiTheme="majorHAnsi" w:hAnsiTheme="majorHAnsi" w:cstheme="majorHAnsi"/>
+                                      <w:color w:val="304B7D"/>
+                                      <w:sz w:val="24"/>
+                                    </w:rPr>
+                                    <w:t>Command Line</w:t>
+                                  </w:r>
+                                </w:p>
+                                <w:p>
+                                  <w:pPr>
+                                    <w:pStyle w:val="Text"/>
+                                    <w:numPr>
+                                      <w:ilvl w:val="0"/>
+                                      <w:numId w:val="25"/>
+                                    </w:numPr>
+                                    <w:rPr>
+                                      <w:rStyle w:val="IntenseReference"/>
+                                      <w:rFonts w:asciiTheme="majorHAnsi" w:hAnsiTheme="majorHAnsi" w:cstheme="majorHAnsi"/>
+                                      <w:color w:val="304B7D"/>
+                                      <w:sz w:val="24"/>
+                                    </w:rPr>
+                                  </w:pPr>
+                                  <w:r>
+                                    <w:rPr>
+                                      <w:rStyle w:val="IntenseReference"/>
+                                      <w:rFonts w:asciiTheme="majorHAnsi" w:hAnsiTheme="majorHAnsi" w:cstheme="majorHAnsi"/>
+                                      <w:color w:val="304B7D"/>
+                                      <w:sz w:val="24"/>
+                                    </w:rPr>
+                                    <w:t>FlexBox</w:t>
+                                  </w:r>
+                                </w:p>
+                                <w:p>
+                                  <w:pPr>
+                                    <w:pStyle w:val="Text"/>
+                                    <w:numPr>
+                                      <w:ilvl w:val="0"/>
+                                      <w:numId w:val="25"/>
+                                    </w:numPr>
+                                    <w:rPr>
+                                      <w:rStyle w:val="IntenseReference"/>
+                                      <w:rFonts w:asciiTheme="majorHAnsi" w:hAnsiTheme="majorHAnsi" w:cstheme="majorHAnsi"/>
+                                      <w:color w:val="304B7D"/>
+                                      <w:sz w:val="24"/>
+                                    </w:rPr>
+                                  </w:pPr>
+                                  <w:r>
+                                    <w:rPr>
+                                      <w:rStyle w:val="IntenseReference"/>
+                                      <w:rFonts w:asciiTheme="majorHAnsi" w:hAnsiTheme="majorHAnsi" w:cstheme="majorHAnsi"/>
+                                      <w:color w:val="304B7D"/>
+                                      <w:sz w:val="24"/>
+                                    </w:rPr>
+                                    <w:t>Git/GitBash</w:t>
+                                  </w:r>
+                                </w:p>
+                                <w:p>
+                                  <w:pPr>
+                                    <w:pStyle w:val="Text"/>
+                                    <w:numPr>
+                                      <w:ilvl w:val="0"/>
+                                      <w:numId w:val="25"/>
+                                    </w:numPr>
+                                    <w:rPr>
+                                      <w:rFonts w:asciiTheme="majorHAnsi" w:hAnsiTheme="majorHAnsi" w:cstheme="majorHAnsi"/>
+                                      <w:smallCaps/>
+                                      <w:color w:val="304B7D"/>
+                                      <w:spacing w:val="5"/>
+                                      <w:sz w:val="24"/>
+                                    </w:rPr>
+                                  </w:pPr>
+                                  <w:r>
+                                    <w:rPr>
+                                      <w:rStyle w:val="IntenseReference"/>
+                                      <w:rFonts w:asciiTheme="majorHAnsi" w:hAnsiTheme="majorHAnsi" w:cstheme="majorHAnsi"/>
+                                      <w:color w:val="304B7D"/>
+                                      <w:sz w:val="24"/>
+                                    </w:rPr>
+                                    <w:t>Visual Studio Code</w:t>
+                                  </w:r>
+                                </w:p>
+                              </w:txbxContent>
+                            </wps:txbx>
+                            <wps:bodyPr rot="0" spcFirstLastPara="0" vertOverflow="overflow" horzOverflow="overflow" vert="horz" wrap="square" lIns="91440" tIns="45720" rIns="91440" bIns="45720" numCol="1" spcCol="0" rtlCol="0" fromWordArt="0" anchor="t" anchorCtr="0" forceAA="0" compatLnSpc="1">
+                              <a:prstTxWarp prst="textNoShape">
+                                <a:avLst/>
+                              </a:prstTxWarp>
+                              <a:noAutofit/>
+                            </wps:bodyPr>
+                          </wps:wsp>
+                        </a:graphicData>
+                      </a:graphic>
+                      <wp14:sizeRelH relativeFrom="margin">
+                        <wp14:pctWidth>0</wp14:pctWidth>
+                      </wp14:sizeRelH>
+                      <wp14:sizeRelV relativeFrom="margin">
+                        <wp14:pctHeight>0</wp14:pctHeight>
+                      </wp14:sizeRelV>
+                    </wp:anchor>
+                  </w:drawing>
+                </mc:Choice>
+                <mc:Fallback>
+                  <w:pict>
+                    <v:shape w14:anchorId="36147AFA" id="Text Box 82" o:spid="_x0000_s1027" type="#_x0000_t202" style="position:absolute;left:0;text-align:left;margin-left:85.75pt;margin-top:1.65pt;width:127.6pt;height:74.9pt;z-index:251659264;visibility:visible;mso-wrap-style:square;mso-width-percent:0;mso-height-percent:0;mso-wrap-distance-left:9pt;mso-wrap-distance-top:0;mso-wrap-distance-right:9pt;mso-wrap-distance-bottom:0;mso-position-horizontal:absolute;mso-position-horizontal-relative:text;mso-position-vertical:absolute;mso-position-vertical-relative:text;mso-width-percent:0;mso-height-percent:0;mso-width-relative:margin;mso-height-relative:margin;v-text-anchor:top" o:gfxdata="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" filled="f" stroked="f" strokeweight=".5pt">
+                      <v:textbox>
+                        <w:txbxContent>
+                          <w:p>
+                            <w:pPr>
+                              <w:pStyle w:val="Text"/>
+                              <w:numPr>
+                                <w:ilvl w:val="0"/>
+                                <w:numId w:val="25"/>
+                              </w:numPr>
+                              <w:rPr>
+                                <w:rFonts w:asciiTheme="majorHAnsi" w:hAnsiTheme="majorHAnsi" w:cstheme="majorHAnsi"/>
+                                <w:smallCaps/>
+                                <w:color w:val="304B7D"/>
+                                <w:spacing w:val="5"/>
+                                <w:sz w:val="24"/>
+                              </w:rPr>
+                            </w:pPr>
+                            <w:r>
+                              <w:rPr>
+                                <w:rStyle w:val="IntenseReference"/>
+                                <w:rFonts w:asciiTheme="majorHAnsi" w:hAnsiTheme="majorHAnsi" w:cstheme="majorHAnsi"/>
+                                <w:color w:val="304B7D"/>
+                                <w:sz w:val="24"/>
+                              </w:rPr>
+                              <w:t>Command Line</w:t>
+                            </w:r>
+                          </w:p>
+                          <w:p>
+                            <w:pPr>
+                              <w:pStyle w:val="Text"/>
+                              <w:numPr>
+                                <w:ilvl w:val="0"/>
+                                <w:numId w:val="25"/>
+                              </w:numPr>
+                              <w:rPr>
+                                <w:rStyle w:val="IntenseReference"/>
+                                <w:rFonts w:asciiTheme="majorHAnsi" w:hAnsiTheme="majorHAnsi" w:cstheme="majorHAnsi"/>
+                                <w:color w:val="304B7D"/>
+                                <w:sz w:val="24"/>
+                              </w:rPr>
+                            </w:pPr>
+                            <w:r>
+                              <w:rPr>
+                                <w:rStyle w:val="IntenseReference"/>
+                                <w:rFonts w:asciiTheme="majorHAnsi" w:hAnsiTheme="majorHAnsi" w:cstheme="majorHAnsi"/>
+                                <w:color w:val="304B7D"/>
+                                <w:sz w:val="24"/>
+                              </w:rPr>
+                              <w:t>FlexBox</w:t>
+                            </w:r>
+                          </w:p>
+                          <w:p>
+                            <w:pPr>
+                              <w:pStyle w:val="Text"/>
+                              <w:numPr>
+                                <w:ilvl w:val="0"/>
+                                <w:numId w:val="25"/>
+                              </w:numPr>
+                              <w:rPr>
+                                <w:rStyle w:val="IntenseReference"/>
+                                <w:rFonts w:asciiTheme="majorHAnsi" w:hAnsiTheme="majorHAnsi" w:cstheme="majorHAnsi"/>
+                                <w:color w:val="304B7D"/>
+                                <w:sz w:val="24"/>
+                              </w:rPr>
+                            </w:pPr>
+                            <w:r>
+                              <w:rPr>
+                                <w:rStyle w:val="IntenseReference"/>
+                                <w:rFonts w:asciiTheme="majorHAnsi" w:hAnsiTheme="majorHAnsi" w:cstheme="majorHAnsi"/>
+                                <w:color w:val="304B7D"/>
+                                <w:sz w:val="24"/>
+                              </w:rPr>
+                              <w:t>Git/GitBash</w:t>
+                            </w:r>
+                          </w:p>
+                          <w:p>
+                            <w:pPr>
+                              <w:pStyle w:val="Text"/>
+                              <w:numPr>
+                                <w:ilvl w:val="0"/>
+                                <w:numId w:val="25"/>
+                              </w:numPr>
+                              <w:rPr>
+                                <w:rFonts w:asciiTheme="majorHAnsi" w:hAnsiTheme="majorHAnsi" w:cstheme="majorHAnsi"/>
+                                <w:smallCaps/>
+                                <w:color w:val="304B7D"/>
+                                <w:spacing w:val="5"/>
+                                <w:sz w:val="24"/>
+                              </w:rPr>
+                            </w:pPr>
+                            <w:r>
+                              <w:rPr>
+                                <w:rStyle w:val="IntenseReference"/>
+                                <w:rFonts w:asciiTheme="majorHAnsi" w:hAnsiTheme="majorHAnsi" w:cstheme="majorHAnsi"/>
+                                <w:color w:val="304B7D"/>
+                                <w:sz w:val="24"/>
+                              </w:rPr>
+                              <w:t>Visual Studio Code</w:t>
+                            </w:r>
+                          </w:p>
+                        </w:txbxContent>
+                      </v:textbox>
+                    </v:shape>
+                  </w:pict>
+                </mc:Fallback>
+              </mc:AlternateContent>
+            </w:r>
+          </w:p>
+          <w:p>
+            <w:pPr>
+              <w:pStyle w:val="Text"/>
+              <w:ind w:left="576"/>
+              <w:rPr>
+                <w:rStyle w:val="IntenseReference"/>
+                <w:rFonts w:asciiTheme="majorHAnsi" w:hAnsiTheme="majorHAnsi" w:cstheme="majorHAnsi"/>
+                <w:color w:val="304B7D"/>
+                <w:sz w:val="2"/>
+                <w:szCs w:val="2"/>
+              </w:rPr>
+            </w:pPr>
+          </w:p>
+          <w:p>
+            <w:pPr>
+              <w:pStyle w:val="Text"/>
+              <w:ind w:left="576"/>
+              <w:rPr>
+                <w:rStyle w:val="IntenseReference"/>
+                <w:rFonts w:asciiTheme="majorHAnsi" w:hAnsiTheme="majorHAnsi" w:cstheme="majorHAnsi"/>
+                <w:color w:val="304B7D"/>
+                <w:sz w:val="2"/>
+                <w:szCs w:val="2"/>
+              </w:rPr>
+            </w:pPr>
+          </w:p>
+          <w:p>
+            <w:pPr>
+              <w:pStyle w:val="Text"/>
+              <w:ind w:left="576"/>
+              <w:rPr>
+                <w:rStyle w:val="IntenseReference"/>
+                <w:rFonts w:asciiTheme="majorHAnsi" w:hAnsiTheme="majorHAnsi" w:cstheme="majorHAnsi"/>
+                <w:color w:val="304B7D"/>
+                <w:sz w:val="2"/>
+                <w:szCs w:val="2"/>
               </w:rPr>
             </w:pPr>
           </w:p>
@@ -1714,47 +2146,23 @@
               <w:pStyle w:val="Text"/>
               <w:numPr>
                 <w:ilvl w:val="0"/>
-                <w:numId w:val="6"/>
+                <w:numId w:val="20"/>
               </w:numPr>
               <w:rPr>
-                <w:color w:val="300D0C"/>
+                <w:rStyle w:val="IntenseReference"/>
+                <w:rFonts w:asciiTheme="majorHAnsi" w:hAnsiTheme="majorHAnsi" w:cstheme="majorHAnsi"/>
+                <w:color w:val="304B7D"/>
+                <w:sz w:val="24"/>
               </w:rPr>
             </w:pPr>
             <w:r>
               <w:rPr>
-                <w:color w:val="300D0C"/>
-              </w:rPr>
-              <w:t>Key knowledge of</w:t>
-            </w:r>
-            <w:r>
-              <w:rPr>
-                <w:color w:val="300D0C"/>
-              </w:rPr>
-              <w:t xml:space="preserve"> </w:t>
-            </w:r>
-            <w:r>
-              <w:rPr>
-                <w:color w:val="300D0C"/>
-              </w:rPr>
-              <w:t>coding</w:t>
-            </w:r>
-            <w:r>
-              <w:rPr>
-                <w:color w:val="300D0C"/>
-              </w:rPr>
-              <w:t xml:space="preserve"> languages</w:t>
-            </w:r>
-            <w:r>
-              <w:rPr>
-                <w:color w:val="300D0C"/>
-              </w:rPr>
-              <w:t xml:space="preserve"> </w:t>
-            </w:r>
-            <w:r>
-              <w:rPr>
-                <w:color w:val="300D0C"/>
-              </w:rPr>
-              <w:t>listed above</w:t>
+                <w:rStyle w:val="IntenseReference"/>
+                <w:rFonts w:asciiTheme="majorHAnsi" w:hAnsiTheme="majorHAnsi" w:cstheme="majorHAnsi"/>
+                <w:color w:val="304B7D"/>
+                <w:sz w:val="24"/>
+              </w:rPr>
+              <w:t>Python</w:t>
             </w:r>
           </w:p>
           <w:p>
@@ -1762,17 +2170,23 @@
               <w:pStyle w:val="Text"/>
               <w:numPr>
                 <w:ilvl w:val="0"/>
-                <w:numId w:val="6"/>
+                <w:numId w:val="20"/>
               </w:numPr>
               <w:rPr>
-                <w:color w:val="300D0C"/>
+                <w:rStyle w:val="IntenseReference"/>
+                <w:rFonts w:asciiTheme="majorHAnsi" w:hAnsiTheme="majorHAnsi" w:cstheme="majorHAnsi"/>
+                <w:color w:val="304B7D"/>
+                <w:sz w:val="24"/>
               </w:rPr>
             </w:pPr>
             <w:r>
               <w:rPr>
-                <w:color w:val="300D0C"/>
-              </w:rPr>
-              <w:t>Detail-oriented, analytical, well-organized</w:t>
+                <w:rStyle w:val="IntenseReference"/>
+                <w:rFonts w:asciiTheme="majorHAnsi" w:hAnsiTheme="majorHAnsi" w:cstheme="majorHAnsi"/>
+                <w:color w:val="304B7D"/>
+                <w:sz w:val="24"/>
+              </w:rPr>
+              <w:t>Ruby</w:t>
             </w:r>
           </w:p>
           <w:p>
@@ -1780,17 +2194,23 @@
               <w:pStyle w:val="Text"/>
               <w:numPr>
                 <w:ilvl w:val="0"/>
-                <w:numId w:val="6"/>
+                <w:numId w:val="20"/>
               </w:numPr>
               <w:rPr>
-                <w:color w:val="300D0C"/>
+                <w:rStyle w:val="IntenseReference"/>
+                <w:rFonts w:asciiTheme="majorHAnsi" w:hAnsiTheme="majorHAnsi" w:cstheme="majorHAnsi"/>
+                <w:color w:val="304B7D"/>
+                <w:sz w:val="24"/>
               </w:rPr>
             </w:pPr>
             <w:r>
               <w:rPr>
-                <w:color w:val="300D0C"/>
-              </w:rPr>
-              <w:t>Strong written and verbal communication skills</w:t>
+                <w:rStyle w:val="IntenseReference"/>
+                <w:rFonts w:asciiTheme="majorHAnsi" w:hAnsiTheme="majorHAnsi" w:cstheme="majorHAnsi"/>
+                <w:color w:val="304B7D"/>
+                <w:sz w:val="24"/>
+              </w:rPr>
+              <w:t>JavaScript</w:t>
             </w:r>
           </w:p>
           <w:p>
@@ -1798,53 +2218,59 @@
               <w:pStyle w:val="Text"/>
               <w:numPr>
                 <w:ilvl w:val="0"/>
-                <w:numId w:val="6"/>
+                <w:numId w:val="20"/>
               </w:numPr>
               <w:rPr>
-                <w:color w:val="300D0C"/>
+                <w:rStyle w:val="IntenseReference"/>
+                <w:rFonts w:asciiTheme="majorHAnsi" w:hAnsiTheme="majorHAnsi" w:cstheme="majorHAnsi"/>
+                <w:color w:val="304B7D"/>
+                <w:sz w:val="24"/>
               </w:rPr>
             </w:pPr>
             <w:r>
               <w:rPr>
-                <w:color w:val="300D0C"/>
-              </w:rPr>
-              <w:t>Highly adaptable, efficient</w:t>
-            </w:r>
-            <w:r>
-              <w:rPr>
-                <w:color w:val="300D0C"/>
-              </w:rPr>
-              <w:t>, responsible</w:t>
-            </w:r>
+                <w:rStyle w:val="IntenseReference"/>
+                <w:rFonts w:asciiTheme="majorHAnsi" w:hAnsiTheme="majorHAnsi" w:cstheme="majorHAnsi"/>
+                <w:color w:val="304B7D"/>
+                <w:sz w:val="24"/>
+              </w:rPr>
+              <w:t>Html/Css</w:t>
+            </w:r>
+          </w:p>
+          <w:p>
+            <w:pPr>
+              <w:rPr>
+                <w:sz w:val="2"/>
+                <w:szCs w:val="2"/>
+              </w:rPr>
+            </w:pPr>
           </w:p>
           <w:p>
             <w:pPr>
               <w:pStyle w:val="Text"/>
               <w:numPr>
                 <w:ilvl w:val="0"/>
-                <w:numId w:val="6"/>
+                <w:numId w:val="20"/>
               </w:numPr>
               <w:rPr>
-                <w:color w:val="300D0C"/>
+                <w:rStyle w:val="IntenseReference"/>
+                <w:rFonts w:asciiTheme="majorHAnsi" w:hAnsiTheme="majorHAnsi" w:cstheme="majorHAnsi"/>
+                <w:b w:val="0"/>
+                <w:bCs w:val="0"/>
+                <w:color w:val="304B7D"/>
+                <w:sz w:val="24"/>
               </w:rPr>
             </w:pPr>
             <w:r>
               <w:rPr>
-                <w:color w:val="300D0C"/>
-              </w:rPr>
-              <w:t>Highly motivated</w:t>
-            </w:r>
-            <w:r>
-              <w:rPr>
-                <w:color w:val="300D0C"/>
-              </w:rPr>
-              <w:t xml:space="preserve"> learn</w:t>
-            </w:r>
-            <w:r>
-              <w:rPr>
-                <w:color w:val="300D0C"/>
-              </w:rPr>
-              <w:t>er</w:t>
+                <w:rStyle w:val="IntenseReference"/>
+                <w:rFonts w:asciiTheme="majorHAnsi" w:hAnsiTheme="majorHAnsi" w:cstheme="majorHAnsi"/>
+                <w:b w:val="0"/>
+                <w:bCs w:val="0"/>
+                <w:color w:val="304B7D"/>
+                <w:sz w:val="24"/>
+              </w:rPr>
+              <w:t>Strong written and verbal communication skills</w:t>
             </w:r>
           </w:p>
           <w:p>
@@ -1852,97 +2278,203 @@
               <w:pStyle w:val="Text"/>
               <w:numPr>
                 <w:ilvl w:val="0"/>
-                <w:numId w:val="6"/>
+                <w:numId w:val="20"/>
               </w:numPr>
               <w:rPr>
-                <w:color w:val="300D0C"/>
+                <w:rStyle w:val="IntenseReference"/>
+                <w:rFonts w:asciiTheme="majorHAnsi" w:hAnsiTheme="majorHAnsi" w:cstheme="majorHAnsi"/>
+                <w:b w:val="0"/>
+                <w:bCs w:val="0"/>
+                <w:color w:val="304B7D"/>
+                <w:sz w:val="24"/>
               </w:rPr>
             </w:pPr>
             <w:r>
               <w:rPr>
-                <w:color w:val="300D0C"/>
-              </w:rPr>
-              <w:t xml:space="preserve">Fluent in </w:t>
-            </w:r>
-            <w:r>
-              <w:rPr>
-                <w:color w:val="300D0C"/>
-              </w:rPr>
-              <w:t>OSX</w:t>
-            </w:r>
-            <w:r>
-              <w:rPr>
-                <w:color w:val="300D0C"/>
-              </w:rPr>
-              <w:t xml:space="preserve"> and </w:t>
-            </w:r>
-            <w:r>
-              <w:rPr>
-                <w:color w:val="300D0C"/>
-              </w:rPr>
-              <w:t>Windows</w:t>
-            </w:r>
-            <w:r>
-              <w:rPr>
-                <w:color w:val="300D0C"/>
-              </w:rPr>
-              <w:t xml:space="preserve"> operations</w:t>
+                <w:rStyle w:val="IntenseReference"/>
+                <w:rFonts w:asciiTheme="majorHAnsi" w:hAnsiTheme="majorHAnsi" w:cstheme="majorHAnsi"/>
+                <w:b w:val="0"/>
+                <w:bCs w:val="0"/>
+                <w:color w:val="304B7D"/>
+                <w:sz w:val="24"/>
+              </w:rPr>
+              <w:t>Detail-oriented, analytical, well-organized</w:t>
+            </w:r>
+            <w:r>
+              <w:rPr>
+                <w:rStyle w:val="IntenseReference"/>
+                <w:rFonts w:asciiTheme="majorHAnsi" w:hAnsiTheme="majorHAnsi" w:cstheme="majorHAnsi"/>
+                <w:b w:val="0"/>
+                <w:bCs w:val="0"/>
+                <w:color w:val="304B7D"/>
+                <w:sz w:val="24"/>
+              </w:rPr>
+              <w:t> </w:t>
             </w:r>
           </w:p>
           <w:p>
             <w:pPr>
-              <w:rPr>
-                <w:sz w:val="38"/>
-                <w:szCs w:val="38"/>
+              <w:pStyle w:val="Text"/>
+              <w:numPr>
+                <w:ilvl w:val="0"/>
+                <w:numId w:val="20"/>
+              </w:numPr>
+              <w:rPr>
+                <w:rStyle w:val="IntenseReference"/>
+                <w:rFonts w:asciiTheme="majorHAnsi" w:hAnsiTheme="majorHAnsi" w:cstheme="majorHAnsi"/>
+                <w:b w:val="0"/>
+                <w:bCs w:val="0"/>
+                <w:color w:val="304B7D"/>
+                <w:sz w:val="24"/>
+              </w:rPr>
+            </w:pPr>
+            <w:r>
+              <w:rPr>
+                <w:rStyle w:val="IntenseReference"/>
+                <w:rFonts w:asciiTheme="majorHAnsi" w:hAnsiTheme="majorHAnsi" w:cstheme="majorHAnsi"/>
+                <w:b w:val="0"/>
+                <w:bCs w:val="0"/>
+                <w:color w:val="304B7D"/>
+                <w:sz w:val="24"/>
+              </w:rPr>
+              <w:t>Highly adaptable, efficient</w:t>
+            </w:r>
+            <w:r>
+              <w:rPr>
+                <w:rStyle w:val="IntenseReference"/>
+                <w:rFonts w:asciiTheme="majorHAnsi" w:hAnsiTheme="majorHAnsi" w:cstheme="majorHAnsi"/>
+                <w:b w:val="0"/>
+                <w:bCs w:val="0"/>
+                <w:color w:val="304B7D"/>
+                <w:sz w:val="24"/>
+              </w:rPr>
+              <w:t>, responsible</w:t>
+            </w:r>
+          </w:p>
+          <w:p>
+            <w:pPr>
+              <w:pStyle w:val="Text"/>
+              <w:numPr>
+                <w:ilvl w:val="0"/>
+                <w:numId w:val="20"/>
+              </w:numPr>
+              <w:rPr>
+                <w:rStyle w:val="IntenseReference"/>
+                <w:rFonts w:asciiTheme="majorHAnsi" w:hAnsiTheme="majorHAnsi" w:cstheme="majorHAnsi"/>
+                <w:b w:val="0"/>
+                <w:bCs w:val="0"/>
+                <w:color w:val="304B7D"/>
+                <w:sz w:val="24"/>
+              </w:rPr>
+            </w:pPr>
+            <w:r>
+              <w:rPr>
+                <w:rStyle w:val="IntenseReference"/>
+                <w:rFonts w:asciiTheme="majorHAnsi" w:hAnsiTheme="majorHAnsi" w:cstheme="majorHAnsi"/>
+                <w:b w:val="0"/>
+                <w:bCs w:val="0"/>
+                <w:color w:val="304B7D"/>
+                <w:sz w:val="24"/>
+              </w:rPr>
+              <w:t>Highly motivated learner</w:t>
+            </w:r>
+          </w:p>
+          <w:p>
+            <w:pPr>
+              <w:pStyle w:val="Text"/>
+              <w:numPr>
+                <w:ilvl w:val="0"/>
+                <w:numId w:val="20"/>
+              </w:numPr>
+              <w:rPr>
+                <w:rStyle w:val="IntenseReference"/>
+                <w:rFonts w:asciiTheme="majorHAnsi" w:hAnsiTheme="majorHAnsi" w:cstheme="majorHAnsi"/>
+                <w:b w:val="0"/>
+                <w:bCs w:val="0"/>
+                <w:color w:val="304B7D"/>
+                <w:sz w:val="24"/>
+              </w:rPr>
+            </w:pPr>
+            <w:r>
+              <w:rPr>
+                <w:rStyle w:val="IntenseReference"/>
+                <w:rFonts w:asciiTheme="majorHAnsi" w:hAnsiTheme="majorHAnsi" w:cstheme="majorHAnsi"/>
+                <w:b w:val="0"/>
+                <w:bCs w:val="0"/>
+                <w:color w:val="304B7D"/>
+                <w:sz w:val="24"/>
+              </w:rPr>
+              <w:t>Fluent in OSX and Windows operations</w:t>
+            </w:r>
+          </w:p>
+          <w:p>
+            <w:pPr>
+              <w:rPr>
+                <w:sz w:val="56"/>
+                <w:szCs w:val="56"/>
               </w:rPr>
             </w:pPr>
           </w:p>
         </w:tc>
         <w:tc>
           <w:tcPr>
-            <w:tcW w:w="6871" w:type="dxa"/>
+            <w:tcW w:w="6947" w:type="dxa"/>
             <w:gridSpan w:val="2"/>
             <w:vAlign w:val="center"/>
           </w:tcPr>
           <w:p>
             <w:pPr>
               <w:pStyle w:val="Heading6"/>
+              <w:rPr>
+                <w:color w:val="304B7D"/>
+              </w:rPr>
             </w:pPr>
             <w:r>
               <w:rPr>
                 <w:b/>
                 <w:bCs/>
               </w:rPr>
-              <w:t xml:space="preserve">  PROJECT TITLE:  </w:t>
+              <w:t xml:space="preserve"> </w:t>
             </w:r>
             <w:r>
               <w:rPr>
                 <w:b/>
                 <w:bCs/>
+                <w:color w:val="304B7D"/>
+              </w:rPr>
+              <w:t xml:space="preserve"> </w:t>
+            </w:r>
+            <w:r>
+              <w:rPr>
+                <w:rStyle w:val="IntenseReference"/>
+                <w:color w:val="304B7D"/>
+                <w:sz w:val="30"/>
+                <w:szCs w:val="30"/>
+              </w:rPr>
+              <w:t xml:space="preserve">Project Title:  </w:t>
+            </w:r>
+            <w:r>
+              <w:rPr>
+                <w:rStyle w:val="IntenseReference"/>
                 <w:color w:val="521114"/>
-              </w:rPr>
-              <w:t xml:space="preserve">CODE </w:t>
-            </w:r>
-            <w:r>
-              <w:rPr>
-                <w:b/>
-                <w:bCs/>
-                <w:color w:val="521114"/>
-              </w:rPr>
-              <w:t xml:space="preserve"> </w:t>
-            </w:r>
-            <w:r>
-              <w:rPr>
+                <w:sz w:val="30"/>
+                <w:szCs w:val="30"/>
+              </w:rPr>
+              <w:t xml:space="preserve">Code  </w:t>
+            </w:r>
+            <w:r>
+              <w:rPr>
+                <w:rStyle w:val="IntenseReference"/>
                 <w:noProof/>
                 <w:color w:val="521114"/>
-                <w:sz w:val="22"/>
-                <w:szCs w:val="22"/>
+                <w:sz w:val="30"/>
+                <w:szCs w:val="30"/>
               </w:rPr>
               <w:drawing>
-                <wp:inline distT="0" distB="0" distL="0" distR="0" wp14:anchorId="3A7F2A2A" wp14:editId="3B815484">
+                <wp:inline distT="0" distB="0" distL="0" distR="0" wp14:anchorId="2A0B4D9B" wp14:editId="0EACFCBE">
                   <wp:extent cx="118872" cy="118872"/>
                   <wp:effectExtent l="0" t="0" r="0" b="0"/>
-                  <wp:docPr id="66" name="Graphic 66" descr="Leaf"/>
+                  <wp:docPr id="72" name="Graphic 72" descr="Leaf"/>
                   <wp:cNvGraphicFramePr>
                     <a:graphicFrameLocks xmlns:a="http://schemas.openxmlformats.org/drawingml/2006/main" noChangeAspect="1"/>
                   </wp:cNvGraphicFramePr>
@@ -1954,13 +2486,13 @@
                           <pic:cNvPicPr/>
                         </pic:nvPicPr>
                         <pic:blipFill>
-                          <a:blip r:embed="rId7" cstate="print">
+                          <a:blip r:embed="rId9" cstate="print">
                             <a:extLst>
                               <a:ext uri="{28A0092B-C50C-407E-A947-70E740481C1C}">
                                 <a14:useLocalDpi xmlns:a14="http://schemas.microsoft.com/office/drawing/2010/main" val="0"/>
                               </a:ext>
                               <a:ext uri="{96DAC541-7B7A-43D3-8B79-37D633B846F1}">
-                                <asvg:svgBlip xmlns:asvg="http://schemas.microsoft.com/office/drawing/2016/SVG/main" r:embed="rId8"/>
+                                <asvg:svgBlip xmlns:asvg="http://schemas.microsoft.com/office/drawing/2016/SVG/main" r:embed="rId10"/>
                               </a:ext>
                             </a:extLst>
                           </a:blip>
@@ -1985,64 +2517,97 @@
             </w:r>
             <w:r>
               <w:rPr>
-                <w:b/>
-                <w:bCs/>
+                <w:rStyle w:val="IntenseReference"/>
                 <w:color w:val="521114"/>
-              </w:rPr>
-              <w:t xml:space="preserve">  HOSTED</w:t>
-            </w:r>
-            <w:r>
-              <w:rPr>
-                <w:b/>
-                <w:bCs/>
-                <w:color w:val="2B5B84"/>
+                <w:sz w:val="30"/>
+                <w:szCs w:val="30"/>
+              </w:rPr>
+              <w:t xml:space="preserve">  Hosted</w:t>
+            </w:r>
+            <w:r>
+              <w:rPr>
+                <w:rStyle w:val="IntenseReference"/>
+                <w:color w:val="304B7D"/>
               </w:rPr>
               <w:br/>
             </w:r>
             <w:r>
-              <w:t xml:space="preserve">  One or two sentences about learning outcomes. One or two </w:t>
-            </w:r>
+              <w:rPr>
+                <w:rStyle w:val="IntenseReference"/>
+                <w:rFonts w:cstheme="majorHAnsi"/>
+                <w:color w:val="304B7D"/>
+              </w:rPr>
+              <w:t xml:space="preserve">  </w:t>
+            </w:r>
+            <w:r>
+              <w:rPr>
+                <w:rStyle w:val="IntenseReference"/>
+                <w:rFonts w:cstheme="majorHAnsi"/>
+                <w:b w:val="0"/>
+                <w:bCs w:val="0"/>
+                <w:color w:val="304B7D"/>
+              </w:rPr>
+              <w:t>One or two sentences about learning outcomes.</w:t>
+            </w:r>
+          </w:p>
+          <w:p>
+            <w:pPr>
+              <w:rPr>
+                <w:color w:val="304B7D"/>
+              </w:rPr>
+            </w:pPr>
           </w:p>
           <w:p>
             <w:pPr>
               <w:pStyle w:val="Heading6"/>
+              <w:rPr>
+                <w:rStyle w:val="IntenseReference"/>
+                <w:rFonts w:asciiTheme="minorHAnsi" w:hAnsiTheme="minorHAnsi"/>
+                <w:b w:val="0"/>
+                <w:bCs w:val="0"/>
+                <w:color w:val="304B7D"/>
+              </w:rPr>
             </w:pPr>
             <w:r>
-              <w:t xml:space="preserve">  sentences about learning outcomes.</w:t>
-            </w:r>
-          </w:p>
-          <w:p/>
-          <w:p>
-            <w:pPr>
-              <w:pStyle w:val="Heading6"/>
-            </w:pPr>
-            <w:r>
-              <w:rPr>
-                <w:b/>
-                <w:bCs/>
-              </w:rPr>
-              <w:t xml:space="preserve">  PROJECT TITLE:  </w:t>
-            </w:r>
-            <w:r>
-              <w:rPr>
-                <w:b/>
-                <w:bCs/>
+              <w:rPr>
+                <w:rStyle w:val="IntenseReference"/>
+                <w:color w:val="304B7D"/>
+                <w:sz w:val="30"/>
+                <w:szCs w:val="30"/>
+              </w:rPr>
+              <w:t xml:space="preserve">  </w:t>
+            </w:r>
+            <w:r>
+              <w:rPr>
+                <w:rStyle w:val="IntenseReference"/>
+                <w:color w:val="304B7D"/>
+                <w:sz w:val="30"/>
+                <w:szCs w:val="30"/>
+              </w:rPr>
+              <w:t xml:space="preserve">Project Title:  </w:t>
+            </w:r>
+            <w:r>
+              <w:rPr>
+                <w:rStyle w:val="IntenseReference"/>
                 <w:color w:val="521114"/>
-              </w:rPr>
-              <w:t xml:space="preserve">CODE </w:t>
-            </w:r>
-            <w:r>
-              <w:rPr>
+                <w:sz w:val="30"/>
+                <w:szCs w:val="30"/>
+              </w:rPr>
+              <w:t xml:space="preserve">Code  </w:t>
+            </w:r>
+            <w:r>
+              <w:rPr>
+                <w:rStyle w:val="IntenseReference"/>
                 <w:noProof/>
                 <w:color w:val="521114"/>
-                <w:sz w:val="22"/>
-                <w:szCs w:val="22"/>
+                <w:sz w:val="30"/>
+                <w:szCs w:val="30"/>
               </w:rPr>
               <w:drawing>
-                <wp:inline distT="0" distB="0" distL="0" distR="0" wp14:anchorId="0BED14E1" wp14:editId="2146C578">
+                <wp:inline distT="0" distB="0" distL="0" distR="0" wp14:anchorId="558657A7" wp14:editId="1DDD90F0">
                   <wp:extent cx="118872" cy="118872"/>
                   <wp:effectExtent l="0" t="0" r="0" b="0"/>
-                  <wp:docPr id="67" name="Graphic 67" descr="Leaf"/>
+                  <wp:docPr id="73" name="Graphic 73" descr="Leaf"/>
                   <wp:cNvGraphicFramePr>
                     <a:graphicFrameLocks xmlns:a="http://schemas.openxmlformats.org/drawingml/2006/main" noChangeAspect="1"/>
                   </wp:cNvGraphicFramePr>
@@ -2054,13 +2619,13 @@
                           <pic:cNvPicPr/>
                         </pic:nvPicPr>
                         <pic:blipFill>
-                          <a:blip r:embed="rId7" cstate="print">
+                          <a:blip r:embed="rId9" cstate="print">
                             <a:extLst>
                               <a:ext uri="{28A0092B-C50C-407E-A947-70E740481C1C}">
                                 <a14:useLocalDpi xmlns:a14="http://schemas.microsoft.com/office/drawing/2010/main" val="0"/>
                               </a:ext>
                               <a:ext uri="{96DAC541-7B7A-43D3-8B79-37D633B846F1}">
-                                <asvg:svgBlip xmlns:asvg="http://schemas.microsoft.com/office/drawing/2016/SVG/main" r:embed="rId8"/>
+                                <asvg:svgBlip xmlns:asvg="http://schemas.microsoft.com/office/drawing/2016/SVG/main" r:embed="rId10"/>
                               </a:ext>
                             </a:extLst>
                           </a:blip>
@@ -2085,69 +2650,136 @@
             </w:r>
             <w:r>
               <w:rPr>
-                <w:b/>
-                <w:bCs/>
+                <w:rStyle w:val="IntenseReference"/>
                 <w:color w:val="521114"/>
-              </w:rPr>
-              <w:t xml:space="preserve">  HOSTED</w:t>
-            </w:r>
-            <w:r>
-              <w:rPr>
-                <w:b/>
-                <w:bCs/>
-                <w:color w:val="2B5B84"/>
+                <w:sz w:val="30"/>
+                <w:szCs w:val="30"/>
+              </w:rPr>
+              <w:t xml:space="preserve">  Hosted</w:t>
+            </w:r>
+            <w:r>
+              <w:rPr>
+                <w:rStyle w:val="IntenseReference"/>
+                <w:color w:val="304B7D"/>
               </w:rPr>
               <w:br/>
             </w:r>
             <w:r>
-              <w:t xml:space="preserve">  One or two sentences about learning outcomes. One or two </w:t>
+              <w:rPr>
+                <w:rStyle w:val="IntenseReference"/>
+                <w:rFonts w:cstheme="majorHAnsi"/>
+                <w:color w:val="304B7D"/>
+              </w:rPr>
+              <w:t xml:space="preserve">  </w:t>
+            </w:r>
+            <w:r>
+              <w:rPr>
+                <w:rStyle w:val="IntenseReference"/>
+                <w:rFonts w:cstheme="majorHAnsi"/>
+                <w:b w:val="0"/>
+                <w:bCs w:val="0"/>
+                <w:color w:val="304B7D"/>
+              </w:rPr>
+              <w:t>One or two sentences about learning outcomes.</w:t>
+            </w:r>
+            <w:r>
+              <w:rPr>
+                <w:rStyle w:val="IntenseReference"/>
+                <w:rFonts w:asciiTheme="minorHAnsi" w:hAnsiTheme="minorHAnsi"/>
+                <w:b w:val="0"/>
+                <w:bCs w:val="0"/>
+                <w:color w:val="304B7D"/>
+              </w:rPr>
+              <w:t xml:space="preserve"> </w:t>
             </w:r>
           </w:p>
           <w:p>
             <w:pPr>
               <w:pStyle w:val="Heading6"/>
-            </w:pPr>
-            <w:r>
-              <w:t xml:space="preserve">  sentences about learning outcomes.</w:t>
-            </w:r>
-          </w:p>
-          <w:p>
-            <w:pPr>
-              <w:pStyle w:val="Heading6"/>
+              <w:rPr>
+                <w:rStyle w:val="IntenseReference"/>
+                <w:color w:val="304B7D"/>
+              </w:rPr>
             </w:pPr>
           </w:p>
           <w:p>
             <w:pPr>
               <w:pStyle w:val="Heading6"/>
+              <w:rPr>
+                <w:rStyle w:val="IntenseReference"/>
+                <w:rFonts w:asciiTheme="minorHAnsi" w:hAnsiTheme="minorHAnsi"/>
+                <w:b w:val="0"/>
+                <w:bCs w:val="0"/>
+                <w:color w:val="304B7D"/>
+              </w:rPr>
             </w:pPr>
             <w:r>
               <w:rPr>
-                <w:b/>
-                <w:bCs/>
+                <w:color w:val="304B7D"/>
               </w:rPr>
               <w:t xml:space="preserve">  </w:t>
             </w:r>
             <w:r>
               <w:rPr>
-                <w:b/>
-                <w:bCs/>
-              </w:rPr>
-              <w:t xml:space="preserve">PROJECT TITLE:  </w:t>
-            </w:r>
-            <w:r>
-              <w:rPr>
-                <w:b/>
-                <w:bCs/>
+                <w:rStyle w:val="IntenseReference"/>
+                <w:color w:val="304B7D"/>
+                <w:sz w:val="30"/>
+                <w:szCs w:val="30"/>
+              </w:rPr>
+              <w:t>Project Title</w:t>
+            </w:r>
+            <w:r>
+              <w:rPr>
+                <w:rStyle w:val="IntenseReference"/>
+                <w:color w:val="304B7D"/>
+                <w:sz w:val="30"/>
+                <w:szCs w:val="30"/>
+              </w:rPr>
+              <w:t xml:space="preserve">:  </w:t>
+            </w:r>
+            <w:r>
+              <w:rPr>
+                <w:rStyle w:val="IntenseReference"/>
                 <w:color w:val="521114"/>
-              </w:rPr>
-              <w:t xml:space="preserve">CODE </w:t>
-            </w:r>
-            <w:r>
-              <w:rPr>
+                <w:sz w:val="30"/>
+                <w:szCs w:val="30"/>
+              </w:rPr>
+              <w:t>C</w:t>
+            </w:r>
+            <w:r>
+              <w:rPr>
+                <w:rStyle w:val="IntenseReference"/>
+                <w:color w:val="521114"/>
+                <w:sz w:val="30"/>
+                <w:szCs w:val="30"/>
+              </w:rPr>
+              <w:t>ode</w:t>
+            </w:r>
+            <w:r>
+              <w:rPr>
+                <w:rStyle w:val="IntenseReference"/>
+                <w:color w:val="521114"/>
+                <w:sz w:val="30"/>
+                <w:szCs w:val="30"/>
+              </w:rPr>
+              <w:t xml:space="preserve"> </w:t>
+            </w:r>
+            <w:r>
+              <w:rPr>
+                <w:rStyle w:val="IntenseReference"/>
+                <w:color w:val="521114"/>
+                <w:sz w:val="30"/>
+                <w:szCs w:val="30"/>
+              </w:rPr>
+              <w:t xml:space="preserve"> </w:t>
+            </w:r>
+            <w:r>
+              <w:rPr>
+                <w:rStyle w:val="IntenseReference"/>
                 <w:noProof/>
                 <w:color w:val="521114"/>
-                <w:sz w:val="22"/>
-                <w:szCs w:val="22"/>
+                <w:sz w:val="30"/>
+                <w:szCs w:val="30"/>
               </w:rPr>
               <w:drawing>
                 <wp:inline distT="0" distB="0" distL="0" distR="0" wp14:anchorId="3BF89DBB" wp14:editId="4BC7E626">
@@ -2165,13 +2797,13 @@
                           <pic:cNvPicPr/>
                         </pic:nvPicPr>
                         <pic:blipFill>
-                          <a:blip r:embed="rId7" cstate="print">
+                          <a:blip r:embed="rId9" cstate="print">
                             <a:extLst>
                               <a:ext uri="{28A0092B-C50C-407E-A947-70E740481C1C}">
                                 <a14:useLocalDpi xmlns:a14="http://schemas.microsoft.com/office/drawing/2010/main" val="0"/>
                               </a:ext>
                               <a:ext uri="{96DAC541-7B7A-43D3-8B79-37D633B846F1}">
-                                <asvg:svgBlip xmlns:asvg="http://schemas.microsoft.com/office/drawing/2016/SVG/main" r:embed="rId8"/>
+                                <asvg:svgBlip xmlns:asvg="http://schemas.microsoft.com/office/drawing/2016/SVG/main" r:embed="rId10"/>
                               </a:ext>
                             </a:extLst>
                           </a:blip>
@@ -2196,78 +2828,112 @@
             </w:r>
             <w:r>
               <w:rPr>
-                <w:b/>
-                <w:bCs/>
+                <w:rStyle w:val="IntenseReference"/>
                 <w:color w:val="521114"/>
-              </w:rPr>
-              <w:t xml:space="preserve">  HOSTED</w:t>
-            </w:r>
-            <w:r>
-              <w:rPr>
-                <w:b/>
-                <w:bCs/>
-                <w:color w:val="2B5B84"/>
+                <w:sz w:val="30"/>
+                <w:szCs w:val="30"/>
+              </w:rPr>
+              <w:t xml:space="preserve">  H</w:t>
+            </w:r>
+            <w:r>
+              <w:rPr>
+                <w:rStyle w:val="IntenseReference"/>
+                <w:color w:val="521114"/>
+                <w:sz w:val="30"/>
+                <w:szCs w:val="30"/>
+              </w:rPr>
+              <w:t>osted</w:t>
+            </w:r>
+            <w:r>
+              <w:rPr>
+                <w:rStyle w:val="IntenseReference"/>
+                <w:color w:val="304B7D"/>
               </w:rPr>
               <w:br/>
             </w:r>
             <w:r>
-              <w:t xml:space="preserve">  One or two sentences about learning outcomes. One or two </w:t>
+              <w:rPr>
+                <w:rStyle w:val="IntenseReference"/>
+                <w:rFonts w:cstheme="majorHAnsi"/>
+                <w:color w:val="304B7D"/>
+              </w:rPr>
+              <w:t xml:space="preserve">  </w:t>
+            </w:r>
+            <w:r>
+              <w:rPr>
+                <w:rStyle w:val="IntenseReference"/>
+                <w:rFonts w:cstheme="majorHAnsi"/>
+                <w:b w:val="0"/>
+                <w:bCs w:val="0"/>
+                <w:color w:val="304B7D"/>
+              </w:rPr>
+              <w:t>One or two sentences about learning outcomes.</w:t>
+            </w:r>
+            <w:r>
+              <w:rPr>
+                <w:rStyle w:val="IntenseReference"/>
+                <w:rFonts w:asciiTheme="minorHAnsi" w:hAnsiTheme="minorHAnsi"/>
+                <w:b w:val="0"/>
+                <w:bCs w:val="0"/>
+                <w:color w:val="304B7D"/>
+              </w:rPr>
+              <w:t xml:space="preserve"> </w:t>
             </w:r>
           </w:p>
           <w:p>
             <w:pPr>
-              <w:pStyle w:val="Heading6"/>
-            </w:pPr>
-            <w:r>
-              <w:t xml:space="preserve">  </w:t>
-            </w:r>
-            <w:r>
-              <w:t>sentences about learning outcomes.</w:t>
-            </w:r>
-          </w:p>
-          <w:p>
-            <w:pPr>
-              <w:pStyle w:val="Heading6"/>
+              <w:rPr>
+                <w:color w:val="304B7D"/>
+              </w:rPr>
             </w:pPr>
           </w:p>
           <w:p>
             <w:pPr>
               <w:pStyle w:val="Heading6"/>
+              <w:rPr>
+                <w:color w:val="304B7D"/>
+              </w:rPr>
             </w:pPr>
             <w:r>
               <w:rPr>
-                <w:b/>
-                <w:bCs/>
-              </w:rPr>
-              <w:t xml:space="preserve">  </w:t>
-            </w:r>
-            <w:r>
-              <w:rPr>
-                <w:b/>
-                <w:bCs/>
-              </w:rPr>
-              <w:t xml:space="preserve">PROJECT TITLE:  </w:t>
-            </w:r>
-            <w:r>
-              <w:rPr>
-                <w:b/>
-                <w:bCs/>
+                <w:rStyle w:val="IntenseReference"/>
+                <w:color w:val="304B7D"/>
+                <w:sz w:val="26"/>
+                <w:szCs w:val="26"/>
+              </w:rPr>
+              <w:t xml:space="preserve"> </w:t>
+            </w:r>
+            <w:r>
+              <w:rPr>
+                <w:rStyle w:val="IntenseReference"/>
+                <w:color w:val="304B7D"/>
+                <w:sz w:val="30"/>
+                <w:szCs w:val="30"/>
+              </w:rPr>
+              <w:t xml:space="preserve">Project Title:  </w:t>
+            </w:r>
+            <w:r>
+              <w:rPr>
+                <w:rStyle w:val="IntenseReference"/>
                 <w:color w:val="521114"/>
-              </w:rPr>
-              <w:t xml:space="preserve">CODE </w:t>
-            </w:r>
-            <w:r>
-              <w:rPr>
+                <w:sz w:val="30"/>
+                <w:szCs w:val="30"/>
+              </w:rPr>
+              <w:t xml:space="preserve">Code  </w:t>
+            </w:r>
+            <w:r>
+              <w:rPr>
+                <w:rStyle w:val="IntenseReference"/>
                 <w:noProof/>
                 <w:color w:val="521114"/>
-                <w:sz w:val="22"/>
-                <w:szCs w:val="22"/>
+                <w:sz w:val="30"/>
+                <w:szCs w:val="30"/>
               </w:rPr>
               <w:drawing>
-                <wp:inline distT="0" distB="0" distL="0" distR="0" wp14:anchorId="5583EA50" wp14:editId="40C0D17C">
+                <wp:inline distT="0" distB="0" distL="0" distR="0" wp14:anchorId="50DD5013" wp14:editId="5555D83F">
                   <wp:extent cx="118872" cy="118872"/>
                   <wp:effectExtent l="0" t="0" r="0" b="0"/>
-                  <wp:docPr id="64" name="Graphic 64" descr="Leaf"/>
+                  <wp:docPr id="70" name="Graphic 70" descr="Leaf"/>
                   <wp:cNvGraphicFramePr>
                     <a:graphicFrameLocks xmlns:a="http://schemas.openxmlformats.org/drawingml/2006/main" noChangeAspect="1"/>
                   </wp:cNvGraphicFramePr>
@@ -2279,13 +2945,13 @@
                           <pic:cNvPicPr/>
                         </pic:nvPicPr>
                         <pic:blipFill>
-                          <a:blip r:embed="rId7" cstate="print">
+                          <a:blip r:embed="rId9" cstate="print">
                             <a:extLst>
                               <a:ext uri="{28A0092B-C50C-407E-A947-70E740481C1C}">
                                 <a14:useLocalDpi xmlns:a14="http://schemas.microsoft.com/office/drawing/2010/main" val="0"/>
                               </a:ext>
                               <a:ext uri="{96DAC541-7B7A-43D3-8B79-37D633B846F1}">
-                                <asvg:svgBlip xmlns:asvg="http://schemas.microsoft.com/office/drawing/2016/SVG/main" r:embed="rId8"/>
+                                <asvg:svgBlip xmlns:asvg="http://schemas.microsoft.com/office/drawing/2016/SVG/main" r:embed="rId10"/>
                               </a:ext>
                             </a:extLst>
                           </a:blip>
@@ -2310,45 +2976,33 @@
             </w:r>
             <w:r>
               <w:rPr>
-                <w:b/>
-                <w:bCs/>
+                <w:rStyle w:val="IntenseReference"/>
                 <w:color w:val="521114"/>
-              </w:rPr>
-              <w:t xml:space="preserve">  HOSTED</w:t>
-            </w:r>
-            <w:r>
-              <w:rPr>
-                <w:b/>
-                <w:bCs/>
-                <w:color w:val="2B5B84"/>
+                <w:sz w:val="30"/>
+                <w:szCs w:val="30"/>
+              </w:rPr>
+              <w:t xml:space="preserve">  Hosted</w:t>
+            </w:r>
+            <w:r>
+              <w:rPr>
+                <w:rStyle w:val="IntenseReference"/>
+                <w:color w:val="304B7D"/>
               </w:rPr>
               <w:br/>
-            </w:r>
-            <w:r>
-              <w:t xml:space="preserve">  One or two sentences about learning outcomes. One or two </w:t>
+              <w:t xml:space="preserve">  </w:t>
+            </w:r>
+            <w:r>
+              <w:rPr>
+                <w:rStyle w:val="IntenseReference"/>
+                <w:rFonts w:asciiTheme="minorHAnsi" w:hAnsiTheme="minorHAnsi"/>
+                <w:b w:val="0"/>
+                <w:bCs w:val="0"/>
+                <w:color w:val="304B7D"/>
+              </w:rPr>
+              <w:t>One or two sentences about learning outcomes.</w:t>
             </w:r>
           </w:p>
-          <w:p>
-            <w:pPr>
-              <w:pStyle w:val="Heading6"/>
-            </w:pPr>
-            <w:r>
-              <w:t xml:space="preserve">  </w:t>
-            </w:r>
-            <w:r>
-              <w:t>sentences about learning outcomes.</w:t>
-            </w:r>
-          </w:p>
-          <w:p>
-            <w:pPr>
-              <w:pStyle w:val="NormalWeb"/>
-              <w:shd w:val="clear" w:color="auto" w:fill="FFFFFF"/>
-              <w:rPr>
-                <w:sz w:val="2"/>
-                <w:szCs w:val="2"/>
-              </w:rPr>
-            </w:pPr>
-          </w:p>
+          <w:p/>
         </w:tc>
       </w:tr>
       <w:tr>
@@ -2357,7 +3011,7 @@
         </w:trPr>
         <w:tc>
           <w:tcPr>
-            <w:tcW w:w="5009" w:type="dxa"/>
+            <w:tcW w:w="4753" w:type="dxa"/>
             <w:vMerge/>
             <w:shd w:val="clear" w:color="auto" w:fill="F2F2F2" w:themeFill="background1" w:themeFillShade="F2"/>
             <w:vAlign w:val="center"/>
@@ -2378,24 +3032,33 @@
           <w:p>
             <w:pPr>
               <w:pStyle w:val="Subtitle"/>
+              <w:rPr>
+                <w:color w:val="FFFFFF" w:themeColor="background1"/>
+                <w:sz w:val="28"/>
+                <w:szCs w:val="28"/>
+              </w:rPr>
             </w:pPr>
             <w:r>
               <w:rPr>
                 <w:color w:val="FFFFFF" w:themeColor="background1"/>
-              </w:rPr>
-              <w:t>WORK</w:t>
+                <w:sz w:val="28"/>
+                <w:szCs w:val="28"/>
+              </w:rPr>
+              <w:t>EDUCATIO</w:t>
             </w:r>
             <w:r>
               <w:rPr>
                 <w:color w:val="FFFFFF" w:themeColor="background1"/>
-              </w:rPr>
-              <w:t xml:space="preserve"> </w:t>
+                <w:sz w:val="28"/>
+                <w:szCs w:val="28"/>
+              </w:rPr>
+              <w:t>N</w:t>
             </w:r>
           </w:p>
         </w:tc>
         <w:tc>
           <w:tcPr>
-            <w:tcW w:w="5052" w:type="dxa"/>
+            <w:tcW w:w="4637" w:type="dxa"/>
             <w:tcBorders>
               <w:bottom w:val="single" w:sz="24" w:space="0" w:color="521114"/>
             </w:tcBorders>
@@ -2415,7 +3078,7 @@
         </w:trPr>
         <w:tc>
           <w:tcPr>
-            <w:tcW w:w="5009" w:type="dxa"/>
+            <w:tcW w:w="4753" w:type="dxa"/>
             <w:vMerge/>
             <w:shd w:val="clear" w:color="auto" w:fill="F2F2F2" w:themeFill="background1" w:themeFillShade="F2"/>
             <w:vAlign w:val="center"/>
@@ -2444,7 +3107,7 @@
         </w:tc>
         <w:tc>
           <w:tcPr>
-            <w:tcW w:w="5052" w:type="dxa"/>
+            <w:tcW w:w="4637" w:type="dxa"/>
             <w:tcBorders>
               <w:top w:val="single" w:sz="24" w:space="0" w:color="521114"/>
             </w:tcBorders>
@@ -2464,7 +3127,7 @@
         </w:trPr>
         <w:tc>
           <w:tcPr>
-            <w:tcW w:w="5009" w:type="dxa"/>
+            <w:tcW w:w="4753" w:type="dxa"/>
             <w:vMerge/>
             <w:tcBorders>
               <w:bottom w:val="single" w:sz="24" w:space="0" w:color="521114"/>
@@ -2480,7 +3143,7 @@
         </w:tc>
         <w:tc>
           <w:tcPr>
-            <w:tcW w:w="6871" w:type="dxa"/>
+            <w:tcW w:w="6947" w:type="dxa"/>
             <w:gridSpan w:val="2"/>
             <w:tcBorders>
               <w:bottom w:val="single" w:sz="24" w:space="0" w:color="521114"/>
@@ -2490,34 +3153,78 @@
           <w:p>
             <w:pPr>
               <w:pStyle w:val="Heading6"/>
+              <w:rPr>
+                <w:rStyle w:val="IntenseReference"/>
+                <w:color w:val="304B7D"/>
+                <w:sz w:val="10"/>
+                <w:szCs w:val="10"/>
+              </w:rPr>
             </w:pPr>
-            <w:r>
-              <w:rPr>
-                <w:b/>
-                <w:bCs/>
+          </w:p>
+          <w:p>
+            <w:pPr>
+              <w:pStyle w:val="Heading6"/>
+              <w:rPr>
+                <w:rStyle w:val="IntenseReference"/>
+                <w:color w:val="304B7D"/>
+                <w:sz w:val="30"/>
+                <w:szCs w:val="30"/>
+              </w:rPr>
+            </w:pPr>
+            <w:r>
+              <w:rPr>
+                <w:rStyle w:val="IntenseReference"/>
+                <w:color w:val="304B7D"/>
+                <w:sz w:val="26"/>
+                <w:szCs w:val="26"/>
               </w:rPr>
               <w:t xml:space="preserve">  </w:t>
             </w:r>
             <w:r>
               <w:rPr>
-                <w:b/>
-                <w:bCs/>
-              </w:rPr>
-              <w:t>Freelance Developer</w:t>
-            </w:r>
-            <w:r>
+                <w:rStyle w:val="IntenseReference"/>
+                <w:color w:val="304B7D"/>
+                <w:sz w:val="30"/>
+                <w:szCs w:val="30"/>
+              </w:rPr>
+              <w:t>Self-Directed Professional Development</w:t>
+            </w:r>
+          </w:p>
+          <w:p>
+            <w:pPr>
+              <w:pStyle w:val="Heading6"/>
+              <w:rPr>
+                <w:rStyle w:val="IntenseReference"/>
+                <w:color w:val="304B7D"/>
+              </w:rPr>
+            </w:pPr>
+            <w:r>
+              <w:rPr>
+                <w:rStyle w:val="IntenseReference"/>
+                <w:color w:val="304B7D"/>
+              </w:rPr>
               <w:t xml:space="preserve">  </w:t>
             </w:r>
             <w:r>
               <w:rPr>
+                <w:rStyle w:val="IntenseReference"/>
+                <w:b w:val="0"/>
+                <w:bCs w:val="0"/>
+                <w:color w:val="304B7D"/>
+              </w:rPr>
+              <w:t xml:space="preserve">Online Courses  </w:t>
+            </w:r>
+            <w:r>
+              <w:rPr>
+                <w:rStyle w:val="IntenseReference"/>
                 <w:noProof/>
-                <w:color w:val="C00000"/>
+                <w:color w:val="304B7D"/>
               </w:rPr>
               <w:drawing>
-                <wp:inline distT="0" distB="0" distL="0" distR="0" wp14:anchorId="6C565651" wp14:editId="473A53D7">
+                <wp:inline distT="0" distB="0" distL="0" distR="0" wp14:anchorId="0F675414" wp14:editId="7F015DC9">
                   <wp:extent cx="118872" cy="118872"/>
                   <wp:effectExtent l="0" t="0" r="0" b="0"/>
-                  <wp:docPr id="31" name="Graphic 31" descr="Leaf"/>
+                  <wp:docPr id="21" name="Graphic 21" descr="Leaf"/>
                   <wp:cNvGraphicFramePr>
                     <a:graphicFrameLocks xmlns:a="http://schemas.openxmlformats.org/drawingml/2006/main" noChangeAspect="1"/>
                   </wp:cNvGraphicFramePr>
@@ -2529,13 +3236,13 @@
                           <pic:cNvPicPr/>
                         </pic:nvPicPr>
                         <pic:blipFill>
-                          <a:blip r:embed="rId7" cstate="print">
+                          <a:blip r:embed="rId9" cstate="print">
                             <a:extLst>
                               <a:ext uri="{28A0092B-C50C-407E-A947-70E740481C1C}">
                                 <a14:useLocalDpi xmlns:a14="http://schemas.microsoft.com/office/drawing/2010/main" val="0"/>
                               </a:ext>
                               <a:ext uri="{96DAC541-7B7A-43D3-8B79-37D633B846F1}">
-                                <asvg:svgBlip xmlns:asvg="http://schemas.microsoft.com/office/drawing/2016/SVG/main" r:embed="rId8"/>
+                                <asvg:svgBlip xmlns:asvg="http://schemas.microsoft.com/office/drawing/2016/SVG/main" r:embed="rId10"/>
                               </a:ext>
                             </a:extLst>
                           </a:blip>
@@ -2559,62 +3266,255 @@
               </w:drawing>
             </w:r>
             <w:r>
-              <w:t xml:space="preserve">  March 2020 – Current</w:t>
-            </w:r>
-            <w:r>
-              <w:rPr>
-                <w:b/>
-                <w:bCs/>
-              </w:rPr>
-              <w:t xml:space="preserve"> </w:t>
+              <w:rPr>
+                <w:rStyle w:val="IntenseReference"/>
+                <w:color w:val="304B7D"/>
+              </w:rPr>
+              <w:t xml:space="preserve">  </w:t>
+            </w:r>
+            <w:r>
+              <w:rPr>
+                <w:rStyle w:val="IntenseReference"/>
+                <w:b w:val="0"/>
+                <w:bCs w:val="0"/>
+                <w:color w:val="304B7D"/>
+              </w:rPr>
+              <w:t>2014 – Current</w:t>
+            </w:r>
+            <w:r>
+              <w:rPr>
+                <w:rStyle w:val="IntenseReference"/>
+                <w:color w:val="304B7D"/>
+              </w:rPr>
+              <w:t xml:space="preserve">  </w:t>
             </w:r>
           </w:p>
           <w:p>
             <w:pPr>
               <w:pStyle w:val="Heading6"/>
+              <w:numPr>
+                <w:ilvl w:val="0"/>
+                <w:numId w:val="22"/>
+              </w:numPr>
+              <w:rPr>
+                <w:rStyle w:val="IntenseReference"/>
+                <w:color w:val="304B7D"/>
+              </w:rPr>
             </w:pPr>
             <w:r>
-              <w:t xml:space="preserve">  Creating websites and applications</w:t>
+              <w:rPr>
+                <w:rStyle w:val="IntenseReference"/>
+                <w:color w:val="304B7D"/>
+              </w:rPr>
+              <w:t>Relevant Class</w:t>
+            </w:r>
+            <w:r>
+              <w:rPr>
+                <w:rStyle w:val="IntenseReference"/>
+                <w:color w:val="304B7D"/>
+              </w:rPr>
+              <w:t xml:space="preserve">: </w:t>
+            </w:r>
+            <w:r>
+              <w:rPr>
+                <w:rStyle w:val="IntenseReference"/>
+                <w:b w:val="0"/>
+                <w:bCs w:val="0"/>
+                <w:color w:val="304B7D"/>
+              </w:rPr>
+              <w:t>Learning outcomes</w:t>
             </w:r>
           </w:p>
           <w:p>
             <w:pPr>
               <w:pStyle w:val="Heading6"/>
-              <w:rPr>
-                <w:rFonts w:cstheme="minorHAnsi"/>
-                <w:color w:val="300D0C"/>
+              <w:numPr>
+                <w:ilvl w:val="0"/>
+                <w:numId w:val="22"/>
+              </w:numPr>
+              <w:rPr>
+                <w:rStyle w:val="IntenseReference"/>
+                <w:color w:val="304B7D"/>
               </w:rPr>
             </w:pPr>
+            <w:r>
+              <w:rPr>
+                <w:rStyle w:val="IntenseReference"/>
+                <w:color w:val="304B7D"/>
+              </w:rPr>
+              <w:t xml:space="preserve">Relevant Class: </w:t>
+            </w:r>
+            <w:r>
+              <w:rPr>
+                <w:rStyle w:val="IntenseReference"/>
+                <w:b w:val="0"/>
+                <w:bCs w:val="0"/>
+                <w:color w:val="304B7D"/>
+              </w:rPr>
+              <w:t>Learning outcomes</w:t>
+            </w:r>
           </w:p>
           <w:p>
             <w:pPr>
               <w:pStyle w:val="Heading6"/>
+              <w:numPr>
+                <w:ilvl w:val="0"/>
+                <w:numId w:val="22"/>
+              </w:numPr>
+              <w:rPr>
+                <w:rStyle w:val="IntenseReference"/>
+                <w:color w:val="304B7D"/>
+              </w:rPr>
+            </w:pPr>
+            <w:r>
+              <w:rPr>
+                <w:rStyle w:val="IntenseReference"/>
+                <w:color w:val="304B7D"/>
+              </w:rPr>
+              <w:t xml:space="preserve">Relevant Class: </w:t>
+            </w:r>
+            <w:r>
+              <w:rPr>
+                <w:rStyle w:val="IntenseReference"/>
+                <w:b w:val="0"/>
+                <w:bCs w:val="0"/>
+                <w:color w:val="304B7D"/>
+              </w:rPr>
+              <w:t>Learning outcomes</w:t>
+            </w:r>
+          </w:p>
+          <w:p>
+            <w:pPr>
+              <w:pStyle w:val="Heading6"/>
+              <w:numPr>
+                <w:ilvl w:val="0"/>
+                <w:numId w:val="22"/>
+              </w:numPr>
+              <w:rPr>
+                <w:b/>
+                <w:bCs/>
+                <w:smallCaps/>
+                <w:color w:val="304B7D"/>
+                <w:spacing w:val="5"/>
+              </w:rPr>
+            </w:pPr>
+            <w:r>
+              <w:rPr>
+                <w:rStyle w:val="IntenseReference"/>
+                <w:color w:val="304B7D"/>
+              </w:rPr>
+              <w:t xml:space="preserve">Relevant Class: </w:t>
+            </w:r>
+            <w:r>
+              <w:rPr>
+                <w:rStyle w:val="IntenseReference"/>
+                <w:b w:val="0"/>
+                <w:bCs w:val="0"/>
+                <w:color w:val="304B7D"/>
+              </w:rPr>
+              <w:t>Learning outcomes</w:t>
+            </w:r>
+          </w:p>
+          <w:p/>
+          <w:p>
+            <w:pPr>
+              <w:rPr>
+                <w:rStyle w:val="IntenseReference"/>
+                <w:rFonts w:asciiTheme="majorHAnsi" w:hAnsiTheme="majorHAnsi" w:cstheme="majorHAnsi"/>
+                <w:color w:val="304B7D"/>
+                <w:sz w:val="30"/>
+                <w:szCs w:val="30"/>
+              </w:rPr>
             </w:pPr>
             <w:r>
               <w:rPr>
                 <w:rFonts w:cstheme="minorHAnsi"/>
                 <w:b/>
                 <w:bCs/>
-                <w:color w:val="300D0C"/>
+                <w:iCs/>
+                <w:color w:val="304B7D"/>
+                <w:sz w:val="22"/>
+                <w:szCs w:val="22"/>
               </w:rPr>
               <w:t xml:space="preserve">  </w:t>
             </w:r>
             <w:r>
               <w:rPr>
-                <w:b/>
-                <w:bCs/>
-              </w:rPr>
-              <w:t xml:space="preserve">Nanny </w:t>
-            </w:r>
-            <w:r>
+                <w:rStyle w:val="IntenseReference"/>
+                <w:rFonts w:asciiTheme="majorHAnsi" w:hAnsiTheme="majorHAnsi" w:cstheme="majorHAnsi"/>
+                <w:color w:val="304B7D"/>
+                <w:sz w:val="30"/>
+                <w:szCs w:val="30"/>
+              </w:rPr>
+              <w:t>Gonzaga University</w:t>
+            </w:r>
+          </w:p>
+          <w:p>
+            <w:pPr>
+              <w:pStyle w:val="Heading6"/>
+              <w:rPr>
+                <w:rStyle w:val="IntenseReference"/>
+                <w:b w:val="0"/>
+                <w:bCs w:val="0"/>
+                <w:color w:val="304B7D"/>
+              </w:rPr>
+            </w:pPr>
+            <w:r>
+              <w:rPr>
+                <w:rStyle w:val="IntenseReference"/>
+                <w:color w:val="304B7D"/>
+              </w:rPr>
+              <w:t xml:space="preserve">  </w:t>
+            </w:r>
+            <w:r>
+              <w:rPr>
+                <w:rStyle w:val="IntenseReference"/>
+                <w:b w:val="0"/>
+                <w:bCs w:val="0"/>
+                <w:color w:val="304B7D"/>
+              </w:rPr>
+              <w:t>Spokane, W</w:t>
+            </w:r>
+            <w:r>
+              <w:rPr>
+                <w:rStyle w:val="IntenseReference"/>
+                <w:b w:val="0"/>
+                <w:bCs w:val="0"/>
+                <w:color w:val="304B7D"/>
+              </w:rPr>
+              <w:t>A</w:t>
+            </w:r>
+            <w:r>
+              <w:rPr>
+                <w:rStyle w:val="IntenseReference"/>
+                <w:b w:val="0"/>
+                <w:bCs w:val="0"/>
+                <w:color w:val="304B7D"/>
+              </w:rPr>
               <w:t xml:space="preserve"> </w:t>
             </w:r>
             <w:r>
+              <w:rPr>
+                <w:rStyle w:val="IntenseReference"/>
+                <w:b w:val="0"/>
+                <w:bCs w:val="0"/>
+                <w:color w:val="304B7D"/>
+              </w:rPr>
+              <w:t xml:space="preserve"> </w:t>
+            </w:r>
+            <w:r>
+              <w:rPr>
+                <w:rStyle w:val="IntenseReference"/>
+                <w:b w:val="0"/>
+                <w:bCs w:val="0"/>
+                <w:noProof/>
+                <w:color w:val="304B7D"/>
+              </w:rPr>
               <w:drawing>
-                <wp:inline distT="0" distB="0" distL="0" distR="0" wp14:anchorId="3A3AD08D" wp14:editId="162FBE1D">
+                <wp:inline distT="0" distB="0" distL="0" distR="0" wp14:anchorId="509C1223" wp14:editId="7277D304">
                   <wp:extent cx="118872" cy="118872"/>
                   <wp:effectExtent l="0" t="0" r="0" b="0"/>
-                  <wp:docPr id="26" name="Graphic 26" descr="Leaf"/>
+                  <wp:docPr id="34" name="Graphic 34" descr="Leaf"/>
                   <wp:cNvGraphicFramePr>
                     <a:graphicFrameLocks xmlns:a="http://schemas.openxmlformats.org/drawingml/2006/main" noChangeAspect="1"/>
                   </wp:cNvGraphicFramePr>
@@ -2626,13 +3526,13 @@
                           <pic:cNvPicPr/>
                         </pic:nvPicPr>
                         <pic:blipFill>
-                          <a:blip r:embed="rId7" cstate="print">
+                          <a:blip r:embed="rId9" cstate="print">
                             <a:extLst>
                               <a:ext uri="{28A0092B-C50C-407E-A947-70E740481C1C}">
                                 <a14:useLocalDpi xmlns:a14="http://schemas.microsoft.com/office/drawing/2010/main" val="0"/>
                               </a:ext>
                               <a:ext uri="{96DAC541-7B7A-43D3-8B79-37D633B846F1}">
-                                <asvg:svgBlip xmlns:asvg="http://schemas.microsoft.com/office/drawing/2016/SVG/main" r:embed="rId8"/>
+                                <asvg:svgBlip xmlns:asvg="http://schemas.microsoft.com/office/drawing/2016/SVG/main" r:embed="rId10"/>
                               </a:ext>
                             </a:extLst>
                           </a:blip>
@@ -2656,45 +3556,201 @@
               </w:drawing>
             </w:r>
             <w:r>
-              <w:t xml:space="preserve">   June 2014 – Current</w:t>
+              <w:rPr>
+                <w:rStyle w:val="IntenseReference"/>
+                <w:b w:val="0"/>
+                <w:bCs w:val="0"/>
+                <w:color w:val="304B7D"/>
+              </w:rPr>
+              <w:t xml:space="preserve">  </w:t>
+            </w:r>
+            <w:r>
+              <w:rPr>
+                <w:rStyle w:val="IntenseReference"/>
+                <w:b w:val="0"/>
+                <w:bCs w:val="0"/>
+                <w:color w:val="304B7D"/>
+              </w:rPr>
+              <w:t xml:space="preserve">2009 – 2014  </w:t>
             </w:r>
           </w:p>
           <w:p>
             <w:pPr>
               <w:pStyle w:val="Heading6"/>
+              <w:numPr>
+                <w:ilvl w:val="0"/>
+                <w:numId w:val="23"/>
+              </w:numPr>
+              <w:rPr>
+                <w:rStyle w:val="IntenseReference"/>
+                <w:b w:val="0"/>
+                <w:bCs w:val="0"/>
+                <w:color w:val="304B7D"/>
+              </w:rPr>
             </w:pPr>
             <w:r>
-              <w:t xml:space="preserve">  Leadership, teamwork, time management</w:t>
+              <w:rPr>
+                <w:rStyle w:val="IntenseReference"/>
+                <w:b w:val="0"/>
+                <w:bCs w:val="0"/>
+                <w:color w:val="304B7D"/>
+              </w:rPr>
+              <w:t>Double major: Philosophy, International Studies</w:t>
             </w:r>
           </w:p>
           <w:p>
             <w:pPr>
               <w:pStyle w:val="Heading6"/>
+              <w:numPr>
+                <w:ilvl w:val="0"/>
+                <w:numId w:val="23"/>
+              </w:numPr>
+              <w:rPr>
+                <w:rStyle w:val="IntenseReference"/>
+                <w:b w:val="0"/>
+                <w:bCs w:val="0"/>
+                <w:color w:val="304B7D"/>
+              </w:rPr>
+            </w:pPr>
+            <w:r>
+              <w:rPr>
+                <w:rStyle w:val="IntenseReference"/>
+                <w:b w:val="0"/>
+                <w:bCs w:val="0"/>
+                <w:color w:val="304B7D"/>
+              </w:rPr>
+              <w:t>Double minor: Italian Studies, Classical Civilizations</w:t>
+            </w:r>
+          </w:p>
+          <w:p>
+            <w:pPr>
+              <w:pStyle w:val="Heading6"/>
+              <w:numPr>
+                <w:ilvl w:val="0"/>
+                <w:numId w:val="23"/>
+              </w:numPr>
+              <w:rPr>
+                <w:rStyle w:val="IntenseReference"/>
+                <w:b w:val="0"/>
+                <w:bCs w:val="0"/>
+                <w:color w:val="304B7D"/>
+              </w:rPr>
+            </w:pPr>
+            <w:r>
+              <w:rPr>
+                <w:rStyle w:val="IntenseReference"/>
+                <w:b w:val="0"/>
+                <w:bCs w:val="0"/>
+                <w:color w:val="304B7D"/>
+              </w:rPr>
+              <w:t>Socratic Club 2010-2014</w:t>
+            </w:r>
+          </w:p>
+          <w:p>
+            <w:pPr>
+              <w:pStyle w:val="Heading6"/>
+              <w:numPr>
+                <w:ilvl w:val="0"/>
+                <w:numId w:val="23"/>
+              </w:numPr>
+              <w:rPr>
+                <w:rStyle w:val="IntenseReference"/>
+                <w:b w:val="0"/>
+                <w:bCs w:val="0"/>
+                <w:color w:val="304B7D"/>
+              </w:rPr>
+            </w:pPr>
+            <w:r>
+              <w:rPr>
+                <w:rStyle w:val="IntenseReference"/>
+                <w:b w:val="0"/>
+                <w:bCs w:val="0"/>
+                <w:color w:val="304B7D"/>
+              </w:rPr>
+              <w:t>Dean’s List</w:t>
+            </w:r>
+          </w:p>
+          <w:p>
+            <w:pPr>
+              <w:rPr>
+                <w:color w:val="304B7D"/>
+              </w:rPr>
             </w:pPr>
           </w:p>
           <w:p>
             <w:pPr>
               <w:pStyle w:val="Heading6"/>
+              <w:rPr>
+                <w:rStyle w:val="IntenseReference"/>
+                <w:color w:val="304B7D"/>
+                <w:sz w:val="30"/>
+                <w:szCs w:val="30"/>
+              </w:rPr>
             </w:pPr>
             <w:r>
+              <w:rPr>
+                <w:color w:val="304B7D"/>
+              </w:rPr>
               <w:t xml:space="preserve">  </w:t>
             </w:r>
             <w:r>
               <w:rPr>
-                <w:b/>
-                <w:bCs/>
-              </w:rPr>
-              <w:t xml:space="preserve">McKinstry </w:t>
-            </w:r>
-            <w:r>
+                <w:rStyle w:val="IntenseReference"/>
+                <w:color w:val="304B7D"/>
+                <w:sz w:val="30"/>
+                <w:szCs w:val="30"/>
+              </w:rPr>
+              <w:t>Archbishop Murphy High School</w:t>
+            </w:r>
+          </w:p>
+          <w:p>
+            <w:pPr>
+              <w:pStyle w:val="Heading6"/>
+              <w:rPr>
+                <w:rStyle w:val="IntenseReference"/>
+                <w:b w:val="0"/>
+                <w:bCs w:val="0"/>
+                <w:color w:val="304B7D"/>
+              </w:rPr>
+            </w:pPr>
+            <w:r>
+              <w:rPr>
+                <w:rStyle w:val="IntenseReference"/>
+                <w:color w:val="304B7D"/>
+              </w:rPr>
+              <w:t xml:space="preserve">  </w:t>
+            </w:r>
+            <w:r>
+              <w:rPr>
+                <w:rStyle w:val="IntenseReference"/>
+                <w:b w:val="0"/>
+                <w:bCs w:val="0"/>
+                <w:color w:val="304B7D"/>
+              </w:rPr>
+              <w:t xml:space="preserve">Everett, WA </w:t>
+            </w:r>
+            <w:r>
+              <w:rPr>
+                <w:rStyle w:val="IntenseReference"/>
+                <w:b w:val="0"/>
+                <w:bCs w:val="0"/>
+                <w:color w:val="304B7D"/>
+              </w:rPr>
               <w:t xml:space="preserve"> </w:t>
             </w:r>
             <w:r>
+              <w:rPr>
+                <w:rStyle w:val="IntenseReference"/>
+                <w:b w:val="0"/>
+                <w:bCs w:val="0"/>
+                <w:noProof/>
+                <w:color w:val="304B7D"/>
+              </w:rPr>
               <w:drawing>
-                <wp:inline distT="0" distB="0" distL="0" distR="0" wp14:anchorId="6A01941F" wp14:editId="599C498B">
+                <wp:inline distT="0" distB="0" distL="0" distR="0" wp14:anchorId="111EDE83" wp14:editId="79E728FA">
                   <wp:extent cx="118872" cy="118872"/>
                   <wp:effectExtent l="0" t="0" r="0" b="0"/>
-                  <wp:docPr id="32" name="Graphic 32" descr="Leaf"/>
+                  <wp:docPr id="35" name="Graphic 35" descr="Leaf"/>
                   <wp:cNvGraphicFramePr>
                     <a:graphicFrameLocks xmlns:a="http://schemas.openxmlformats.org/drawingml/2006/main" noChangeAspect="1"/>
                   </wp:cNvGraphicFramePr>
@@ -2706,13 +3762,13 @@
                           <pic:cNvPicPr/>
                         </pic:nvPicPr>
                         <pic:blipFill>
-                          <a:blip r:embed="rId7" cstate="print">
+                          <a:blip r:embed="rId9" cstate="print">
                             <a:extLst>
                               <a:ext uri="{28A0092B-C50C-407E-A947-70E740481C1C}">
                                 <a14:useLocalDpi xmlns:a14="http://schemas.microsoft.com/office/drawing/2010/main" val="0"/>
                               </a:ext>
                               <a:ext uri="{96DAC541-7B7A-43D3-8B79-37D633B846F1}">
-                                <asvg:svgBlip xmlns:asvg="http://schemas.microsoft.com/office/drawing/2016/SVG/main" r:embed="rId8"/>
+                                <asvg:svgBlip xmlns:asvg="http://schemas.microsoft.com/office/drawing/2016/SVG/main" r:embed="rId10"/>
                               </a:ext>
                             </a:extLst>
                           </a:blip>
@@ -2736,172 +3792,62 @@
               </w:drawing>
             </w:r>
             <w:r>
-              <w:t xml:space="preserve">  Summer 2010, 2011 </w:t>
+              <w:rPr>
+                <w:rStyle w:val="IntenseReference"/>
+                <w:b w:val="0"/>
+                <w:bCs w:val="0"/>
+                <w:color w:val="304B7D"/>
+              </w:rPr>
+              <w:t xml:space="preserve">  </w:t>
+            </w:r>
+            <w:r>
+              <w:rPr>
+                <w:rStyle w:val="IntenseReference"/>
+                <w:b w:val="0"/>
+                <w:bCs w:val="0"/>
+                <w:color w:val="304B7D"/>
+              </w:rPr>
+              <w:t xml:space="preserve">2005 – 2009  </w:t>
             </w:r>
           </w:p>
           <w:p>
             <w:pPr>
               <w:pStyle w:val="Heading6"/>
+              <w:numPr>
+                <w:ilvl w:val="0"/>
+                <w:numId w:val="24"/>
+              </w:numPr>
+              <w:rPr>
+                <w:rStyle w:val="IntenseReference"/>
+                <w:b w:val="0"/>
+                <w:bCs w:val="0"/>
+                <w:color w:val="304B7D"/>
+              </w:rPr>
             </w:pPr>
             <w:r>
-              <w:t xml:space="preserve">  Material Handler  </w:t>
+              <w:rPr>
+                <w:rStyle w:val="IntenseReference"/>
+                <w:b w:val="0"/>
+                <w:bCs w:val="0"/>
+                <w:color w:val="304B7D"/>
+              </w:rPr>
+              <w:t>Honor Roll</w:t>
             </w:r>
           </w:p>
           <w:p>
             <w:pPr>
-              <w:pStyle w:val="Heading6"/>
-              <w:rPr>
-                <w:color w:val="300D0C"/>
+              <w:rPr>
+                <w:sz w:val="20"/>
+                <w:szCs w:val="20"/>
               </w:rPr>
             </w:pPr>
-          </w:p>
-          <w:p>
-            <w:pPr>
-              <w:pStyle w:val="Heading6"/>
-            </w:pPr>
-            <w:r>
-              <w:t xml:space="preserve">  </w:t>
-            </w:r>
-            <w:r>
-              <w:rPr>
-                <w:b/>
-                <w:bCs/>
-              </w:rPr>
-              <w:t>Spokane Public Schools</w:t>
-            </w:r>
-            <w:r>
-              <w:t xml:space="preserve">  </w:t>
-            </w:r>
-            <w:r>
-              <w:drawing>
-                <wp:inline distT="0" distB="0" distL="0" distR="0" wp14:anchorId="3F84F953" wp14:editId="6B5DC150">
-                  <wp:extent cx="118872" cy="118872"/>
-                  <wp:effectExtent l="0" t="0" r="0" b="0"/>
-                  <wp:docPr id="33" name="Graphic 33" descr="Leaf"/>
-                  <wp:cNvGraphicFramePr>
-                    <a:graphicFrameLocks xmlns:a="http://schemas.openxmlformats.org/drawingml/2006/main" noChangeAspect="1"/>
-                  </wp:cNvGraphicFramePr>
-                  <a:graphic xmlns:a="http://schemas.openxmlformats.org/drawingml/2006/main">
-                    <a:graphicData uri="http://schemas.openxmlformats.org/drawingml/2006/picture">
-                      <pic:pic xmlns:pic="http://schemas.openxmlformats.org/drawingml/2006/picture">
-                        <pic:nvPicPr>
-                          <pic:cNvPr id="253" name="mediafile_lU4T3d.svg"/>
-                          <pic:cNvPicPr/>
-                        </pic:nvPicPr>
-                        <pic:blipFill>
-                          <a:blip r:embed="rId7" cstate="print">
-                            <a:extLst>
-                              <a:ext uri="{28A0092B-C50C-407E-A947-70E740481C1C}">
-                                <a14:useLocalDpi xmlns:a14="http://schemas.microsoft.com/office/drawing/2010/main" val="0"/>
-                              </a:ext>
-                              <a:ext uri="{96DAC541-7B7A-43D3-8B79-37D633B846F1}">
-                                <asvg:svgBlip xmlns:asvg="http://schemas.microsoft.com/office/drawing/2016/SVG/main" r:embed="rId8"/>
-                              </a:ext>
-                            </a:extLst>
-                          </a:blip>
-                          <a:stretch>
-                            <a:fillRect/>
-                          </a:stretch>
-                        </pic:blipFill>
-                        <pic:spPr>
-                          <a:xfrm>
-                            <a:off x="0" y="0"/>
-                            <a:ext cx="118872" cy="118872"/>
-                          </a:xfrm>
-                          <a:prstGeom prst="rect">
-                            <a:avLst/>
-                          </a:prstGeom>
-                        </pic:spPr>
-                      </pic:pic>
-                    </a:graphicData>
-                  </a:graphic>
-                </wp:inline>
-              </w:drawing>
-            </w:r>
-            <w:r>
-              <w:t xml:space="preserve">  Spring 2011 </w:t>
-            </w:r>
-          </w:p>
-          <w:p>
-            <w:pPr>
-              <w:pStyle w:val="Heading6"/>
-              <w:rPr>
-                <w:rFonts w:cstheme="minorHAnsi"/>
-                <w:sz w:val="22"/>
-                <w:szCs w:val="22"/>
-              </w:rPr>
-            </w:pPr>
-            <w:r>
-              <w:t xml:space="preserve">  Program Assistant</w:t>
-            </w:r>
-            <w:r>
-              <w:rPr>
-                <w:rFonts w:cstheme="minorHAnsi"/>
-                <w:sz w:val="22"/>
-                <w:szCs w:val="22"/>
-              </w:rPr>
-              <w:t xml:space="preserve">  </w:t>
-            </w:r>
           </w:p>
         </w:tc>
       </w:tr>
     </w:tbl>
-    <w:p>
-      <w:r>
-        <w:rPr>
-          <w:noProof/>
-          <w:color w:val="521114"/>
-          <w:sz w:val="22"/>
-          <w:szCs w:val="22"/>
-        </w:rPr>
-        <w:drawing>
-          <wp:inline distT="0" distB="0" distL="0" distR="0" wp14:anchorId="50AD46A0" wp14:editId="227B35C1">
-            <wp:extent cx="118872" cy="118872"/>
-            <wp:effectExtent l="0" t="25400" r="0" b="33655"/>
-            <wp:docPr id="61" name="Graphic 61" descr="Leaf"/>
-            <wp:cNvGraphicFramePr>
-              <a:graphicFrameLocks xmlns:a="http://schemas.openxmlformats.org/drawingml/2006/main" noChangeAspect="1"/>
-            </wp:cNvGraphicFramePr>
-            <a:graphic xmlns:a="http://schemas.openxmlformats.org/drawingml/2006/main">
-              <a:graphicData uri="http://schemas.openxmlformats.org/drawingml/2006/picture">
-                <pic:pic xmlns:pic="http://schemas.openxmlformats.org/drawingml/2006/picture">
-                  <pic:nvPicPr>
-                    <pic:cNvPr id="75" name="mediafile_1mjir0.svg"/>
-                    <pic:cNvPicPr/>
-                  </pic:nvPicPr>
-                  <pic:blipFill>
-                    <a:blip r:embed="rId7" cstate="print">
-                      <a:extLst>
-                        <a:ext uri="{28A0092B-C50C-407E-A947-70E740481C1C}">
-                          <a14:useLocalDpi xmlns:a14="http://schemas.microsoft.com/office/drawing/2010/main" val="0"/>
-                        </a:ext>
-                        <a:ext uri="{96DAC541-7B7A-43D3-8B79-37D633B846F1}">
-                          <asvg:svgBlip xmlns:asvg="http://schemas.microsoft.com/office/drawing/2016/SVG/main" r:embed="rId8"/>
-                        </a:ext>
-                      </a:extLst>
-                    </a:blip>
-                    <a:stretch>
-                      <a:fillRect/>
-                    </a:stretch>
-                  </pic:blipFill>
-                  <pic:spPr>
-                    <a:xfrm rot="2700000" flipH="1">
-                      <a:off x="0" y="0"/>
-                      <a:ext cx="118872" cy="118872"/>
-                    </a:xfrm>
-                    <a:prstGeom prst="rect">
-                      <a:avLst/>
-                    </a:prstGeom>
-                  </pic:spPr>
-                </pic:pic>
-              </a:graphicData>
-            </a:graphic>
-          </wp:inline>
-        </w:drawing>
-      </w:r>
-    </w:p>
+    <w:p/>
     <w:sectPr>
-      <w:headerReference w:type="default" r:id="rId11"/>
+      <w:headerReference w:type="default" r:id="rId19"/>
       <w:pgSz w:w="12240" w:h="15840" w:code="1"/>
       <w:pgMar w:top="720" w:right="1440" w:bottom="720" w:left="1440" w:header="0" w:footer="0" w:gutter="0"/>
       <w:cols w:space="708"/>
@@ -3049,84 +3995,84 @@
         <v:path o:extrusionok="f" gradientshapeok="t" o:connecttype="rect"/>
         <o:lock v:ext="edit" aspectratio="t"/>
       </v:shapetype>
-      <v:shape id="_x0000_i3869" type="#_x0000_t75" alt="Brontosaurus" style="width:10.7pt;height:10.7pt;visibility:visible" o:gfxdata="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" o:bullet="t">
+      <v:shape id="_x0000_i7024" type="#_x0000_t75" alt="Brontosaurus" style="width:10.7pt;height:10.7pt;visibility:visible" o:gfxdata="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" o:bullet="t">
         <v:imagedata r:id="rId1" o:title=""/>
       </v:shape>
     </w:pict>
   </w:numPicBullet>
   <w:numPicBullet w:numPicBulletId="1">
     <w:pict>
-      <v:shape id="_x0000_i3870" type="#_x0000_t75" alt="Apple" style="width:7.65pt;height:7.65pt;visibility:visible" o:gfxdata="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" o:bullet="t">
+      <v:shape id="_x0000_i7025" type="#_x0000_t75" alt="Apple" style="width:7.15pt;height:7.15pt;visibility:visible" o:gfxdata="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" o:bullet="t">
         <v:imagedata r:id="rId2" o:title="" cropbottom="-3277f" cropright="-3277f"/>
       </v:shape>
     </w:pict>
   </w:numPicBullet>
   <w:numPicBullet w:numPicBulletId="2">
     <w:pict>
-      <v:shape id="_x0000_i3871" type="#_x0000_t75" alt="Bunny face" style="width:9.95pt;height:13.8pt;visibility:visible" o:gfxdata="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" o:bullet="t">
+      <v:shape id="_x0000_i7026" type="#_x0000_t75" alt="Bunny face" style="width:10pt;height:14.25pt;visibility:visible" o:gfxdata="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" o:bullet="t">
         <v:imagedata r:id="rId3" o:title="" cropleft="-6554f" cropright="-13107f"/>
       </v:shape>
     </w:pict>
   </w:numPicBullet>
   <w:numPicBullet w:numPicBulletId="3">
     <w:pict>
-      <v:shape id="_x0000_i3872" type="#_x0000_t75" alt="Puzzle" style="width:9.95pt;height:9.95pt;visibility:visible" o:gfxdata="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" o:bullet="t">
+      <v:shape id="_x0000_i7027" type="#_x0000_t75" alt="Puzzle" style="width:10pt;height:10pt;visibility:visible" o:gfxdata="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" o:bullet="t">
         <v:imagedata r:id="rId4" o:title=""/>
       </v:shape>
     </w:pict>
   </w:numPicBullet>
   <w:numPicBullet w:numPicBulletId="4">
     <w:pict>
-      <v:shape id="_x0000_i3873" type="#_x0000_t75" alt="Water" style="width:6.9pt;height:7.65pt;visibility:visible" o:gfxdata="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" o:bullet="t">
+      <v:shape id="_x0000_i7028" type="#_x0000_t75" alt="Water" style="width:6.4pt;height:7.15pt;visibility:visible" o:gfxdata="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" o:bullet="t">
         <v:imagedata r:id="rId5" o:title="" cropbottom="-3277f" cropright="-13107f"/>
       </v:shape>
     </w:pict>
   </w:numPicBullet>
   <w:numPicBullet w:numPicBulletId="5">
     <w:pict>
-      <v:shape id="_x0000_i3874" type="#_x0000_t75" alt="Infinity" style="width:7.65pt;height:6.9pt;visibility:visible" o:gfxdata="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" o:bullet="t">
+      <v:shape id="_x0000_i7029" type="#_x0000_t75" alt="Infinity" style="width:7.15pt;height:6.4pt;visibility:visible" o:gfxdata="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" o:bullet="t">
         <v:imagedata r:id="rId6" o:title="" cropbottom="-6086f"/>
       </v:shape>
     </w:pict>
   </w:numPicBullet>
   <w:numPicBullet w:numPicBulletId="6">
     <w:pict>
-      <v:shape id="_x0000_i3875" type="#_x0000_t75" alt="Robot" style="width:6.9pt;height:7.65pt;visibility:visible" o:gfxdata="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" o:bullet="t">
+      <v:shape id="_x0000_i7030" type="#_x0000_t75" alt="Robot" style="width:6.4pt;height:7.15pt;visibility:visible" o:gfxdata="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" o:bullet="t">
         <v:imagedata r:id="rId7" o:title="" cropbottom="-3277f" cropright="-13107f"/>
       </v:shape>
     </w:pict>
   </w:numPicBullet>
   <w:numPicBullet w:numPicBulletId="7">
     <w:pict>
-      <v:shape id="_x0000_i3876" type="#_x0000_t75" alt="Leaf" style="width:9.2pt;height:9.2pt;visibility:visible" o:gfxdata="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" o:bullet="t">
+      <v:shape id="_x0000_i7031" type="#_x0000_t75" alt="Leaf" style="width:9.25pt;height:9.25pt;visibility:visible" o:gfxdata="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" o:bullet="t">
         <v:imagedata r:id="rId8" o:title=""/>
       </v:shape>
     </w:pict>
   </w:numPicBullet>
   <w:numPicBullet w:numPicBulletId="8">
     <w:pict>
-      <v:shape id="_x0000_i3877" type="#_x0000_t75" alt="Leaf" style="width:9.2pt;height:9.2pt;visibility:visible" o:gfxdata="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" o:bullet="t">
+      <v:shape id="_x0000_i7032" type="#_x0000_t75" alt="Leaf" style="width:9.25pt;height:9.25pt;visibility:visible" o:gfxdata="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" o:bullet="t">
         <v:imagedata r:id="rId9" o:title=""/>
       </v:shape>
     </w:pict>
   </w:numPicBullet>
   <w:numPicBullet w:numPicBulletId="9">
     <w:pict>
-      <v:shape id="_x0000_i3878" type="#_x0000_t75" alt="Snowflake" style="width:6.9pt;height:7.65pt;visibility:visible" o:gfxdata="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" o:bullet="t">
+      <v:shape id="_x0000_i7033" type="#_x0000_t75" alt="Snowflake" style="width:6.4pt;height:7.15pt;visibility:visible" o:gfxdata="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" o:bullet="t">
         <v:imagedata r:id="rId10" o:title="" cropbottom="-2867f" cropright="-12639f"/>
       </v:shape>
     </w:pict>
   </w:numPicBullet>
   <w:numPicBullet w:numPicBulletId="10">
     <w:pict>
-      <v:shape id="_x0000_i3879" type="#_x0000_t75" alt="Fir tree" style="width:7.65pt;height:9.2pt;visibility:visible" o:gfxdata="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" o:bullet="t">
+      <v:shape id="_x0000_i7034" type="#_x0000_t75" alt="Fir tree" style="width:7.15pt;height:9.25pt;visibility:visible" o:gfxdata="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" o:bullet="t">
         <v:imagedata r:id="rId11" o:title="" cropbottom="-2549f" cropright="-11059f"/>
       </v:shape>
     </w:pict>
   </w:numPicBullet>
   <w:numPicBullet w:numPicBulletId="11">
     <w:pict>
-      <v:shape id="_x0000_i3880" type="#_x0000_t75" alt="Leaf" style="width:192.25pt;height:192.25pt;visibility:visible;mso-wrap-style:square" o:bullet="t">
+      <v:shape id="_x0000_i7035" type="#_x0000_t75" alt="Leaf" style="width:191.75pt;height:191.75pt;visibility:visible;mso-wrap-style:square" o:bullet="t">
         <v:imagedata r:id="rId12" o:title="Leaf"/>
         <o:lock v:ext="edit" aspectratio="f"/>
       </v:shape>
@@ -3134,28 +4080,28 @@
   </w:numPicBullet>
   <w:numPicBullet w:numPicBulletId="12">
     <w:pict>
-      <v:shape id="_x0000_i3881" type="#_x0000_t75" alt="Leaf" style="width:13.8pt;height:13.8pt;visibility:visible" o:gfxdata="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" o:bullet="t">
+      <v:shape id="_x0000_i7036" type="#_x0000_t75" alt="Leaf" style="width:14.25pt;height:14.25pt;visibility:visible" o:gfxdata="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" o:bullet="t">
         <v:imagedata r:id="rId13" o:title="" cropbottom="-3781f" cropright="-3781f"/>
       </v:shape>
     </w:pict>
   </w:numPicBullet>
   <w:numPicBullet w:numPicBulletId="13">
     <w:pict>
-      <v:shape id="_x0000_i3882" type="#_x0000_t75" alt="Leaf" style="width:13.8pt;height:13.8pt;visibility:visible" o:gfxdata="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" o:bullet="t">
+      <v:shape id="_x0000_i7037" type="#_x0000_t75" alt="Leaf" style="width:14.25pt;height:14.25pt;visibility:visible" o:gfxdata="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" o:bullet="t">
         <v:imagedata r:id="rId14" o:title="" cropbottom="-3781f" cropright="-3781f"/>
       </v:shape>
     </w:pict>
   </w:numPicBullet>
   <w:numPicBullet w:numPicBulletId="14">
     <w:pict>
-      <v:shape id="_x0000_i3883" type="#_x0000_t75" alt="Leaf" style="width:7.65pt;height:7.65pt;visibility:visible" o:gfxdata="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" o:bullet="t">
+      <v:shape id="_x0000_i7038" type="#_x0000_t75" alt="Leaf" style="width:7.15pt;height:7.15pt;visibility:visible" o:gfxdata="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" o:bullet="t">
         <v:imagedata r:id="rId15" o:title=""/>
       </v:shape>
     </w:pict>
   </w:numPicBullet>
   <w:numPicBullet w:numPicBulletId="15">
     <w:pict>
-      <v:shape id="_x0000_i3884" type="#_x0000_t75" alt="Leaf" style="width:7.65pt;height:7.65pt;visibility:visible" o:gfxdata="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" o:bullet="t">
+      <v:shape id="_x0000_i7039" type="#_x0000_t75" alt="Leaf" style="width:7.15pt;height:7.15pt;visibility:visible" o:gfxdata="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" o:bullet="t">
         <v:imagedata r:id="rId16" o:title=""/>
         <o:lock v:ext="edit" aspectratio="f"/>
       </v:shape>
@@ -3163,28 +4109,28 @@
   </w:numPicBullet>
   <w:numPicBullet w:numPicBulletId="16">
     <w:pict>
-      <v:shape id="_x0000_i3885" type="#_x0000_t75" alt="Leaf" style="width:7.65pt;height:7.65pt;visibility:visible" o:gfxdata="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" o:bullet="t">
+      <v:shape id="_x0000_i7040" type="#_x0000_t75" alt="Leaf" style="width:7.15pt;height:7.15pt;visibility:visible" o:gfxdata="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" o:bullet="t">
         <v:imagedata r:id="rId17" o:title=""/>
       </v:shape>
     </w:pict>
   </w:numPicBullet>
   <w:numPicBullet w:numPicBulletId="17">
     <w:pict>
-      <v:shape id="_x0000_i3886" type="#_x0000_t75" alt="Leaf" style="width:9.2pt;height:9.2pt;visibility:visible" o:gfxdata="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" o:bullet="t">
+      <v:shape id="_x0000_i7041" type="#_x0000_t75" alt="Leaf" style="width:9.25pt;height:9.25pt;visibility:visible" o:gfxdata="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" o:bullet="t">
         <v:imagedata r:id="rId18" o:title="" cropbottom="-2549f" cropright="-2549f"/>
       </v:shape>
     </w:pict>
   </w:numPicBullet>
   <w:numPicBullet w:numPicBulletId="18">
     <w:pict>
-      <v:shape id="_x0000_i3887" type="#_x0000_t75" alt="Leaf" style="width:9.2pt;height:9.2pt;visibility:visible" o:gfxdata="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" o:bullet="t">
+      <v:shape id="_x0000_i7042" type="#_x0000_t75" alt="Leaf" style="width:9.25pt;height:9.25pt;visibility:visible" o:gfxdata="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" o:bullet="t">
         <v:imagedata r:id="rId19" o:title="" cropbottom="-2549f" cropright="-2549f"/>
       </v:shape>
     </w:pict>
   </w:numPicBullet>
   <w:numPicBullet w:numPicBulletId="19">
     <w:pict>
-      <v:shape id="_x0000_i3888" type="#_x0000_t75" alt="Leaf" style="width:7.65pt;height:7.65pt;visibility:visible" o:gfxdata="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" o:bullet="t">
+      <v:shape id="_x0000_i7043" type="#_x0000_t75" alt="Leaf" style="width:7.15pt;height:7.15pt;visibility:visible" o:gfxdata="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" o:bullet="t">
         <v:imagedata r:id="rId20" o:title=""/>
         <o:lock v:ext="edit" aspectratio="f"/>
       </v:shape>
@@ -3192,75 +4138,423 @@
   </w:numPicBullet>
   <w:numPicBullet w:numPicBulletId="20">
     <w:pict>
-      <v:shape id="_x0000_i3889" type="#_x0000_t75" alt="Leaf" style="width:9.2pt;height:9.2pt;visibility:visible" o:gfxdata="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" o:bullet="t">
+      <v:shape w14:anchorId="6BD4C4A0" id="_x0000_i7044" type="#_x0000_t75" alt="Leaf" style="width:9.25pt;height:9.25pt;visibility:visible" o:gfxdata="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" o:bullet="t">
         <v:imagedata r:id="rId21" o:title="" cropbottom="-2549f" cropright="-2549f"/>
       </v:shape>
     </w:pict>
   </w:numPicBullet>
   <w:numPicBullet w:numPicBulletId="21">
     <w:pict>
-      <v:shape id="_x0000_i3890" type="#_x0000_t75" alt="Leaf" style="width:9.2pt;height:9.2pt;visibility:visible" o:gfxdata="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" o:bullet="t">
+      <v:shape id="_x0000_i7045" type="#_x0000_t75" alt="Leaf" style="width:9.25pt;height:9.25pt;visibility:visible" o:gfxdata="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" o:bullet="t">
         <v:imagedata r:id="rId22" o:title="" cropbottom="-2549f" cropright="-2549f"/>
       </v:shape>
     </w:pict>
   </w:numPicBullet>
   <w:numPicBullet w:numPicBulletId="22">
     <w:pict>
-      <v:shape id="_x0000_i3891" type="#_x0000_t75" alt="Leaf" style="width:9.2pt;height:9.2pt;visibility:visible" o:gfxdata="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" o:bullet="t">
+      <v:shape id="_x0000_i7046" type="#_x0000_t75" alt="Leaf" style="width:9.25pt;height:9.25pt;visibility:visible" o:gfxdata="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" o:bullet="t">
         <v:imagedata r:id="rId23" o:title="" cropbottom="-2549f" cropright="-2549f"/>
       </v:shape>
     </w:pict>
   </w:numPicBullet>
   <w:numPicBullet w:numPicBulletId="23">
     <w:pict>
-      <v:shape id="_x0000_i3892" type="#_x0000_t75" alt="Leaf" style="width:9.2pt;height:9.2pt;visibility:visible" o:gfxdata="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" o:bullet="t">
+      <v:shape id="_x0000_i7047" type="#_x0000_t75" alt="Leaf" style="width:9.25pt;height:9.25pt;visibility:visible" o:gfxdata="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" o:bullet="t">
         <v:imagedata r:id="rId24" o:title="" cropbottom="-2549f" cropright="-2549f"/>
       </v:shape>
     </w:pict>
   </w:numPicBullet>
   <w:numPicBullet w:numPicBulletId="24">
     <w:pict>
-      <v:shape id="_x0000_i3893" type="#_x0000_t75" alt="Leaf" style="width:9.2pt;height:9.2pt;visibility:visible" o:gfxdata="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" o:bullet="t">
+      <v:shape id="_x0000_i7048" type="#_x0000_t75" alt="Leaf" style="width:9.25pt;height:9.25pt;visibility:visible" o:gfxdata="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" o:bullet="t">
         <v:imagedata r:id="rId25" o:title="" cropbottom="-2549f" cropright="-2549f"/>
       </v:shape>
     </w:pict>
   </w:numPicBullet>
   <w:numPicBullet w:numPicBulletId="25">
     <w:pict>
-      <v:shape id="_x0000_i3894" type="#_x0000_t75" alt="Leaf" style="width:7.65pt;height:7.65pt;visibility:visible" o:gfxdata="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" o:bullet="t">
+      <v:shape id="_x0000_i7049" type="#_x0000_t75" alt="Leaf" style="width:7.15pt;height:7.15pt;visibility:visible" o:gfxdata="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" o:bullet="t">
         <v:imagedata r:id="rId26" o:title=""/>
       </v:shape>
     </w:pict>
   </w:numPicBullet>
   <w:numPicBullet w:numPicBulletId="26">
     <w:pict>
-      <v:shape id="_x0000_i3895" type="#_x0000_t75" alt="Leaf" style="width:9.2pt;height:9.2pt;visibility:visible" o:gfxdata="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" o:bullet="t">
+      <v:shape id="_x0000_i7050" type="#_x0000_t75" alt="Leaf" style="width:9.25pt;height:9.25pt;visibility:visible" o:gfxdata="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" o:bullet="t">
         <v:imagedata r:id="rId27" o:title="" cropbottom="-2549f" cropright="-2549f"/>
       </v:shape>
     </w:pict>
   </w:numPicBullet>
   <w:numPicBullet w:numPicBulletId="27">
     <w:pict>
-      <v:shape id="_x0000_i3896" type="#_x0000_t75" alt="Leaf" style="width:7.65pt;height:7.65pt;visibility:visible" o:gfxdata="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" o:bullet="t">
+      <v:shape id="_x0000_i7051" type="#_x0000_t75" alt="Leaf" style="width:7.15pt;height:7.15pt;visibility:visible" o:gfxdata="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" o:bullet="t">
         <v:imagedata r:id="rId28" o:title=""/>
       </v:shape>
     </w:pict>
   </w:numPicBullet>
   <w:numPicBullet w:numPicBulletId="28">
     <w:pict>
-      <v:shape id="_x0000_i3897" type="#_x0000_t75" alt="Leaf" style="width:9.2pt;height:9.2pt;visibility:visible" o:gfxdata="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" o:bullet="t">
+      <v:shape id="_x0000_i7052" type="#_x0000_t75" alt="Leaf" style="width:9.25pt;height:9.25pt;visibility:visible" o:gfxdata="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" o:bullet="t">
         <v:imagedata r:id="rId29" o:title="" cropbottom="-2549f" cropright="-2549f"/>
       </v:shape>
     </w:pict>
   </w:numPicBullet>
   <w:numPicBullet w:numPicBulletId="29">
     <w:pict>
-      <v:shape id="_x0000_i3898" type="#_x0000_t75" alt="Leaf" style="width:9.95pt;height:9.2pt;visibility:visible" o:gfxdata="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" o:bullet="t">
+      <v:shape id="_x0000_i7053" type="#_x0000_t75" alt="Leaf" style="width:10pt;height:9.25pt;visibility:visible" o:gfxdata="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" o:bullet="t">
         <v:imagedata r:id="rId30" o:title="" cropbottom="-2549f"/>
       </v:shape>
     </w:pict>
   </w:numPicBullet>
   <w:abstractNum w:abstractNumId="0" w15:restartNumberingAfterBreak="0">
+    <w:nsid w:val="006836DF"/>
+    <w:multiLevelType w:val="hybridMultilevel"/>
+    <w:tmpl w:val="EACC3C40"/>
+    <w:lvl w:ilvl="0" w:tplc="3D16F716">
+      <w:start w:val="1"/>
+      <w:numFmt w:val="bullet"/>
+      <w:lvlText w:val=""/>
+      <w:lvlJc w:val="left"/>
+      <w:pPr>
+        <w:ind w:left="360" w:hanging="360"/>
+      </w:pPr>
+      <w:rPr>
+        <w:rFonts w:ascii="Symbol" w:hAnsi="Symbol" w:hint="default"/>
+        <w:b/>
+        <w:bCs/>
+        <w:color w:val="002060"/>
+      </w:rPr>
+    </w:lvl>
+    <w:lvl w:ilvl="1" w:tplc="04090003" w:tentative="1">
+      <w:start w:val="1"/>
+      <w:numFmt w:val="bullet"/>
+      <w:lvlText w:val="o"/>
+      <w:lvlJc w:val="left"/>
+      <w:pPr>
+        <w:ind w:left="1080" w:hanging="360"/>
+      </w:pPr>
+      <w:rPr>
+        <w:rFonts w:ascii="Courier New" w:hAnsi="Courier New" w:cs="Courier New" w:hint="default"/>
+      </w:rPr>
+    </w:lvl>
+    <w:lvl w:ilvl="2" w:tplc="04090005" w:tentative="1">
+      <w:start w:val="1"/>
+      <w:numFmt w:val="bullet"/>
+      <w:lvlText w:val=""/>
+      <w:lvlJc w:val="left"/>
+      <w:pPr>
+        <w:ind w:left="1800" w:hanging="360"/>
+      </w:pPr>
+      <w:rPr>
+        <w:rFonts w:ascii="Wingdings" w:hAnsi="Wingdings" w:hint="default"/>
+      </w:rPr>
+    </w:lvl>
+    <w:lvl w:ilvl="3" w:tplc="04090001" w:tentative="1">
+      <w:start w:val="1"/>
+      <w:numFmt w:val="bullet"/>
+      <w:lvlText w:val=""/>
+      <w:lvlJc w:val="left"/>
+      <w:pPr>
+        <w:ind w:left="2520" w:hanging="360"/>
+      </w:pPr>
+      <w:rPr>
+        <w:rFonts w:ascii="Symbol" w:hAnsi="Symbol" w:hint="default"/>
+      </w:rPr>
+    </w:lvl>
+    <w:lvl w:ilvl="4" w:tplc="04090003" w:tentative="1">
+      <w:start w:val="1"/>
+      <w:numFmt w:val="bullet"/>
+      <w:lvlText w:val="o"/>
+      <w:lvlJc w:val="left"/>
+      <w:pPr>
+        <w:ind w:left="3240" w:hanging="360"/>
+      </w:pPr>
+      <w:rPr>
+        <w:rFonts w:ascii="Courier New" w:hAnsi="Courier New" w:cs="Courier New" w:hint="default"/>
+      </w:rPr>
+    </w:lvl>
+    <w:lvl w:ilvl="5" w:tplc="04090005" w:tentative="1">
+      <w:start w:val="1"/>
+      <w:numFmt w:val="bullet"/>
+      <w:lvlText w:val=""/>
+      <w:lvlJc w:val="left"/>
+      <w:pPr>
+        <w:ind w:left="3960" w:hanging="360"/>
+      </w:pPr>
+      <w:rPr>
+        <w:rFonts w:ascii="Wingdings" w:hAnsi="Wingdings" w:hint="default"/>
+      </w:rPr>
+    </w:lvl>
+    <w:lvl w:ilvl="6" w:tplc="04090001" w:tentative="1">
+      <w:start w:val="1"/>
+      <w:numFmt w:val="bullet"/>
+      <w:lvlText w:val=""/>
+      <w:lvlJc w:val="left"/>
+      <w:pPr>
+        <w:ind w:left="4680" w:hanging="360"/>
+      </w:pPr>
+      <w:rPr>
+        <w:rFonts w:ascii="Symbol" w:hAnsi="Symbol" w:hint="default"/>
+      </w:rPr>
+    </w:lvl>
+    <w:lvl w:ilvl="7" w:tplc="04090003" w:tentative="1">
+      <w:start w:val="1"/>
+      <w:numFmt w:val="bullet"/>
+      <w:lvlText w:val="o"/>
+      <w:lvlJc w:val="left"/>
+      <w:pPr>
+        <w:ind w:left="5400" w:hanging="360"/>
+      </w:pPr>
+      <w:rPr>
+        <w:rFonts w:ascii="Courier New" w:hAnsi="Courier New" w:cs="Courier New" w:hint="default"/>
+      </w:rPr>
+    </w:lvl>
+    <w:lvl w:ilvl="8" w:tplc="04090005" w:tentative="1">
+      <w:start w:val="1"/>
+      <w:numFmt w:val="bullet"/>
+      <w:lvlText w:val=""/>
+      <w:lvlJc w:val="left"/>
+      <w:pPr>
+        <w:ind w:left="6120" w:hanging="360"/>
+      </w:pPr>
+      <w:rPr>
+        <w:rFonts w:ascii="Wingdings" w:hAnsi="Wingdings" w:hint="default"/>
+      </w:rPr>
+    </w:lvl>
+  </w:abstractNum>
+  <w:abstractNum w:abstractNumId="1" w15:restartNumberingAfterBreak="0">
+    <w:nsid w:val="042F1DFA"/>
+    <w:multiLevelType w:val="hybridMultilevel"/>
+    <w:tmpl w:val="9320C34E"/>
+    <w:lvl w:ilvl="0" w:tplc="3D16F716">
+      <w:start w:val="1"/>
+      <w:numFmt w:val="bullet"/>
+      <w:lvlText w:val=""/>
+      <w:lvlJc w:val="left"/>
+      <w:pPr>
+        <w:ind w:left="720" w:hanging="360"/>
+      </w:pPr>
+      <w:rPr>
+        <w:rFonts w:ascii="Symbol" w:hAnsi="Symbol" w:hint="default"/>
+        <w:b/>
+        <w:bCs/>
+        <w:color w:val="002060"/>
+      </w:rPr>
+    </w:lvl>
+    <w:lvl w:ilvl="1" w:tplc="04090003" w:tentative="1">
+      <w:start w:val="1"/>
+      <w:numFmt w:val="bullet"/>
+      <w:lvlText w:val="o"/>
+      <w:lvlJc w:val="left"/>
+      <w:pPr>
+        <w:ind w:left="1440" w:hanging="360"/>
+      </w:pPr>
+      <w:rPr>
+        <w:rFonts w:ascii="Courier New" w:hAnsi="Courier New" w:cs="Courier New" w:hint="default"/>
+      </w:rPr>
+    </w:lvl>
+    <w:lvl w:ilvl="2" w:tplc="04090005" w:tentative="1">
+      <w:start w:val="1"/>
+      <w:numFmt w:val="bullet"/>
+      <w:lvlText w:val=""/>
+      <w:lvlJc w:val="left"/>
+      <w:pPr>
+        <w:ind w:left="2160" w:hanging="360"/>
+      </w:pPr>
+      <w:rPr>
+        <w:rFonts w:ascii="Wingdings" w:hAnsi="Wingdings" w:hint="default"/>
+      </w:rPr>
+    </w:lvl>
+    <w:lvl w:ilvl="3" w:tplc="04090001" w:tentative="1">
+      <w:start w:val="1"/>
+      <w:numFmt w:val="bullet"/>
+      <w:lvlText w:val=""/>
+      <w:lvlJc w:val="left"/>
+      <w:pPr>
+        <w:ind w:left="2880" w:hanging="360"/>
+      </w:pPr>
+      <w:rPr>
+        <w:rFonts w:ascii="Symbol" w:hAnsi="Symbol" w:hint="default"/>
+      </w:rPr>
+    </w:lvl>
+    <w:lvl w:ilvl="4" w:tplc="04090003" w:tentative="1">
+      <w:start w:val="1"/>
+      <w:numFmt w:val="bullet"/>
+      <w:lvlText w:val="o"/>
+      <w:lvlJc w:val="left"/>
+      <w:pPr>
+        <w:ind w:left="3600" w:hanging="360"/>
+      </w:pPr>
+      <w:rPr>
+        <w:rFonts w:ascii="Courier New" w:hAnsi="Courier New" w:cs="Courier New" w:hint="default"/>
+      </w:rPr>
+    </w:lvl>
+    <w:lvl w:ilvl="5" w:tplc="04090005" w:tentative="1">
+      <w:start w:val="1"/>
+      <w:numFmt w:val="bullet"/>
+      <w:lvlText w:val=""/>
+      <w:lvlJc w:val="left"/>
+      <w:pPr>
+        <w:ind w:left="4320" w:hanging="360"/>
+      </w:pPr>
+      <w:rPr>
+        <w:rFonts w:ascii="Wingdings" w:hAnsi="Wingdings" w:hint="default"/>
+      </w:rPr>
+    </w:lvl>
+    <w:lvl w:ilvl="6" w:tplc="04090001" w:tentative="1">
+      <w:start w:val="1"/>
+      <w:numFmt w:val="bullet"/>
+      <w:lvlText w:val=""/>
+      <w:lvlJc w:val="left"/>
+      <w:pPr>
+        <w:ind w:left="5040" w:hanging="360"/>
+      </w:pPr>
+      <w:rPr>
+        <w:rFonts w:ascii="Symbol" w:hAnsi="Symbol" w:hint="default"/>
+      </w:rPr>
+    </w:lvl>
+    <w:lvl w:ilvl="7" w:tplc="04090003" w:tentative="1">
+      <w:start w:val="1"/>
+      <w:numFmt w:val="bullet"/>
+      <w:lvlText w:val="o"/>
+      <w:lvlJc w:val="left"/>
+      <w:pPr>
+        <w:ind w:left="5760" w:hanging="360"/>
+      </w:pPr>
+      <w:rPr>
+        <w:rFonts w:ascii="Courier New" w:hAnsi="Courier New" w:cs="Courier New" w:hint="default"/>
+      </w:rPr>
+    </w:lvl>
+    <w:lvl w:ilvl="8" w:tplc="04090005" w:tentative="1">
+      <w:start w:val="1"/>
+      <w:numFmt w:val="bullet"/>
+      <w:lvlText w:val=""/>
+      <w:lvlJc w:val="left"/>
+      <w:pPr>
+        <w:ind w:left="6480" w:hanging="360"/>
+      </w:pPr>
+      <w:rPr>
+        <w:rFonts w:ascii="Wingdings" w:hAnsi="Wingdings" w:hint="default"/>
+      </w:rPr>
+    </w:lvl>
+  </w:abstractNum>
+  <w:abstractNum w:abstractNumId="2" w15:restartNumberingAfterBreak="0">
+    <w:nsid w:val="058D1091"/>
+    <w:multiLevelType w:val="hybridMultilevel"/>
+    <w:tmpl w:val="6E5C20C2"/>
+    <w:lvl w:ilvl="0" w:tplc="A43CFC48">
+      <w:start w:val="1"/>
+      <w:numFmt w:val="bullet"/>
+      <w:lvlText w:val=""/>
+      <w:lvlJc w:val="left"/>
+      <w:pPr>
+        <w:ind w:left="720" w:hanging="432"/>
+      </w:pPr>
+      <w:rPr>
+        <w:rFonts w:ascii="Symbol" w:hAnsi="Symbol" w:hint="default"/>
+        <w:b/>
+        <w:bCs/>
+        <w:color w:val="002060"/>
+      </w:rPr>
+    </w:lvl>
+    <w:lvl w:ilvl="1" w:tplc="04090003" w:tentative="1">
+      <w:start w:val="1"/>
+      <w:numFmt w:val="bullet"/>
+      <w:lvlText w:val="o"/>
+      <w:lvlJc w:val="left"/>
+      <w:pPr>
+        <w:ind w:left="1440" w:hanging="360"/>
+      </w:pPr>
+      <w:rPr>
+        <w:rFonts w:ascii="Courier New" w:hAnsi="Courier New" w:cs="Courier New" w:hint="default"/>
+      </w:rPr>
+    </w:lvl>
+    <w:lvl w:ilvl="2" w:tplc="04090005" w:tentative="1">
+      <w:start w:val="1"/>
+      <w:numFmt w:val="bullet"/>
+      <w:lvlText w:val=""/>
+      <w:lvlJc w:val="left"/>
+      <w:pPr>
+        <w:ind w:left="2160" w:hanging="360"/>
+      </w:pPr>
+      <w:rPr>
+        <w:rFonts w:ascii="Wingdings" w:hAnsi="Wingdings" w:cs="Wingdings" w:hint="default"/>
+      </w:rPr>
+    </w:lvl>
+    <w:lvl w:ilvl="3" w:tplc="04090001" w:tentative="1">
+      <w:start w:val="1"/>
+      <w:numFmt w:val="bullet"/>
+      <w:lvlText w:val=""/>
+      <w:lvlJc w:val="left"/>
+      <w:pPr>
+        <w:ind w:left="2880" w:hanging="360"/>
+      </w:pPr>
+      <w:rPr>
+        <w:rFonts w:ascii="Symbol" w:hAnsi="Symbol" w:cs="Symbol" w:hint="default"/>
+      </w:rPr>
+    </w:lvl>
+    <w:lvl w:ilvl="4" w:tplc="04090003" w:tentative="1">
+      <w:start w:val="1"/>
+      <w:numFmt w:val="bullet"/>
+      <w:lvlText w:val="o"/>
+      <w:lvlJc w:val="left"/>
+      <w:pPr>
+        <w:ind w:left="3600" w:hanging="360"/>
+      </w:pPr>
+      <w:rPr>
+        <w:rFonts w:ascii="Courier New" w:hAnsi="Courier New" w:cs="Courier New" w:hint="default"/>
+      </w:rPr>
+    </w:lvl>
+    <w:lvl w:ilvl="5" w:tplc="04090005" w:tentative="1">
+      <w:start w:val="1"/>
+      <w:numFmt w:val="bullet"/>
+      <w:lvlText w:val=""/>
+      <w:lvlJc w:val="left"/>
+      <w:pPr>
+        <w:ind w:left="4320" w:hanging="360"/>
+      </w:pPr>
+      <w:rPr>
+        <w:rFonts w:ascii="Wingdings" w:hAnsi="Wingdings" w:cs="Wingdings" w:hint="default"/>
+      </w:rPr>
+    </w:lvl>
+    <w:lvl w:ilvl="6" w:tplc="04090001" w:tentative="1">
+      <w:start w:val="1"/>
+      <w:numFmt w:val="bullet"/>
+      <w:lvlText w:val=""/>
+      <w:lvlJc w:val="left"/>
+      <w:pPr>
+        <w:ind w:left="5040" w:hanging="360"/>
+      </w:pPr>
+      <w:rPr>
+        <w:rFonts w:ascii="Symbol" w:hAnsi="Symbol" w:cs="Symbol" w:hint="default"/>
+      </w:rPr>
+    </w:lvl>
+    <w:lvl w:ilvl="7" w:tplc="04090003" w:tentative="1">
+      <w:start w:val="1"/>
+      <w:numFmt w:val="bullet"/>
+      <w:lvlText w:val="o"/>
+      <w:lvlJc w:val="left"/>
+      <w:pPr>
+        <w:ind w:left="5760" w:hanging="360"/>
+      </w:pPr>
+      <w:rPr>
+        <w:rFonts w:ascii="Courier New" w:hAnsi="Courier New" w:cs="Courier New" w:hint="default"/>
+      </w:rPr>
+    </w:lvl>
+    <w:lvl w:ilvl="8" w:tplc="04090005" w:tentative="1">
+      <w:start w:val="1"/>
+      <w:numFmt w:val="bullet"/>
+      <w:lvlText w:val=""/>
+      <w:lvlJc w:val="left"/>
+      <w:pPr>
+        <w:ind w:left="6480" w:hanging="360"/>
+      </w:pPr>
+      <w:rPr>
+        <w:rFonts w:ascii="Wingdings" w:hAnsi="Wingdings" w:cs="Wingdings" w:hint="default"/>
+      </w:rPr>
+    </w:lvl>
+  </w:abstractNum>
+  <w:abstractNum w:abstractNumId="3" w15:restartNumberingAfterBreak="0">
     <w:nsid w:val="09B1062E"/>
     <w:multiLevelType w:val="hybridMultilevel"/>
     <w:tmpl w:val="ECDEBC12"/>
@@ -3376,7 +4670,239 @@
       </w:rPr>
     </w:lvl>
   </w:abstractNum>
-  <w:abstractNum w:abstractNumId="1" w15:restartNumberingAfterBreak="0">
+  <w:abstractNum w:abstractNumId="4" w15:restartNumberingAfterBreak="0">
+    <w:nsid w:val="0F560B62"/>
+    <w:multiLevelType w:val="hybridMultilevel"/>
+    <w:tmpl w:val="A8C4DD26"/>
+    <w:lvl w:ilvl="0" w:tplc="3D16F716">
+      <w:start w:val="1"/>
+      <w:numFmt w:val="bullet"/>
+      <w:lvlText w:val=""/>
+      <w:lvlJc w:val="left"/>
+      <w:pPr>
+        <w:ind w:left="720" w:hanging="360"/>
+      </w:pPr>
+      <w:rPr>
+        <w:rFonts w:ascii="Symbol" w:hAnsi="Symbol" w:hint="default"/>
+        <w:b/>
+        <w:bCs/>
+        <w:color w:val="002060"/>
+      </w:rPr>
+    </w:lvl>
+    <w:lvl w:ilvl="1" w:tplc="04090003" w:tentative="1">
+      <w:start w:val="1"/>
+      <w:numFmt w:val="bullet"/>
+      <w:lvlText w:val="o"/>
+      <w:lvlJc w:val="left"/>
+      <w:pPr>
+        <w:ind w:left="1440" w:hanging="360"/>
+      </w:pPr>
+      <w:rPr>
+        <w:rFonts w:ascii="Courier New" w:hAnsi="Courier New" w:cs="Courier New" w:hint="default"/>
+      </w:rPr>
+    </w:lvl>
+    <w:lvl w:ilvl="2" w:tplc="04090005" w:tentative="1">
+      <w:start w:val="1"/>
+      <w:numFmt w:val="bullet"/>
+      <w:lvlText w:val=""/>
+      <w:lvlJc w:val="left"/>
+      <w:pPr>
+        <w:ind w:left="2160" w:hanging="360"/>
+      </w:pPr>
+      <w:rPr>
+        <w:rFonts w:ascii="Wingdings" w:hAnsi="Wingdings" w:hint="default"/>
+      </w:rPr>
+    </w:lvl>
+    <w:lvl w:ilvl="3" w:tplc="04090001" w:tentative="1">
+      <w:start w:val="1"/>
+      <w:numFmt w:val="bullet"/>
+      <w:lvlText w:val=""/>
+      <w:lvlJc w:val="left"/>
+      <w:pPr>
+        <w:ind w:left="2880" w:hanging="360"/>
+      </w:pPr>
+      <w:rPr>
+        <w:rFonts w:ascii="Symbol" w:hAnsi="Symbol" w:hint="default"/>
+      </w:rPr>
+    </w:lvl>
+    <w:lvl w:ilvl="4" w:tplc="04090003" w:tentative="1">
+      <w:start w:val="1"/>
+      <w:numFmt w:val="bullet"/>
+      <w:lvlText w:val="o"/>
+      <w:lvlJc w:val="left"/>
+      <w:pPr>
+        <w:ind w:left="3600" w:hanging="360"/>
+      </w:pPr>
+      <w:rPr>
+        <w:rFonts w:ascii="Courier New" w:hAnsi="Courier New" w:cs="Courier New" w:hint="default"/>
+      </w:rPr>
+    </w:lvl>
+    <w:lvl w:ilvl="5" w:tplc="04090005" w:tentative="1">
+      <w:start w:val="1"/>
+      <w:numFmt w:val="bullet"/>
+      <w:lvlText w:val=""/>
+      <w:lvlJc w:val="left"/>
+      <w:pPr>
+        <w:ind w:left="4320" w:hanging="360"/>
+      </w:pPr>
+      <w:rPr>
+        <w:rFonts w:ascii="Wingdings" w:hAnsi="Wingdings" w:hint="default"/>
+      </w:rPr>
+    </w:lvl>
+    <w:lvl w:ilvl="6" w:tplc="04090001" w:tentative="1">
+      <w:start w:val="1"/>
+      <w:numFmt w:val="bullet"/>
+      <w:lvlText w:val=""/>
+      <w:lvlJc w:val="left"/>
+      <w:pPr>
+        <w:ind w:left="5040" w:hanging="360"/>
+      </w:pPr>
+      <w:rPr>
+        <w:rFonts w:ascii="Symbol" w:hAnsi="Symbol" w:hint="default"/>
+      </w:rPr>
+    </w:lvl>
+    <w:lvl w:ilvl="7" w:tplc="04090003" w:tentative="1">
+      <w:start w:val="1"/>
+      <w:numFmt w:val="bullet"/>
+      <w:lvlText w:val="o"/>
+      <w:lvlJc w:val="left"/>
+      <w:pPr>
+        <w:ind w:left="5760" w:hanging="360"/>
+      </w:pPr>
+      <w:rPr>
+        <w:rFonts w:ascii="Courier New" w:hAnsi="Courier New" w:cs="Courier New" w:hint="default"/>
+      </w:rPr>
+    </w:lvl>
+    <w:lvl w:ilvl="8" w:tplc="04090005" w:tentative="1">
+      <w:start w:val="1"/>
+      <w:numFmt w:val="bullet"/>
+      <w:lvlText w:val=""/>
+      <w:lvlJc w:val="left"/>
+      <w:pPr>
+        <w:ind w:left="6480" w:hanging="360"/>
+      </w:pPr>
+      <w:rPr>
+        <w:rFonts w:ascii="Wingdings" w:hAnsi="Wingdings" w:hint="default"/>
+      </w:rPr>
+    </w:lvl>
+  </w:abstractNum>
+  <w:abstractNum w:abstractNumId="5" w15:restartNumberingAfterBreak="0">
+    <w:nsid w:val="18553AA9"/>
+    <w:multiLevelType w:val="hybridMultilevel"/>
+    <w:tmpl w:val="6A2C997A"/>
+    <w:lvl w:ilvl="0" w:tplc="FD261D02">
+      <w:start w:val="1"/>
+      <w:numFmt w:val="bullet"/>
+      <w:lvlText w:val=""/>
+      <w:lvlJc w:val="left"/>
+      <w:pPr>
+        <w:ind w:left="576" w:hanging="288"/>
+      </w:pPr>
+      <w:rPr>
+        <w:rFonts w:ascii="Symbol" w:hAnsi="Symbol" w:hint="default"/>
+        <w:b/>
+        <w:bCs/>
+        <w:color w:val="002060"/>
+      </w:rPr>
+    </w:lvl>
+    <w:lvl w:ilvl="1" w:tplc="04090003" w:tentative="1">
+      <w:start w:val="1"/>
+      <w:numFmt w:val="bullet"/>
+      <w:lvlText w:val="o"/>
+      <w:lvlJc w:val="left"/>
+      <w:pPr>
+        <w:ind w:left="1440" w:hanging="360"/>
+      </w:pPr>
+      <w:rPr>
+        <w:rFonts w:ascii="Courier New" w:hAnsi="Courier New" w:cs="Courier New" w:hint="default"/>
+      </w:rPr>
+    </w:lvl>
+    <w:lvl w:ilvl="2" w:tplc="04090005" w:tentative="1">
+      <w:start w:val="1"/>
+      <w:numFmt w:val="bullet"/>
+      <w:lvlText w:val=""/>
+      <w:lvlJc w:val="left"/>
+      <w:pPr>
+        <w:ind w:left="2160" w:hanging="360"/>
+      </w:pPr>
+      <w:rPr>
+        <w:rFonts w:ascii="Wingdings" w:hAnsi="Wingdings" w:cs="Wingdings" w:hint="default"/>
+      </w:rPr>
+    </w:lvl>
+    <w:lvl w:ilvl="3" w:tplc="04090001" w:tentative="1">
+      <w:start w:val="1"/>
+      <w:numFmt w:val="bullet"/>
+      <w:lvlText w:val=""/>
+      <w:lvlJc w:val="left"/>
+      <w:pPr>
+        <w:ind w:left="2880" w:hanging="360"/>
+      </w:pPr>
+      <w:rPr>
+        <w:rFonts w:ascii="Symbol" w:hAnsi="Symbol" w:cs="Symbol" w:hint="default"/>
+      </w:rPr>
+    </w:lvl>
+    <w:lvl w:ilvl="4" w:tplc="04090003" w:tentative="1">
+      <w:start w:val="1"/>
+      <w:numFmt w:val="bullet"/>
+      <w:lvlText w:val="o"/>
+      <w:lvlJc w:val="left"/>
+      <w:pPr>
+        <w:ind w:left="3600" w:hanging="360"/>
+      </w:pPr>
+      <w:rPr>
+        <w:rFonts w:ascii="Courier New" w:hAnsi="Courier New" w:cs="Courier New" w:hint="default"/>
+      </w:rPr>
+    </w:lvl>
+    <w:lvl w:ilvl="5" w:tplc="04090005" w:tentative="1">
+      <w:start w:val="1"/>
+      <w:numFmt w:val="bullet"/>
+      <w:lvlText w:val=""/>
+      <w:lvlJc w:val="left"/>
+      <w:pPr>
+        <w:ind w:left="4320" w:hanging="360"/>
+      </w:pPr>
+      <w:rPr>
+        <w:rFonts w:ascii="Wingdings" w:hAnsi="Wingdings" w:cs="Wingdings" w:hint="default"/>
+      </w:rPr>
+    </w:lvl>
+    <w:lvl w:ilvl="6" w:tplc="04090001" w:tentative="1">
+      <w:start w:val="1"/>
+      <w:numFmt w:val="bullet"/>
+      <w:lvlText w:val=""/>
+      <w:lvlJc w:val="left"/>
+      <w:pPr>
+        <w:ind w:left="5040" w:hanging="360"/>
+      </w:pPr>
+      <w:rPr>
+        <w:rFonts w:ascii="Symbol" w:hAnsi="Symbol" w:cs="Symbol" w:hint="default"/>
+      </w:rPr>
+    </w:lvl>
+    <w:lvl w:ilvl="7" w:tplc="04090003" w:tentative="1">
+      <w:start w:val="1"/>
+      <w:numFmt w:val="bullet"/>
+      <w:lvlText w:val="o"/>
+      <w:lvlJc w:val="left"/>
+      <w:pPr>
+        <w:ind w:left="5760" w:hanging="360"/>
+      </w:pPr>
+      <w:rPr>
+        <w:rFonts w:ascii="Courier New" w:hAnsi="Courier New" w:cs="Courier New" w:hint="default"/>
+      </w:rPr>
+    </w:lvl>
+    <w:lvl w:ilvl="8" w:tplc="04090005" w:tentative="1">
+      <w:start w:val="1"/>
+      <w:numFmt w:val="bullet"/>
+      <w:lvlText w:val=""/>
+      <w:lvlJc w:val="left"/>
+      <w:pPr>
+        <w:ind w:left="6480" w:hanging="360"/>
+      </w:pPr>
+      <w:rPr>
+        <w:rFonts w:ascii="Wingdings" w:hAnsi="Wingdings" w:cs="Wingdings" w:hint="default"/>
+      </w:rPr>
+    </w:lvl>
+  </w:abstractNum>
+  <w:abstractNum w:abstractNumId="6" w15:restartNumberingAfterBreak="0">
     <w:nsid w:val="1C2D1698"/>
     <w:multiLevelType w:val="hybridMultilevel"/>
     <w:tmpl w:val="BB3C5D90"/>
@@ -3492,7 +5018,123 @@
       </w:rPr>
     </w:lvl>
   </w:abstractNum>
-  <w:abstractNum w:abstractNumId="2" w15:restartNumberingAfterBreak="0">
+  <w:abstractNum w:abstractNumId="7" w15:restartNumberingAfterBreak="0">
+    <w:nsid w:val="1CB21DAF"/>
+    <w:multiLevelType w:val="hybridMultilevel"/>
+    <w:tmpl w:val="E92248C2"/>
+    <w:lvl w:ilvl="0" w:tplc="595C7BA8">
+      <w:start w:val="1"/>
+      <w:numFmt w:val="bullet"/>
+      <w:lvlText w:val=""/>
+      <w:lvlJc w:val="left"/>
+      <w:pPr>
+        <w:ind w:left="792" w:hanging="504"/>
+      </w:pPr>
+      <w:rPr>
+        <w:rFonts w:ascii="Symbol" w:hAnsi="Symbol" w:hint="default"/>
+        <w:b/>
+        <w:bCs/>
+        <w:color w:val="002060"/>
+      </w:rPr>
+    </w:lvl>
+    <w:lvl w:ilvl="1" w:tplc="04090003" w:tentative="1">
+      <w:start w:val="1"/>
+      <w:numFmt w:val="bullet"/>
+      <w:lvlText w:val="o"/>
+      <w:lvlJc w:val="left"/>
+      <w:pPr>
+        <w:ind w:left="1440" w:hanging="360"/>
+      </w:pPr>
+      <w:rPr>
+        <w:rFonts w:ascii="Courier New" w:hAnsi="Courier New" w:cs="Courier New" w:hint="default"/>
+      </w:rPr>
+    </w:lvl>
+    <w:lvl w:ilvl="2" w:tplc="04090005" w:tentative="1">
+      <w:start w:val="1"/>
+      <w:numFmt w:val="bullet"/>
+      <w:lvlText w:val=""/>
+      <w:lvlJc w:val="left"/>
+      <w:pPr>
+        <w:ind w:left="2160" w:hanging="360"/>
+      </w:pPr>
+      <w:rPr>
+        <w:rFonts w:ascii="Wingdings" w:hAnsi="Wingdings" w:cs="Wingdings" w:hint="default"/>
+      </w:rPr>
+    </w:lvl>
+    <w:lvl w:ilvl="3" w:tplc="04090001" w:tentative="1">
+      <w:start w:val="1"/>
+      <w:numFmt w:val="bullet"/>
+      <w:lvlText w:val=""/>
+      <w:lvlJc w:val="left"/>
+      <w:pPr>
+        <w:ind w:left="2880" w:hanging="360"/>
+      </w:pPr>
+      <w:rPr>
+        <w:rFonts w:ascii="Symbol" w:hAnsi="Symbol" w:cs="Symbol" w:hint="default"/>
+      </w:rPr>
+    </w:lvl>
+    <w:lvl w:ilvl="4" w:tplc="04090003" w:tentative="1">
+      <w:start w:val="1"/>
+      <w:numFmt w:val="bullet"/>
+      <w:lvlText w:val="o"/>
+      <w:lvlJc w:val="left"/>
+      <w:pPr>
+        <w:ind w:left="3600" w:hanging="360"/>
+      </w:pPr>
+      <w:rPr>
+        <w:rFonts w:ascii="Courier New" w:hAnsi="Courier New" w:cs="Courier New" w:hint="default"/>
+      </w:rPr>
+    </w:lvl>
+    <w:lvl w:ilvl="5" w:tplc="04090005" w:tentative="1">
+      <w:start w:val="1"/>
+      <w:numFmt w:val="bullet"/>
+      <w:lvlText w:val=""/>
+      <w:lvlJc w:val="left"/>
+      <w:pPr>
+        <w:ind w:left="4320" w:hanging="360"/>
+      </w:pPr>
+      <w:rPr>
+        <w:rFonts w:ascii="Wingdings" w:hAnsi="Wingdings" w:cs="Wingdings" w:hint="default"/>
+      </w:rPr>
+    </w:lvl>
+    <w:lvl w:ilvl="6" w:tplc="04090001" w:tentative="1">
+      <w:start w:val="1"/>
+      <w:numFmt w:val="bullet"/>
+      <w:lvlText w:val=""/>
+      <w:lvlJc w:val="left"/>
+      <w:pPr>
+        <w:ind w:left="5040" w:hanging="360"/>
+      </w:pPr>
+      <w:rPr>
+        <w:rFonts w:ascii="Symbol" w:hAnsi="Symbol" w:cs="Symbol" w:hint="default"/>
+      </w:rPr>
+    </w:lvl>
+    <w:lvl w:ilvl="7" w:tplc="04090003" w:tentative="1">
+      <w:start w:val="1"/>
+      <w:numFmt w:val="bullet"/>
+      <w:lvlText w:val="o"/>
+      <w:lvlJc w:val="left"/>
+      <w:pPr>
+        <w:ind w:left="5760" w:hanging="360"/>
+      </w:pPr>
+      <w:rPr>
+        <w:rFonts w:ascii="Courier New" w:hAnsi="Courier New" w:cs="Courier New" w:hint="default"/>
+      </w:rPr>
+    </w:lvl>
+    <w:lvl w:ilvl="8" w:tplc="04090005" w:tentative="1">
+      <w:start w:val="1"/>
+      <w:numFmt w:val="bullet"/>
+      <w:lvlText w:val=""/>
+      <w:lvlJc w:val="left"/>
+      <w:pPr>
+        <w:ind w:left="6480" w:hanging="360"/>
+      </w:pPr>
+      <w:rPr>
+        <w:rFonts w:ascii="Wingdings" w:hAnsi="Wingdings" w:cs="Wingdings" w:hint="default"/>
+      </w:rPr>
+    </w:lvl>
+  </w:abstractNum>
+  <w:abstractNum w:abstractNumId="8" w15:restartNumberingAfterBreak="0">
     <w:nsid w:val="1F4F3FD1"/>
     <w:multiLevelType w:val="hybridMultilevel"/>
     <w:tmpl w:val="B03A2916"/>
@@ -3605,7 +5247,123 @@
       </w:rPr>
     </w:lvl>
   </w:abstractNum>
-  <w:abstractNum w:abstractNumId="3" w15:restartNumberingAfterBreak="0">
+  <w:abstractNum w:abstractNumId="9" w15:restartNumberingAfterBreak="0">
+    <w:nsid w:val="21492091"/>
+    <w:multiLevelType w:val="hybridMultilevel"/>
+    <w:tmpl w:val="BDC4BE58"/>
+    <w:lvl w:ilvl="0" w:tplc="3D16F716">
+      <w:start w:val="1"/>
+      <w:numFmt w:val="bullet"/>
+      <w:lvlText w:val=""/>
+      <w:lvlJc w:val="left"/>
+      <w:pPr>
+        <w:ind w:left="720" w:hanging="360"/>
+      </w:pPr>
+      <w:rPr>
+        <w:rFonts w:ascii="Symbol" w:hAnsi="Symbol" w:hint="default"/>
+        <w:b/>
+        <w:bCs/>
+        <w:color w:val="002060"/>
+      </w:rPr>
+    </w:lvl>
+    <w:lvl w:ilvl="1" w:tplc="04090003" w:tentative="1">
+      <w:start w:val="1"/>
+      <w:numFmt w:val="bullet"/>
+      <w:lvlText w:val="o"/>
+      <w:lvlJc w:val="left"/>
+      <w:pPr>
+        <w:ind w:left="1440" w:hanging="360"/>
+      </w:pPr>
+      <w:rPr>
+        <w:rFonts w:ascii="Courier New" w:hAnsi="Courier New" w:cs="Courier New" w:hint="default"/>
+      </w:rPr>
+    </w:lvl>
+    <w:lvl w:ilvl="2" w:tplc="04090005" w:tentative="1">
+      <w:start w:val="1"/>
+      <w:numFmt w:val="bullet"/>
+      <w:lvlText w:val=""/>
+      <w:lvlJc w:val="left"/>
+      <w:pPr>
+        <w:ind w:left="2160" w:hanging="360"/>
+      </w:pPr>
+      <w:rPr>
+        <w:rFonts w:ascii="Wingdings" w:hAnsi="Wingdings" w:hint="default"/>
+      </w:rPr>
+    </w:lvl>
+    <w:lvl w:ilvl="3" w:tplc="04090001" w:tentative="1">
+      <w:start w:val="1"/>
+      <w:numFmt w:val="bullet"/>
+      <w:lvlText w:val=""/>
+      <w:lvlJc w:val="left"/>
+      <w:pPr>
+        <w:ind w:left="2880" w:hanging="360"/>
+      </w:pPr>
+      <w:rPr>
+        <w:rFonts w:ascii="Symbol" w:hAnsi="Symbol" w:hint="default"/>
+      </w:rPr>
+    </w:lvl>
+    <w:lvl w:ilvl="4" w:tplc="04090003" w:tentative="1">
+      <w:start w:val="1"/>
+      <w:numFmt w:val="bullet"/>
+      <w:lvlText w:val="o"/>
+      <w:lvlJc w:val="left"/>
+      <w:pPr>
+        <w:ind w:left="3600" w:hanging="360"/>
+      </w:pPr>
+      <w:rPr>
+        <w:rFonts w:ascii="Courier New" w:hAnsi="Courier New" w:cs="Courier New" w:hint="default"/>
+      </w:rPr>
+    </w:lvl>
+    <w:lvl w:ilvl="5" w:tplc="04090005" w:tentative="1">
+      <w:start w:val="1"/>
+      <w:numFmt w:val="bullet"/>
+      <w:lvlText w:val=""/>
+      <w:lvlJc w:val="left"/>
+      <w:pPr>
+        <w:ind w:left="4320" w:hanging="360"/>
+      </w:pPr>
+      <w:rPr>
+        <w:rFonts w:ascii="Wingdings" w:hAnsi="Wingdings" w:hint="default"/>
+      </w:rPr>
+    </w:lvl>
+    <w:lvl w:ilvl="6" w:tplc="04090001" w:tentative="1">
+      <w:start w:val="1"/>
+      <w:numFmt w:val="bullet"/>
+      <w:lvlText w:val=""/>
+      <w:lvlJc w:val="left"/>
+      <w:pPr>
+        <w:ind w:left="5040" w:hanging="360"/>
+      </w:pPr>
+      <w:rPr>
+        <w:rFonts w:ascii="Symbol" w:hAnsi="Symbol" w:hint="default"/>
+      </w:rPr>
+    </w:lvl>
+    <w:lvl w:ilvl="7" w:tplc="04090003" w:tentative="1">
+      <w:start w:val="1"/>
+      <w:numFmt w:val="bullet"/>
+      <w:lvlText w:val="o"/>
+      <w:lvlJc w:val="left"/>
+      <w:pPr>
+        <w:ind w:left="5760" w:hanging="360"/>
+      </w:pPr>
+      <w:rPr>
+        <w:rFonts w:ascii="Courier New" w:hAnsi="Courier New" w:cs="Courier New" w:hint="default"/>
+      </w:rPr>
+    </w:lvl>
+    <w:lvl w:ilvl="8" w:tplc="04090005" w:tentative="1">
+      <w:start w:val="1"/>
+      <w:numFmt w:val="bullet"/>
+      <w:lvlText w:val=""/>
+      <w:lvlJc w:val="left"/>
+      <w:pPr>
+        <w:ind w:left="6480" w:hanging="360"/>
+      </w:pPr>
+      <w:rPr>
+        <w:rFonts w:ascii="Wingdings" w:hAnsi="Wingdings" w:hint="default"/>
+      </w:rPr>
+    </w:lvl>
+  </w:abstractNum>
+  <w:abstractNum w:abstractNumId="10" w15:restartNumberingAfterBreak="0">
     <w:nsid w:val="22722058"/>
     <w:multiLevelType w:val="hybridMultilevel"/>
     <w:tmpl w:val="0138419A"/>
@@ -3721,7 +5479,123 @@
       </w:rPr>
     </w:lvl>
   </w:abstractNum>
-  <w:abstractNum w:abstractNumId="4" w15:restartNumberingAfterBreak="0">
+  <w:abstractNum w:abstractNumId="11" w15:restartNumberingAfterBreak="0">
+    <w:nsid w:val="25E50B2A"/>
+    <w:multiLevelType w:val="hybridMultilevel"/>
+    <w:tmpl w:val="172A2FF8"/>
+    <w:lvl w:ilvl="0" w:tplc="F7FAE36C">
+      <w:start w:val="1"/>
+      <w:numFmt w:val="bullet"/>
+      <w:lvlText w:val=""/>
+      <w:lvlJc w:val="left"/>
+      <w:pPr>
+        <w:ind w:left="288" w:hanging="288"/>
+      </w:pPr>
+      <w:rPr>
+        <w:rFonts w:ascii="Symbol" w:hAnsi="Symbol" w:hint="default"/>
+        <w:b/>
+        <w:bCs/>
+        <w:color w:val="002060"/>
+      </w:rPr>
+    </w:lvl>
+    <w:lvl w:ilvl="1" w:tplc="04090003" w:tentative="1">
+      <w:start w:val="1"/>
+      <w:numFmt w:val="bullet"/>
+      <w:lvlText w:val="o"/>
+      <w:lvlJc w:val="left"/>
+      <w:pPr>
+        <w:ind w:left="1080" w:hanging="360"/>
+      </w:pPr>
+      <w:rPr>
+        <w:rFonts w:ascii="Courier New" w:hAnsi="Courier New" w:cs="Courier New" w:hint="default"/>
+      </w:rPr>
+    </w:lvl>
+    <w:lvl w:ilvl="2" w:tplc="04090005" w:tentative="1">
+      <w:start w:val="1"/>
+      <w:numFmt w:val="bullet"/>
+      <w:lvlText w:val=""/>
+      <w:lvlJc w:val="left"/>
+      <w:pPr>
+        <w:ind w:left="1800" w:hanging="360"/>
+      </w:pPr>
+      <w:rPr>
+        <w:rFonts w:ascii="Wingdings" w:hAnsi="Wingdings" w:hint="default"/>
+      </w:rPr>
+    </w:lvl>
+    <w:lvl w:ilvl="3" w:tplc="04090001" w:tentative="1">
+      <w:start w:val="1"/>
+      <w:numFmt w:val="bullet"/>
+      <w:lvlText w:val=""/>
+      <w:lvlJc w:val="left"/>
+      <w:pPr>
+        <w:ind w:left="2520" w:hanging="360"/>
+      </w:pPr>
+      <w:rPr>
+        <w:rFonts w:ascii="Symbol" w:hAnsi="Symbol" w:hint="default"/>
+      </w:rPr>
+    </w:lvl>
+    <w:lvl w:ilvl="4" w:tplc="04090003" w:tentative="1">
+      <w:start w:val="1"/>
+      <w:numFmt w:val="bullet"/>
+      <w:lvlText w:val="o"/>
+      <w:lvlJc w:val="left"/>
+      <w:pPr>
+        <w:ind w:left="3240" w:hanging="360"/>
+      </w:pPr>
+      <w:rPr>
+        <w:rFonts w:ascii="Courier New" w:hAnsi="Courier New" w:cs="Courier New" w:hint="default"/>
+      </w:rPr>
+    </w:lvl>
+    <w:lvl w:ilvl="5" w:tplc="04090005" w:tentative="1">
+      <w:start w:val="1"/>
+      <w:numFmt w:val="bullet"/>
+      <w:lvlText w:val=""/>
+      <w:lvlJc w:val="left"/>
+      <w:pPr>
+        <w:ind w:left="3960" w:hanging="360"/>
+      </w:pPr>
+      <w:rPr>
+        <w:rFonts w:ascii="Wingdings" w:hAnsi="Wingdings" w:hint="default"/>
+      </w:rPr>
+    </w:lvl>
+    <w:lvl w:ilvl="6" w:tplc="04090001" w:tentative="1">
+      <w:start w:val="1"/>
+      <w:numFmt w:val="bullet"/>
+      <w:lvlText w:val=""/>
+      <w:lvlJc w:val="left"/>
+      <w:pPr>
+        <w:ind w:left="4680" w:hanging="360"/>
+      </w:pPr>
+      <w:rPr>
+        <w:rFonts w:ascii="Symbol" w:hAnsi="Symbol" w:hint="default"/>
+      </w:rPr>
+    </w:lvl>
+    <w:lvl w:ilvl="7" w:tplc="04090003" w:tentative="1">
+      <w:start w:val="1"/>
+      <w:numFmt w:val="bullet"/>
+      <w:lvlText w:val="o"/>
+      <w:lvlJc w:val="left"/>
+      <w:pPr>
+        <w:ind w:left="5400" w:hanging="360"/>
+      </w:pPr>
+      <w:rPr>
+        <w:rFonts w:ascii="Courier New" w:hAnsi="Courier New" w:cs="Courier New" w:hint="default"/>
+      </w:rPr>
+    </w:lvl>
+    <w:lvl w:ilvl="8" w:tplc="04090005" w:tentative="1">
+      <w:start w:val="1"/>
+      <w:numFmt w:val="bullet"/>
+      <w:lvlText w:val=""/>
+      <w:lvlJc w:val="left"/>
+      <w:pPr>
+        <w:ind w:left="6120" w:hanging="360"/>
+      </w:pPr>
+      <w:rPr>
+        <w:rFonts w:ascii="Wingdings" w:hAnsi="Wingdings" w:hint="default"/>
+      </w:rPr>
+    </w:lvl>
+  </w:abstractNum>
+  <w:abstractNum w:abstractNumId="12" w15:restartNumberingAfterBreak="0">
     <w:nsid w:val="27313C16"/>
     <w:multiLevelType w:val="hybridMultilevel"/>
     <w:tmpl w:val="9EFCA316"/>
@@ -3837,7 +5711,7 @@
       </w:rPr>
     </w:lvl>
   </w:abstractNum>
-  <w:abstractNum w:abstractNumId="5" w15:restartNumberingAfterBreak="0">
+  <w:abstractNum w:abstractNumId="13" w15:restartNumberingAfterBreak="0">
     <w:nsid w:val="2AB937E9"/>
     <w:multiLevelType w:val="hybridMultilevel"/>
     <w:tmpl w:val="D81C40B8"/>
@@ -3978,7 +5852,123 @@
       </w:rPr>
     </w:lvl>
   </w:abstractNum>
-  <w:abstractNum w:abstractNumId="6" w15:restartNumberingAfterBreak="0">
+  <w:abstractNum w:abstractNumId="14" w15:restartNumberingAfterBreak="0">
+    <w:nsid w:val="2E6213CD"/>
+    <w:multiLevelType w:val="hybridMultilevel"/>
+    <w:tmpl w:val="BD92055C"/>
+    <w:lvl w:ilvl="0" w:tplc="1AC09804">
+      <w:start w:val="1"/>
+      <w:numFmt w:val="bullet"/>
+      <w:lvlText w:val=""/>
+      <w:lvlJc w:val="left"/>
+      <w:pPr>
+        <w:ind w:left="576" w:hanging="288"/>
+      </w:pPr>
+      <w:rPr>
+        <w:rFonts w:ascii="Symbol" w:hAnsi="Symbol" w:hint="default"/>
+        <w:b/>
+        <w:bCs/>
+        <w:color w:val="002060"/>
+      </w:rPr>
+    </w:lvl>
+    <w:lvl w:ilvl="1" w:tplc="04090003" w:tentative="1">
+      <w:start w:val="1"/>
+      <w:numFmt w:val="bullet"/>
+      <w:lvlText w:val="o"/>
+      <w:lvlJc w:val="left"/>
+      <w:pPr>
+        <w:ind w:left="1440" w:hanging="360"/>
+      </w:pPr>
+      <w:rPr>
+        <w:rFonts w:ascii="Courier New" w:hAnsi="Courier New" w:cs="Courier New" w:hint="default"/>
+      </w:rPr>
+    </w:lvl>
+    <w:lvl w:ilvl="2" w:tplc="04090005" w:tentative="1">
+      <w:start w:val="1"/>
+      <w:numFmt w:val="bullet"/>
+      <w:lvlText w:val=""/>
+      <w:lvlJc w:val="left"/>
+      <w:pPr>
+        <w:ind w:left="2160" w:hanging="360"/>
+      </w:pPr>
+      <w:rPr>
+        <w:rFonts w:ascii="Wingdings" w:hAnsi="Wingdings" w:hint="default"/>
+      </w:rPr>
+    </w:lvl>
+    <w:lvl w:ilvl="3" w:tplc="04090001" w:tentative="1">
+      <w:start w:val="1"/>
+      <w:numFmt w:val="bullet"/>
+      <w:lvlText w:val=""/>
+      <w:lvlJc w:val="left"/>
+      <w:pPr>
+        <w:ind w:left="2880" w:hanging="360"/>
+      </w:pPr>
+      <w:rPr>
+        <w:rFonts w:ascii="Symbol" w:hAnsi="Symbol" w:hint="default"/>
+      </w:rPr>
+    </w:lvl>
+    <w:lvl w:ilvl="4" w:tplc="04090003" w:tentative="1">
+      <w:start w:val="1"/>
+      <w:numFmt w:val="bullet"/>
+      <w:lvlText w:val="o"/>
+      <w:lvlJc w:val="left"/>
+      <w:pPr>
+        <w:ind w:left="3600" w:hanging="360"/>
+      </w:pPr>
+      <w:rPr>
+        <w:rFonts w:ascii="Courier New" w:hAnsi="Courier New" w:cs="Courier New" w:hint="default"/>
+      </w:rPr>
+    </w:lvl>
+    <w:lvl w:ilvl="5" w:tplc="04090005" w:tentative="1">
+      <w:start w:val="1"/>
+      <w:numFmt w:val="bullet"/>
+      <w:lvlText w:val=""/>
+      <w:lvlJc w:val="left"/>
+      <w:pPr>
+        <w:ind w:left="4320" w:hanging="360"/>
+      </w:pPr>
+      <w:rPr>
+        <w:rFonts w:ascii="Wingdings" w:hAnsi="Wingdings" w:hint="default"/>
+      </w:rPr>
+    </w:lvl>
+    <w:lvl w:ilvl="6" w:tplc="04090001" w:tentative="1">
+      <w:start w:val="1"/>
+      <w:numFmt w:val="bullet"/>
+      <w:lvlText w:val=""/>
+      <w:lvlJc w:val="left"/>
+      <w:pPr>
+        <w:ind w:left="5040" w:hanging="360"/>
+      </w:pPr>
+      <w:rPr>
+        <w:rFonts w:ascii="Symbol" w:hAnsi="Symbol" w:hint="default"/>
+      </w:rPr>
+    </w:lvl>
+    <w:lvl w:ilvl="7" w:tplc="04090003" w:tentative="1">
+      <w:start w:val="1"/>
+      <w:numFmt w:val="bullet"/>
+      <w:lvlText w:val="o"/>
+      <w:lvlJc w:val="left"/>
+      <w:pPr>
+        <w:ind w:left="5760" w:hanging="360"/>
+      </w:pPr>
+      <w:rPr>
+        <w:rFonts w:ascii="Courier New" w:hAnsi="Courier New" w:cs="Courier New" w:hint="default"/>
+      </w:rPr>
+    </w:lvl>
+    <w:lvl w:ilvl="8" w:tplc="04090005" w:tentative="1">
+      <w:start w:val="1"/>
+      <w:numFmt w:val="bullet"/>
+      <w:lvlText w:val=""/>
+      <w:lvlJc w:val="left"/>
+      <w:pPr>
+        <w:ind w:left="6480" w:hanging="360"/>
+      </w:pPr>
+      <w:rPr>
+        <w:rFonts w:ascii="Wingdings" w:hAnsi="Wingdings" w:hint="default"/>
+      </w:rPr>
+    </w:lvl>
+  </w:abstractNum>
+  <w:abstractNum w:abstractNumId="15" w15:restartNumberingAfterBreak="0">
     <w:nsid w:val="30393349"/>
     <w:multiLevelType w:val="hybridMultilevel"/>
     <w:tmpl w:val="F9C48700"/>
@@ -4094,7 +6084,7 @@
       </w:rPr>
     </w:lvl>
   </w:abstractNum>
-  <w:abstractNum w:abstractNumId="7" w15:restartNumberingAfterBreak="0">
+  <w:abstractNum w:abstractNumId="16" w15:restartNumberingAfterBreak="0">
     <w:nsid w:val="39536CE0"/>
     <w:multiLevelType w:val="hybridMultilevel"/>
     <w:tmpl w:val="7F4E427A"/>
@@ -4212,7 +6202,7 @@
       </w:rPr>
     </w:lvl>
   </w:abstractNum>
-  <w:abstractNum w:abstractNumId="8" w15:restartNumberingAfterBreak="0">
+  <w:abstractNum w:abstractNumId="17" w15:restartNumberingAfterBreak="0">
     <w:nsid w:val="4B0C5DCC"/>
     <w:multiLevelType w:val="hybridMultilevel"/>
     <w:tmpl w:val="61BA92A8"/>
@@ -4353,17 +6343,17 @@
       </w:rPr>
     </w:lvl>
   </w:abstractNum>
-  <w:abstractNum w:abstractNumId="9" w15:restartNumberingAfterBreak="0">
-    <w:nsid w:val="597067A5"/>
+  <w:abstractNum w:abstractNumId="18" w15:restartNumberingAfterBreak="0">
+    <w:nsid w:val="4F013189"/>
     <w:multiLevelType w:val="hybridMultilevel"/>
-    <w:tmpl w:val="B23EA048"/>
-    <w:lvl w:ilvl="0" w:tplc="3D16F716">
+    <w:tmpl w:val="07CA3B1C"/>
+    <w:lvl w:ilvl="0" w:tplc="5C385AD8">
       <w:start w:val="1"/>
       <w:numFmt w:val="bullet"/>
       <w:lvlText w:val=""/>
       <w:lvlJc w:val="left"/>
       <w:pPr>
-        <w:ind w:left="792" w:hanging="360"/>
+        <w:ind w:left="288" w:hanging="288"/>
       </w:pPr>
       <w:rPr>
         <w:rFonts w:ascii="Symbol" w:hAnsi="Symbol" w:hint="default"/>
@@ -4378,6 +6368,122 @@
       <w:lvlText w:val="o"/>
       <w:lvlJc w:val="left"/>
       <w:pPr>
+        <w:ind w:left="1080" w:hanging="360"/>
+      </w:pPr>
+      <w:rPr>
+        <w:rFonts w:ascii="Courier New" w:hAnsi="Courier New" w:cs="Courier New" w:hint="default"/>
+      </w:rPr>
+    </w:lvl>
+    <w:lvl w:ilvl="2" w:tplc="04090005" w:tentative="1">
+      <w:start w:val="1"/>
+      <w:numFmt w:val="bullet"/>
+      <w:lvlText w:val=""/>
+      <w:lvlJc w:val="left"/>
+      <w:pPr>
+        <w:ind w:left="1800" w:hanging="360"/>
+      </w:pPr>
+      <w:rPr>
+        <w:rFonts w:ascii="Wingdings" w:hAnsi="Wingdings" w:hint="default"/>
+      </w:rPr>
+    </w:lvl>
+    <w:lvl w:ilvl="3" w:tplc="04090001" w:tentative="1">
+      <w:start w:val="1"/>
+      <w:numFmt w:val="bullet"/>
+      <w:lvlText w:val=""/>
+      <w:lvlJc w:val="left"/>
+      <w:pPr>
+        <w:ind w:left="2520" w:hanging="360"/>
+      </w:pPr>
+      <w:rPr>
+        <w:rFonts w:ascii="Symbol" w:hAnsi="Symbol" w:hint="default"/>
+      </w:rPr>
+    </w:lvl>
+    <w:lvl w:ilvl="4" w:tplc="04090003" w:tentative="1">
+      <w:start w:val="1"/>
+      <w:numFmt w:val="bullet"/>
+      <w:lvlText w:val="o"/>
+      <w:lvlJc w:val="left"/>
+      <w:pPr>
+        <w:ind w:left="3240" w:hanging="360"/>
+      </w:pPr>
+      <w:rPr>
+        <w:rFonts w:ascii="Courier New" w:hAnsi="Courier New" w:cs="Courier New" w:hint="default"/>
+      </w:rPr>
+    </w:lvl>
+    <w:lvl w:ilvl="5" w:tplc="04090005" w:tentative="1">
+      <w:start w:val="1"/>
+      <w:numFmt w:val="bullet"/>
+      <w:lvlText w:val=""/>
+      <w:lvlJc w:val="left"/>
+      <w:pPr>
+        <w:ind w:left="3960" w:hanging="360"/>
+      </w:pPr>
+      <w:rPr>
+        <w:rFonts w:ascii="Wingdings" w:hAnsi="Wingdings" w:hint="default"/>
+      </w:rPr>
+    </w:lvl>
+    <w:lvl w:ilvl="6" w:tplc="04090001" w:tentative="1">
+      <w:start w:val="1"/>
+      <w:numFmt w:val="bullet"/>
+      <w:lvlText w:val=""/>
+      <w:lvlJc w:val="left"/>
+      <w:pPr>
+        <w:ind w:left="4680" w:hanging="360"/>
+      </w:pPr>
+      <w:rPr>
+        <w:rFonts w:ascii="Symbol" w:hAnsi="Symbol" w:hint="default"/>
+      </w:rPr>
+    </w:lvl>
+    <w:lvl w:ilvl="7" w:tplc="04090003" w:tentative="1">
+      <w:start w:val="1"/>
+      <w:numFmt w:val="bullet"/>
+      <w:lvlText w:val="o"/>
+      <w:lvlJc w:val="left"/>
+      <w:pPr>
+        <w:ind w:left="5400" w:hanging="360"/>
+      </w:pPr>
+      <w:rPr>
+        <w:rFonts w:ascii="Courier New" w:hAnsi="Courier New" w:cs="Courier New" w:hint="default"/>
+      </w:rPr>
+    </w:lvl>
+    <w:lvl w:ilvl="8" w:tplc="04090005" w:tentative="1">
+      <w:start w:val="1"/>
+      <w:numFmt w:val="bullet"/>
+      <w:lvlText w:val=""/>
+      <w:lvlJc w:val="left"/>
+      <w:pPr>
+        <w:ind w:left="6120" w:hanging="360"/>
+      </w:pPr>
+      <w:rPr>
+        <w:rFonts w:ascii="Wingdings" w:hAnsi="Wingdings" w:hint="default"/>
+      </w:rPr>
+    </w:lvl>
+  </w:abstractNum>
+  <w:abstractNum w:abstractNumId="19" w15:restartNumberingAfterBreak="0">
+    <w:nsid w:val="597067A5"/>
+    <w:multiLevelType w:val="hybridMultilevel"/>
+    <w:tmpl w:val="C394AE94"/>
+    <w:lvl w:ilvl="0" w:tplc="3D16F716">
+      <w:start w:val="1"/>
+      <w:numFmt w:val="bullet"/>
+      <w:lvlText w:val=""/>
+      <w:lvlJc w:val="left"/>
+      <w:pPr>
+        <w:ind w:left="792" w:hanging="360"/>
+      </w:pPr>
+      <w:rPr>
+        <w:rFonts w:ascii="Symbol" w:hAnsi="Symbol" w:hint="default"/>
+        <w:b/>
+        <w:bCs/>
+        <w:color w:val="002060"/>
+      </w:rPr>
+    </w:lvl>
+    <w:lvl w:ilvl="1" w:tplc="04090003" w:tentative="1">
+      <w:start w:val="1"/>
+      <w:numFmt w:val="bullet"/>
+      <w:lvlText w:val="o"/>
+      <w:lvlJc w:val="left"/>
+      <w:pPr>
         <w:ind w:left="1440" w:hanging="360"/>
       </w:pPr>
       <w:rPr>
@@ -4469,7 +6575,355 @@
       </w:rPr>
     </w:lvl>
   </w:abstractNum>
-  <w:abstractNum w:abstractNumId="10" w15:restartNumberingAfterBreak="0">
+  <w:abstractNum w:abstractNumId="20" w15:restartNumberingAfterBreak="0">
+    <w:nsid w:val="63E223E4"/>
+    <w:multiLevelType w:val="hybridMultilevel"/>
+    <w:tmpl w:val="559A6D50"/>
+    <w:lvl w:ilvl="0" w:tplc="1E7AB442">
+      <w:start w:val="1"/>
+      <w:numFmt w:val="bullet"/>
+      <w:lvlText w:val=""/>
+      <w:lvlJc w:val="left"/>
+      <w:pPr>
+        <w:ind w:left="576" w:hanging="288"/>
+      </w:pPr>
+      <w:rPr>
+        <w:rFonts w:ascii="Symbol" w:hAnsi="Symbol" w:hint="default"/>
+        <w:b/>
+        <w:bCs/>
+        <w:color w:val="002060"/>
+      </w:rPr>
+    </w:lvl>
+    <w:lvl w:ilvl="1" w:tplc="04090003" w:tentative="1">
+      <w:start w:val="1"/>
+      <w:numFmt w:val="bullet"/>
+      <w:lvlText w:val="o"/>
+      <w:lvlJc w:val="left"/>
+      <w:pPr>
+        <w:ind w:left="1440" w:hanging="360"/>
+      </w:pPr>
+      <w:rPr>
+        <w:rFonts w:ascii="Courier New" w:hAnsi="Courier New" w:cs="Courier New" w:hint="default"/>
+      </w:rPr>
+    </w:lvl>
+    <w:lvl w:ilvl="2" w:tplc="04090005" w:tentative="1">
+      <w:start w:val="1"/>
+      <w:numFmt w:val="bullet"/>
+      <w:lvlText w:val=""/>
+      <w:lvlJc w:val="left"/>
+      <w:pPr>
+        <w:ind w:left="2160" w:hanging="360"/>
+      </w:pPr>
+      <w:rPr>
+        <w:rFonts w:ascii="Wingdings" w:hAnsi="Wingdings" w:hint="default"/>
+      </w:rPr>
+    </w:lvl>
+    <w:lvl w:ilvl="3" w:tplc="04090001" w:tentative="1">
+      <w:start w:val="1"/>
+      <w:numFmt w:val="bullet"/>
+      <w:lvlText w:val=""/>
+      <w:lvlJc w:val="left"/>
+      <w:pPr>
+        <w:ind w:left="2880" w:hanging="360"/>
+      </w:pPr>
+      <w:rPr>
+        <w:rFonts w:ascii="Symbol" w:hAnsi="Symbol" w:hint="default"/>
+      </w:rPr>
+    </w:lvl>
+    <w:lvl w:ilvl="4" w:tplc="04090003" w:tentative="1">
+      <w:start w:val="1"/>
+      <w:numFmt w:val="bullet"/>
+      <w:lvlText w:val="o"/>
+      <w:lvlJc w:val="left"/>
+      <w:pPr>
+        <w:ind w:left="3600" w:hanging="360"/>
+      </w:pPr>
+      <w:rPr>
+        <w:rFonts w:ascii="Courier New" w:hAnsi="Courier New" w:cs="Courier New" w:hint="default"/>
+      </w:rPr>
+    </w:lvl>
+    <w:lvl w:ilvl="5" w:tplc="04090005" w:tentative="1">
+      <w:start w:val="1"/>
+      <w:numFmt w:val="bullet"/>
+      <w:lvlText w:val=""/>
+      <w:lvlJc w:val="left"/>
+      <w:pPr>
+        <w:ind w:left="4320" w:hanging="360"/>
+      </w:pPr>
+      <w:rPr>
+        <w:rFonts w:ascii="Wingdings" w:hAnsi="Wingdings" w:hint="default"/>
+      </w:rPr>
+    </w:lvl>
+    <w:lvl w:ilvl="6" w:tplc="04090001" w:tentative="1">
+      <w:start w:val="1"/>
+      <w:numFmt w:val="bullet"/>
+      <w:lvlText w:val=""/>
+      <w:lvlJc w:val="left"/>
+      <w:pPr>
+        <w:ind w:left="5040" w:hanging="360"/>
+      </w:pPr>
+      <w:rPr>
+        <w:rFonts w:ascii="Symbol" w:hAnsi="Symbol" w:hint="default"/>
+      </w:rPr>
+    </w:lvl>
+    <w:lvl w:ilvl="7" w:tplc="04090003" w:tentative="1">
+      <w:start w:val="1"/>
+      <w:numFmt w:val="bullet"/>
+      <w:lvlText w:val="o"/>
+      <w:lvlJc w:val="left"/>
+      <w:pPr>
+        <w:ind w:left="5760" w:hanging="360"/>
+      </w:pPr>
+      <w:rPr>
+        <w:rFonts w:ascii="Courier New" w:hAnsi="Courier New" w:cs="Courier New" w:hint="default"/>
+      </w:rPr>
+    </w:lvl>
+    <w:lvl w:ilvl="8" w:tplc="04090005" w:tentative="1">
+      <w:start w:val="1"/>
+      <w:numFmt w:val="bullet"/>
+      <w:lvlText w:val=""/>
+      <w:lvlJc w:val="left"/>
+      <w:pPr>
+        <w:ind w:left="6480" w:hanging="360"/>
+      </w:pPr>
+      <w:rPr>
+        <w:rFonts w:ascii="Wingdings" w:hAnsi="Wingdings" w:hint="default"/>
+      </w:rPr>
+    </w:lvl>
+  </w:abstractNum>
+  <w:abstractNum w:abstractNumId="21" w15:restartNumberingAfterBreak="0">
+    <w:nsid w:val="65537FDA"/>
+    <w:multiLevelType w:val="hybridMultilevel"/>
+    <w:tmpl w:val="260CFC48"/>
+    <w:lvl w:ilvl="0" w:tplc="ED72BF62">
+      <w:start w:val="1"/>
+      <w:numFmt w:val="bullet"/>
+      <w:lvlText w:val=""/>
+      <w:lvlJc w:val="left"/>
+      <w:pPr>
+        <w:ind w:left="576" w:hanging="288"/>
+      </w:pPr>
+      <w:rPr>
+        <w:rFonts w:ascii="Symbol" w:hAnsi="Symbol" w:hint="default"/>
+        <w:b/>
+        <w:bCs/>
+        <w:color w:val="002060"/>
+      </w:rPr>
+    </w:lvl>
+    <w:lvl w:ilvl="1" w:tplc="04090003" w:tentative="1">
+      <w:start w:val="1"/>
+      <w:numFmt w:val="bullet"/>
+      <w:lvlText w:val="o"/>
+      <w:lvlJc w:val="left"/>
+      <w:pPr>
+        <w:ind w:left="1440" w:hanging="360"/>
+      </w:pPr>
+      <w:rPr>
+        <w:rFonts w:ascii="Courier New" w:hAnsi="Courier New" w:cs="Courier New" w:hint="default"/>
+      </w:rPr>
+    </w:lvl>
+    <w:lvl w:ilvl="2" w:tplc="04090005" w:tentative="1">
+      <w:start w:val="1"/>
+      <w:numFmt w:val="bullet"/>
+      <w:lvlText w:val=""/>
+      <w:lvlJc w:val="left"/>
+      <w:pPr>
+        <w:ind w:left="2160" w:hanging="360"/>
+      </w:pPr>
+      <w:rPr>
+        <w:rFonts w:ascii="Wingdings" w:hAnsi="Wingdings" w:hint="default"/>
+      </w:rPr>
+    </w:lvl>
+    <w:lvl w:ilvl="3" w:tplc="04090001" w:tentative="1">
+      <w:start w:val="1"/>
+      <w:numFmt w:val="bullet"/>
+      <w:lvlText w:val=""/>
+      <w:lvlJc w:val="left"/>
+      <w:pPr>
+        <w:ind w:left="2880" w:hanging="360"/>
+      </w:pPr>
+      <w:rPr>
+        <w:rFonts w:ascii="Symbol" w:hAnsi="Symbol" w:hint="default"/>
+      </w:rPr>
+    </w:lvl>
+    <w:lvl w:ilvl="4" w:tplc="04090003" w:tentative="1">
+      <w:start w:val="1"/>
+      <w:numFmt w:val="bullet"/>
+      <w:lvlText w:val="o"/>
+      <w:lvlJc w:val="left"/>
+      <w:pPr>
+        <w:ind w:left="3600" w:hanging="360"/>
+      </w:pPr>
+      <w:rPr>
+        <w:rFonts w:ascii="Courier New" w:hAnsi="Courier New" w:cs="Courier New" w:hint="default"/>
+      </w:rPr>
+    </w:lvl>
+    <w:lvl w:ilvl="5" w:tplc="04090005" w:tentative="1">
+      <w:start w:val="1"/>
+      <w:numFmt w:val="bullet"/>
+      <w:lvlText w:val=""/>
+      <w:lvlJc w:val="left"/>
+      <w:pPr>
+        <w:ind w:left="4320" w:hanging="360"/>
+      </w:pPr>
+      <w:rPr>
+        <w:rFonts w:ascii="Wingdings" w:hAnsi="Wingdings" w:hint="default"/>
+      </w:rPr>
+    </w:lvl>
+    <w:lvl w:ilvl="6" w:tplc="04090001" w:tentative="1">
+      <w:start w:val="1"/>
+      <w:numFmt w:val="bullet"/>
+      <w:lvlText w:val=""/>
+      <w:lvlJc w:val="left"/>
+      <w:pPr>
+        <w:ind w:left="5040" w:hanging="360"/>
+      </w:pPr>
+      <w:rPr>
+        <w:rFonts w:ascii="Symbol" w:hAnsi="Symbol" w:hint="default"/>
+      </w:rPr>
+    </w:lvl>
+    <w:lvl w:ilvl="7" w:tplc="04090003" w:tentative="1">
+      <w:start w:val="1"/>
+      <w:numFmt w:val="bullet"/>
+      <w:lvlText w:val="o"/>
+      <w:lvlJc w:val="left"/>
+      <w:pPr>
+        <w:ind w:left="5760" w:hanging="360"/>
+      </w:pPr>
+      <w:rPr>
+        <w:rFonts w:ascii="Courier New" w:hAnsi="Courier New" w:cs="Courier New" w:hint="default"/>
+      </w:rPr>
+    </w:lvl>
+    <w:lvl w:ilvl="8" w:tplc="04090005" w:tentative="1">
+      <w:start w:val="1"/>
+      <w:numFmt w:val="bullet"/>
+      <w:lvlText w:val=""/>
+      <w:lvlJc w:val="left"/>
+      <w:pPr>
+        <w:ind w:left="6480" w:hanging="360"/>
+      </w:pPr>
+      <w:rPr>
+        <w:rFonts w:ascii="Wingdings" w:hAnsi="Wingdings" w:hint="default"/>
+      </w:rPr>
+    </w:lvl>
+  </w:abstractNum>
+  <w:abstractNum w:abstractNumId="22" w15:restartNumberingAfterBreak="0">
+    <w:nsid w:val="67015203"/>
+    <w:multiLevelType w:val="hybridMultilevel"/>
+    <w:tmpl w:val="FFDE737C"/>
+    <w:lvl w:ilvl="0" w:tplc="3D16F716">
+      <w:start w:val="1"/>
+      <w:numFmt w:val="bullet"/>
+      <w:lvlText w:val=""/>
+      <w:lvlJc w:val="left"/>
+      <w:pPr>
+        <w:ind w:left="360" w:hanging="360"/>
+      </w:pPr>
+      <w:rPr>
+        <w:rFonts w:ascii="Symbol" w:hAnsi="Symbol" w:hint="default"/>
+        <w:b/>
+        <w:bCs/>
+        <w:color w:val="002060"/>
+      </w:rPr>
+    </w:lvl>
+    <w:lvl w:ilvl="1" w:tplc="04090003" w:tentative="1">
+      <w:start w:val="1"/>
+      <w:numFmt w:val="bullet"/>
+      <w:lvlText w:val="o"/>
+      <w:lvlJc w:val="left"/>
+      <w:pPr>
+        <w:ind w:left="1080" w:hanging="360"/>
+      </w:pPr>
+      <w:rPr>
+        <w:rFonts w:ascii="Courier New" w:hAnsi="Courier New" w:cs="Courier New" w:hint="default"/>
+      </w:rPr>
+    </w:lvl>
+    <w:lvl w:ilvl="2" w:tplc="04090005" w:tentative="1">
+      <w:start w:val="1"/>
+      <w:numFmt w:val="bullet"/>
+      <w:lvlText w:val=""/>
+      <w:lvlJc w:val="left"/>
+      <w:pPr>
+        <w:ind w:left="1800" w:hanging="360"/>
+      </w:pPr>
+      <w:rPr>
+        <w:rFonts w:ascii="Wingdings" w:hAnsi="Wingdings" w:hint="default"/>
+      </w:rPr>
+    </w:lvl>
+    <w:lvl w:ilvl="3" w:tplc="04090001" w:tentative="1">
+      <w:start w:val="1"/>
+      <w:numFmt w:val="bullet"/>
+      <w:lvlText w:val=""/>
+      <w:lvlJc w:val="left"/>
+      <w:pPr>
+        <w:ind w:left="2520" w:hanging="360"/>
+      </w:pPr>
+      <w:rPr>
+        <w:rFonts w:ascii="Symbol" w:hAnsi="Symbol" w:hint="default"/>
+      </w:rPr>
+    </w:lvl>
+    <w:lvl w:ilvl="4" w:tplc="04090003" w:tentative="1">
+      <w:start w:val="1"/>
+      <w:numFmt w:val="bullet"/>
+      <w:lvlText w:val="o"/>
+      <w:lvlJc w:val="left"/>
+      <w:pPr>
+        <w:ind w:left="3240" w:hanging="360"/>
+      </w:pPr>
+      <w:rPr>
+        <w:rFonts w:ascii="Courier New" w:hAnsi="Courier New" w:cs="Courier New" w:hint="default"/>
+      </w:rPr>
+    </w:lvl>
+    <w:lvl w:ilvl="5" w:tplc="04090005" w:tentative="1">
+      <w:start w:val="1"/>
+      <w:numFmt w:val="bullet"/>
+      <w:lvlText w:val=""/>
+      <w:lvlJc w:val="left"/>
+      <w:pPr>
+        <w:ind w:left="3960" w:hanging="360"/>
+      </w:pPr>
+      <w:rPr>
+        <w:rFonts w:ascii="Wingdings" w:hAnsi="Wingdings" w:hint="default"/>
+      </w:rPr>
+    </w:lvl>
+    <w:lvl w:ilvl="6" w:tplc="04090001" w:tentative="1">
+      <w:start w:val="1"/>
+      <w:numFmt w:val="bullet"/>
+      <w:lvlText w:val=""/>
+      <w:lvlJc w:val="left"/>
+      <w:pPr>
+        <w:ind w:left="4680" w:hanging="360"/>
+      </w:pPr>
+      <w:rPr>
+        <w:rFonts w:ascii="Symbol" w:hAnsi="Symbol" w:hint="default"/>
+      </w:rPr>
+    </w:lvl>
+    <w:lvl w:ilvl="7" w:tplc="04090003" w:tentative="1">
+      <w:start w:val="1"/>
+      <w:numFmt w:val="bullet"/>
+      <w:lvlText w:val="o"/>
+      <w:lvlJc w:val="left"/>
+      <w:pPr>
+        <w:ind w:left="5400" w:hanging="360"/>
+      </w:pPr>
+      <w:rPr>
+        <w:rFonts w:ascii="Courier New" w:hAnsi="Courier New" w:cs="Courier New" w:hint="default"/>
+      </w:rPr>
+    </w:lvl>
+    <w:lvl w:ilvl="8" w:tplc="04090005" w:tentative="1">
+      <w:start w:val="1"/>
+      <w:numFmt w:val="bullet"/>
+      <w:lvlText w:val=""/>
+      <w:lvlJc w:val="left"/>
+      <w:pPr>
+        <w:ind w:left="6120" w:hanging="360"/>
+      </w:pPr>
+      <w:rPr>
+        <w:rFonts w:ascii="Wingdings" w:hAnsi="Wingdings" w:hint="default"/>
+      </w:rPr>
+    </w:lvl>
+  </w:abstractNum>
+  <w:abstractNum w:abstractNumId="23" w15:restartNumberingAfterBreak="0">
     <w:nsid w:val="7D4062CB"/>
     <w:multiLevelType w:val="hybridMultilevel"/>
     <w:tmpl w:val="F07ECB36"/>
@@ -4584,38 +7038,196 @@
       </w:rPr>
     </w:lvl>
   </w:abstractNum>
+  <w:abstractNum w:abstractNumId="24" w15:restartNumberingAfterBreak="0">
+    <w:nsid w:val="7E53002F"/>
+    <w:multiLevelType w:val="hybridMultilevel"/>
+    <w:tmpl w:val="92344D9E"/>
+    <w:lvl w:ilvl="0" w:tplc="3D16F716">
+      <w:start w:val="1"/>
+      <w:numFmt w:val="bullet"/>
+      <w:lvlText w:val=""/>
+      <w:lvlJc w:val="left"/>
+      <w:pPr>
+        <w:ind w:left="720" w:hanging="360"/>
+      </w:pPr>
+      <w:rPr>
+        <w:rFonts w:ascii="Symbol" w:hAnsi="Symbol" w:hint="default"/>
+        <w:b/>
+        <w:bCs/>
+        <w:color w:val="002060"/>
+      </w:rPr>
+    </w:lvl>
+    <w:lvl w:ilvl="1" w:tplc="04090003" w:tentative="1">
+      <w:start w:val="1"/>
+      <w:numFmt w:val="bullet"/>
+      <w:lvlText w:val="o"/>
+      <w:lvlJc w:val="left"/>
+      <w:pPr>
+        <w:ind w:left="1440" w:hanging="360"/>
+      </w:pPr>
+      <w:rPr>
+        <w:rFonts w:ascii="Courier New" w:hAnsi="Courier New" w:cs="Courier New" w:hint="default"/>
+      </w:rPr>
+    </w:lvl>
+    <w:lvl w:ilvl="2" w:tplc="04090005" w:tentative="1">
+      <w:start w:val="1"/>
+      <w:numFmt w:val="bullet"/>
+      <w:lvlText w:val=""/>
+      <w:lvlJc w:val="left"/>
+      <w:pPr>
+        <w:ind w:left="2160" w:hanging="360"/>
+      </w:pPr>
+      <w:rPr>
+        <w:rFonts w:ascii="Wingdings" w:hAnsi="Wingdings" w:hint="default"/>
+      </w:rPr>
+    </w:lvl>
+    <w:lvl w:ilvl="3" w:tplc="04090001" w:tentative="1">
+      <w:start w:val="1"/>
+      <w:numFmt w:val="bullet"/>
+      <w:lvlText w:val=""/>
+      <w:lvlJc w:val="left"/>
+      <w:pPr>
+        <w:ind w:left="2880" w:hanging="360"/>
+      </w:pPr>
+      <w:rPr>
+        <w:rFonts w:ascii="Symbol" w:hAnsi="Symbol" w:hint="default"/>
+      </w:rPr>
+    </w:lvl>
+    <w:lvl w:ilvl="4" w:tplc="04090003" w:tentative="1">
+      <w:start w:val="1"/>
+      <w:numFmt w:val="bullet"/>
+      <w:lvlText w:val="o"/>
+      <w:lvlJc w:val="left"/>
+      <w:pPr>
+        <w:ind w:left="3600" w:hanging="360"/>
+      </w:pPr>
+      <w:rPr>
+        <w:rFonts w:ascii="Courier New" w:hAnsi="Courier New" w:cs="Courier New" w:hint="default"/>
+      </w:rPr>
+    </w:lvl>
+    <w:lvl w:ilvl="5" w:tplc="04090005" w:tentative="1">
+      <w:start w:val="1"/>
+      <w:numFmt w:val="bullet"/>
+      <w:lvlText w:val=""/>
+      <w:lvlJc w:val="left"/>
+      <w:pPr>
+        <w:ind w:left="4320" w:hanging="360"/>
+      </w:pPr>
+      <w:rPr>
+        <w:rFonts w:ascii="Wingdings" w:hAnsi="Wingdings" w:hint="default"/>
+      </w:rPr>
+    </w:lvl>
+    <w:lvl w:ilvl="6" w:tplc="04090001" w:tentative="1">
+      <w:start w:val="1"/>
+      <w:numFmt w:val="bullet"/>
+      <w:lvlText w:val=""/>
+      <w:lvlJc w:val="left"/>
+      <w:pPr>
+        <w:ind w:left="5040" w:hanging="360"/>
+      </w:pPr>
+      <w:rPr>
+        <w:rFonts w:ascii="Symbol" w:hAnsi="Symbol" w:hint="default"/>
+      </w:rPr>
+    </w:lvl>
+    <w:lvl w:ilvl="7" w:tplc="04090003" w:tentative="1">
+      <w:start w:val="1"/>
+      <w:numFmt w:val="bullet"/>
+      <w:lvlText w:val="o"/>
+      <w:lvlJc w:val="left"/>
+      <w:pPr>
+        <w:ind w:left="5760" w:hanging="360"/>
+      </w:pPr>
+      <w:rPr>
+        <w:rFonts w:ascii="Courier New" w:hAnsi="Courier New" w:cs="Courier New" w:hint="default"/>
+      </w:rPr>
+    </w:lvl>
+    <w:lvl w:ilvl="8" w:tplc="04090005" w:tentative="1">
+      <w:start w:val="1"/>
+      <w:numFmt w:val="bullet"/>
+      <w:lvlText w:val=""/>
+      <w:lvlJc w:val="left"/>
+      <w:pPr>
+        <w:ind w:left="6480" w:hanging="360"/>
+      </w:pPr>
+      <w:rPr>
+        <w:rFonts w:ascii="Wingdings" w:hAnsi="Wingdings" w:hint="default"/>
+      </w:rPr>
+    </w:lvl>
+  </w:abstractNum>
   <w:num w:numId="1">
+    <w:abstractNumId w:val="8"/>
+  </w:num>
+  <w:num w:numId="2">
+    <w:abstractNumId w:val="15"/>
+  </w:num>
+  <w:num w:numId="3">
+    <w:abstractNumId w:val="3"/>
+  </w:num>
+  <w:num w:numId="4">
+    <w:abstractNumId w:val="10"/>
+  </w:num>
+  <w:num w:numId="5">
+    <w:abstractNumId w:val="23"/>
+  </w:num>
+  <w:num w:numId="6">
+    <w:abstractNumId w:val="19"/>
+  </w:num>
+  <w:num w:numId="7">
+    <w:abstractNumId w:val="16"/>
+  </w:num>
+  <w:num w:numId="8">
+    <w:abstractNumId w:val="6"/>
+  </w:num>
+  <w:num w:numId="9">
+    <w:abstractNumId w:val="12"/>
+  </w:num>
+  <w:num w:numId="10">
+    <w:abstractNumId w:val="13"/>
+  </w:num>
+  <w:num w:numId="11">
+    <w:abstractNumId w:val="17"/>
+  </w:num>
+  <w:num w:numId="12">
+    <w:abstractNumId w:val="22"/>
+  </w:num>
+  <w:num w:numId="13">
+    <w:abstractNumId w:val="1"/>
+  </w:num>
+  <w:num w:numId="14">
+    <w:abstractNumId w:val="0"/>
+  </w:num>
+  <w:num w:numId="15">
+    <w:abstractNumId w:val="9"/>
+  </w:num>
+  <w:num w:numId="16">
+    <w:abstractNumId w:val="4"/>
+  </w:num>
+  <w:num w:numId="17">
+    <w:abstractNumId w:val="24"/>
+  </w:num>
+  <w:num w:numId="18">
+    <w:abstractNumId w:val="7"/>
+  </w:num>
+  <w:num w:numId="19">
     <w:abstractNumId w:val="2"/>
   </w:num>
-  <w:num w:numId="2">
-    <w:abstractNumId w:val="6"/>
-  </w:num>
-  <w:num w:numId="3">
-    <w:abstractNumId w:val="0"/>
-  </w:num>
-  <w:num w:numId="4">
-    <w:abstractNumId w:val="3"/>
-  </w:num>
-  <w:num w:numId="5">
-    <w:abstractNumId w:val="10"/>
-  </w:num>
-  <w:num w:numId="6">
-    <w:abstractNumId w:val="9"/>
-  </w:num>
-  <w:num w:numId="7">
-    <w:abstractNumId w:val="7"/>
-  </w:num>
-  <w:num w:numId="8">
-    <w:abstractNumId w:val="1"/>
-  </w:num>
-  <w:num w:numId="9">
-    <w:abstractNumId w:val="4"/>
-  </w:num>
-  <w:num w:numId="10">
+  <w:num w:numId="20">
     <w:abstractNumId w:val="5"/>
   </w:num>
-  <w:num w:numId="11">
-    <w:abstractNumId w:val="8"/>
+  <w:num w:numId="21">
+    <w:abstractNumId w:val="18"/>
+  </w:num>
+  <w:num w:numId="22">
+    <w:abstractNumId w:val="21"/>
+  </w:num>
+  <w:num w:numId="23">
+    <w:abstractNumId w:val="14"/>
+  </w:num>
+  <w:num w:numId="24">
+    <w:abstractNumId w:val="20"/>
+  </w:num>
+  <w:num w:numId="25">
+    <w:abstractNumId w:val="11"/>
   </w:num>
 </w:numbering>
 </file>
@@ -5738,17 +8350,10 @@
 <w:fonts xmlns:mc="http://schemas.openxmlformats.org/markup-compatibility/2006" xmlns:r="http://schemas.openxmlformats.org/officeDocument/2006/relationships" xmlns:w="http://schemas.openxmlformats.org/wordprocessingml/2006/main" xmlns:w14="http://schemas.microsoft.com/office/word/2010/wordml" xmlns:w15="http://schemas.microsoft.com/office/word/2012/wordml" xmlns:w16cex="http://schemas.microsoft.com/office/word/2018/wordml/cex" xmlns:w16cid="http://schemas.microsoft.com/office/word/2016/wordml/cid" xmlns:w16="http://schemas.microsoft.com/office/word/2018/wordml" xmlns:w16se="http://schemas.microsoft.com/office/word/2015/wordml/symex" mc:Ignorable="w14 w15 w16se w16cid w16 w16cex">
   <w:font w:name="Symbol">
     <w:panose1 w:val="05050102010706020507"/>
-    <w:charset w:val="02"/>
+    <w:charset w:val="4D"/>
     <w:family w:val="decorative"/>
     <w:pitch w:val="variable"/>
-    <w:sig w:usb0="00000000" w:usb1="10000000" w:usb2="00000000" w:usb3="00000000" w:csb0="80000000" w:csb1="00000000"/>
-  </w:font>
-  <w:font w:name="Calibri">
-    <w:panose1 w:val="020F0502020204030204"/>
-    <w:charset w:val="00"/>
-    <w:family w:val="swiss"/>
-    <w:pitch w:val="variable"/>
-    <w:sig w:usb0="A00002EF" w:usb1="4000207B" w:usb2="00000000" w:usb3="00000000" w:csb0="0000009F" w:csb1="00000000"/>
+    <w:sig w:usb0="00000003" w:usb1="00000000" w:usb2="00000000" w:usb3="00000000" w:csb0="80000001" w:csb1="00000000"/>
   </w:font>
   <w:font w:name="Times New Roman">
     <w:panose1 w:val="02020603050405020304"/>
@@ -5770,6 +8375,13 @@
     <w:family w:val="decorative"/>
     <w:pitch w:val="variable"/>
     <w:sig w:usb0="00000003" w:usb1="10000000" w:usb2="00000000" w:usb3="00000000" w:csb0="80000001" w:csb1="00000000"/>
+  </w:font>
+  <w:font w:name="Calibri">
+    <w:panose1 w:val="020F0502020204030204"/>
+    <w:charset w:val="00"/>
+    <w:family w:val="swiss"/>
+    <w:pitch w:val="variable"/>
+    <w:sig w:usb0="A00002EF" w:usb1="4000207B" w:usb2="00000000" w:usb3="00000000" w:csb0="0000009F" w:csb1="00000000"/>
   </w:font>
   <w:font w:name="Times New Roman (Body CS)">
     <w:altName w:val="Times New Roman"/>
@@ -5805,10 +8417,11 @@
   </w:compat>
   <w:rsids>
     <w:rsidRoot w:val="00D35305"/>
-    <w:rsid w:val="001C420D"/>
     <w:rsid w:val="002153B9"/>
     <w:rsid w:val="002E45B5"/>
+    <w:rsid w:val="00376DDA"/>
     <w:rsid w:val="00404235"/>
+    <w:rsid w:val="00431DAB"/>
     <w:rsid w:val="007F0729"/>
     <w:rsid w:val="00927403"/>
     <w:rsid w:val="00A267E2"/>
@@ -6596,4 +9209,16 @@
     </a:ext>
   </a:extLst>
 </a:theme>
+</file>
+
+<file path=customXml/item1.xml><?xml version="1.0" encoding="utf-8"?>
+<b:Sources xmlns:b="http://schemas.openxmlformats.org/officeDocument/2006/bibliography" xmlns="http://schemas.openxmlformats.org/officeDocument/2006/bibliography" SelectedStyle="/APASixthEditionOfficeOnline.xsl" StyleName="APA" Version="6"/>
+</file>
+
+<file path=customXml/itemProps1.xml><?xml version="1.0" encoding="utf-8"?>
+<ds:datastoreItem xmlns:ds="http://schemas.openxmlformats.org/officeDocument/2006/customXml" ds:itemID="{51594529-EC0F-6E42-B292-BE256C28F19F}">
+  <ds:schemaRefs>
+    <ds:schemaRef ds:uri="http://schemas.openxmlformats.org/officeDocument/2006/bibliography"/>
+  </ds:schemaRefs>
+</ds:datastoreItem>
 </file>
--- a/WebRes3.docx
+++ b/WebRes3.docx
@@ -200,56 +200,99 @@
                                       <w:szCs w:val="26"/>
                                     </w:rPr>
                                   </w:pPr>
-                                  <w:hyperlink r:id="rId8" w:history="1">
-                                    <w:r>
-                                      <w:rPr>
-                                        <w:rStyle w:val="IntenseReference"/>
-                                        <w:rFonts w:asciiTheme="minorHAnsi" w:hAnsiTheme="minorHAnsi"/>
-                                        <w:b w:val="0"/>
-                                        <w:bCs w:val="0"/>
-                                        <w:color w:val="521114"/>
-                                        <w:sz w:val="26"/>
-                                        <w:szCs w:val="26"/>
-                                      </w:rPr>
-                                      <w:t>Poetic</w:t>
-                                    </w:r>
-                                    <w:r>
-                                      <w:rPr>
-                                        <w:rStyle w:val="IntenseReference"/>
-                                        <w:rFonts w:asciiTheme="minorHAnsi" w:hAnsiTheme="minorHAnsi"/>
-                                        <w:b w:val="0"/>
-                                        <w:bCs w:val="0"/>
-                                        <w:color w:val="521114"/>
-                                        <w:sz w:val="26"/>
-                                        <w:szCs w:val="26"/>
-                                      </w:rPr>
-                                      <w:t>S</w:t>
-                                    </w:r>
-                                    <w:r>
-                                      <w:rPr>
-                                        <w:rStyle w:val="IntenseReference"/>
-                                        <w:rFonts w:asciiTheme="minorHAnsi" w:hAnsiTheme="minorHAnsi"/>
-                                        <w:b w:val="0"/>
-                                        <w:bCs w:val="0"/>
-                                        <w:color w:val="521114"/>
-                                        <w:sz w:val="26"/>
-                                        <w:szCs w:val="26"/>
-                                      </w:rPr>
-                                      <w:t>cience.net</w:t>
-                                    </w:r>
-                                    <w:r>
-                                      <w:rPr>
-                                        <w:rStyle w:val="IntenseReference"/>
-                                        <w:rFonts w:asciiTheme="minorHAnsi" w:hAnsiTheme="minorHAnsi"/>
-                                        <w:b w:val="0"/>
-                                        <w:bCs w:val="0"/>
-                                        <w:color w:val="521114"/>
-                                        <w:sz w:val="26"/>
-                                        <w:szCs w:val="26"/>
-                                      </w:rPr>
-                                      <w:t xml:space="preserve">  </w:t>
-                                    </w:r>
-                                  </w:hyperlink>
+                                  <w:r>
+                                    <w:fldChar w:fldCharType="begin"/>
+                                  </w:r>
+                                  <w:r>
+                                    <w:instrText>HYPERLINK "https://poeticscience.net/"</w:instrText>
+                                  </w:r>
+                                  <w:r>
+                                    <w:fldChar w:fldCharType="separate"/>
+                                  </w:r>
+                                  <w:r>
+                                    <w:rPr>
+                                      <w:rStyle w:val="IntenseReference"/>
+                                      <w:rFonts w:asciiTheme="minorHAnsi" w:hAnsiTheme="minorHAnsi"/>
+                                      <w:b w:val="0"/>
+                                      <w:bCs w:val="0"/>
+                                      <w:color w:val="521114"/>
+                                      <w:sz w:val="26"/>
+                                      <w:szCs w:val="26"/>
+                                    </w:rPr>
+                                    <w:t>Poetic</w:t>
+                                  </w:r>
+                                  <w:r>
+                                    <w:rPr>
+                                      <w:rStyle w:val="IntenseReference"/>
+                                      <w:rFonts w:asciiTheme="minorHAnsi" w:hAnsiTheme="minorHAnsi"/>
+                                      <w:b w:val="0"/>
+                                      <w:bCs w:val="0"/>
+                                      <w:color w:val="521114"/>
+                                      <w:sz w:val="26"/>
+                                      <w:szCs w:val="26"/>
+                                    </w:rPr>
+                                    <w:t>S</w:t>
+                                  </w:r>
+                                  <w:r>
+                                    <w:rPr>
+                                      <w:rStyle w:val="IntenseReference"/>
+                                      <w:rFonts w:asciiTheme="minorHAnsi" w:hAnsiTheme="minorHAnsi"/>
+                                      <w:b w:val="0"/>
+                                      <w:bCs w:val="0"/>
+                                      <w:color w:val="521114"/>
+                                      <w:sz w:val="26"/>
+                                      <w:szCs w:val="26"/>
+                                    </w:rPr>
+                                    <w:t>cience</w:t>
+                                  </w:r>
+                                  <w:r>
+                                    <w:rPr>
+                                      <w:rStyle w:val="IntenseReference"/>
+                                      <w:rFonts w:asciiTheme="minorHAnsi" w:hAnsiTheme="minorHAnsi"/>
+                                      <w:b w:val="0"/>
+                                      <w:bCs w:val="0"/>
+                                      <w:color w:val="521114"/>
+                                      <w:sz w:val="26"/>
+                                      <w:szCs w:val="26"/>
+                                    </w:rPr>
+                                    <w:t>.</w:t>
+                                  </w:r>
+                                  <w:r>
+                                    <w:rPr>
+                                      <w:rStyle w:val="IntenseReference"/>
+                                      <w:rFonts w:asciiTheme="minorHAnsi" w:hAnsiTheme="minorHAnsi"/>
+                                      <w:b w:val="0"/>
+                                      <w:bCs w:val="0"/>
+                                      <w:color w:val="521114"/>
+                                      <w:sz w:val="26"/>
+                                      <w:szCs w:val="26"/>
+                                    </w:rPr>
+                                    <w:t>net</w:t>
+                                  </w:r>
+                                  <w:r>
+                                    <w:rPr>
+                                      <w:rStyle w:val="IntenseReference"/>
+                                      <w:rFonts w:asciiTheme="minorHAnsi" w:hAnsiTheme="minorHAnsi"/>
+                                      <w:b w:val="0"/>
+                                      <w:bCs w:val="0"/>
+                                      <w:color w:val="521114"/>
+                                      <w:sz w:val="26"/>
+                                      <w:szCs w:val="26"/>
+                                    </w:rPr>
+                                    <w:t xml:space="preserve">  </w:t>
+                                  </w:r>
+                                  <w:r>
+                                    <w:rPr>
+                                      <w:rStyle w:val="IntenseReference"/>
+                                      <w:rFonts w:asciiTheme="minorHAnsi" w:hAnsiTheme="minorHAnsi"/>
+                                      <w:b w:val="0"/>
+                                      <w:bCs w:val="0"/>
+                                      <w:color w:val="521114"/>
+                                      <w:sz w:val="26"/>
+                                      <w:szCs w:val="26"/>
+                                    </w:rPr>
+                                    <w:fldChar w:fldCharType="end"/>
+                                  </w:r>
                                   <w:r>
                                     <w:rPr>
                                       <w:rStyle w:val="IntenseReference"/>
@@ -268,6 +311,7 @@
                                       <w:rFonts w:asciiTheme="minorHAnsi" w:hAnsiTheme="minorHAnsi"/>
                                       <w:b w:val="0"/>
                                       <w:bCs w:val="0"/>
+                                      <w:noProof/>
                                       <w:color w:val="521114"/>
                                       <w:sz w:val="26"/>
                                       <w:szCs w:val="26"/>
@@ -288,13 +332,13 @@
                                                 <pic:cNvPicPr/>
                                               </pic:nvPicPr>
                                               <pic:blipFill>
-                                                <a:blip r:embed="rId9" cstate="print">
+                                                <a:blip r:embed="rId8" cstate="print">
                                                   <a:extLst>
                                                     <a:ext uri="{28A0092B-C50C-407E-A947-70E740481C1C}">
                                                       <a14:useLocalDpi xmlns:a14="http://schemas.microsoft.com/office/drawing/2010/main" val="0"/>
                                                     </a:ext>
                                                     <a:ext uri="{96DAC541-7B7A-43D3-8B79-37D633B846F1}">
-                                                      <asvg:svgBlip xmlns:asvg="http://schemas.microsoft.com/office/drawing/2016/SVG/main" r:embed="rId10"/>
+                                                      <asvg:svgBlip xmlns:asvg="http://schemas.microsoft.com/office/drawing/2016/SVG/main" r:embed="rId9"/>
                                                     </a:ext>
                                                   </a:extLst>
                                                 </a:blip>
@@ -329,7 +373,7 @@
                                     </w:rPr>
                                     <w:t xml:space="preserve">   </w:t>
                                   </w:r>
-                                  <w:hyperlink r:id="rId11" w:history="1">
+                                  <w:hyperlink r:id="rId10" w:history="1">
                                     <w:r>
                                       <w:rPr>
                                         <w:rStyle w:val="IntenseReference"/>
@@ -385,6 +429,7 @@
                                       <w:rFonts w:asciiTheme="minorHAnsi" w:hAnsiTheme="minorHAnsi"/>
                                       <w:b w:val="0"/>
                                       <w:bCs w:val="0"/>
+                                      <w:noProof/>
                                       <w:color w:val="521114"/>
                                       <w:sz w:val="26"/>
                                       <w:szCs w:val="26"/>
@@ -405,7 +450,7 @@
                                                 <pic:cNvPicPr/>
                                               </pic:nvPicPr>
                                               <pic:blipFill>
-                                                <a:blip r:embed="rId12">
+                                                <a:blip r:embed="rId11">
                                                   <a:extLst>
                                                     <a:ext uri="{28A0092B-C50C-407E-A947-70E740481C1C}">
                                                       <a14:useLocalDpi xmlns:a14="http://schemas.microsoft.com/office/drawing/2010/main" val="0"/>
@@ -443,7 +488,7 @@
                                     </w:rPr>
                                     <w:t xml:space="preserve">   </w:t>
                                   </w:r>
-                                  <w:hyperlink r:id="rId13" w:history="1">
+                                  <w:hyperlink r:id="rId12" w:history="1">
                                     <w:r>
                                       <w:rPr>
                                         <w:rStyle w:val="IntenseReference"/>
@@ -514,19 +559,7 @@
                                         <w:sz w:val="26"/>
                                         <w:szCs w:val="26"/>
                                       </w:rPr>
-                                      <w:t xml:space="preserve"> </w:t>
-                                    </w:r>
-                                    <w:r>
-                                      <w:rPr>
-                                        <w:rStyle w:val="IntenseReference"/>
-                                        <w:rFonts w:asciiTheme="minorHAnsi" w:hAnsiTheme="minorHAnsi"/>
-                                        <w:b w:val="0"/>
-                                        <w:bCs w:val="0"/>
-                                        <w:color w:val="521114"/>
-                                        <w:sz w:val="26"/>
-                                        <w:szCs w:val="26"/>
-                                      </w:rPr>
-                                      <w:t xml:space="preserve"> </w:t>
+                                      <w:t xml:space="preserve">  </w:t>
                                     </w:r>
                                   </w:hyperlink>
                                   <w:r>
@@ -547,6 +580,7 @@
                                       <w:rFonts w:asciiTheme="minorHAnsi" w:hAnsiTheme="minorHAnsi"/>
                                       <w:b w:val="0"/>
                                       <w:bCs w:val="0"/>
+                                      <w:noProof/>
                                       <w:color w:val="521114"/>
                                       <w:sz w:val="26"/>
                                       <w:szCs w:val="26"/>
@@ -567,13 +601,13 @@
                                                 <pic:cNvPicPr/>
                                               </pic:nvPicPr>
                                               <pic:blipFill>
-                                                <a:blip r:embed="rId9" cstate="print">
+                                                <a:blip r:embed="rId8" cstate="print">
                                                   <a:extLst>
                                                     <a:ext uri="{28A0092B-C50C-407E-A947-70E740481C1C}">
                                                       <a14:useLocalDpi xmlns:a14="http://schemas.microsoft.com/office/drawing/2010/main" val="0"/>
                                                     </a:ext>
                                                     <a:ext uri="{96DAC541-7B7A-43D3-8B79-37D633B846F1}">
-                                                      <asvg:svgBlip xmlns:asvg="http://schemas.microsoft.com/office/drawing/2016/SVG/main" r:embed="rId10"/>
+                                                      <asvg:svgBlip xmlns:asvg="http://schemas.microsoft.com/office/drawing/2016/SVG/main" r:embed="rId9"/>
                                                     </a:ext>
                                                   </a:extLst>
                                                 </a:blip>
@@ -608,7 +642,7 @@
                                     </w:rPr>
                                     <w:t xml:space="preserve">   </w:t>
                                   </w:r>
-                                  <w:hyperlink r:id="rId14" w:history="1">
+                                  <w:hyperlink r:id="rId13" w:history="1">
                                     <w:r>
                                       <w:rPr>
                                         <w:rStyle w:val="IntenseReference"/>
@@ -633,6 +667,7 @@
                                       </w:rPr>
                                       <w:t>n.com/in/</w:t>
                                     </w:r>
+                                    <w:proofErr w:type="spellStart"/>
                                     <w:r>
                                       <w:rPr>
                                         <w:rStyle w:val="IntenseReference"/>
@@ -681,6 +716,7 @@
                                       </w:rPr>
                                       <w:t>onson</w:t>
                                     </w:r>
+                                    <w:proofErr w:type="spellEnd"/>
                                   </w:hyperlink>
                                 </w:p>
                                 <w:p>
@@ -734,56 +770,99 @@
                                 <w:szCs w:val="26"/>
                               </w:rPr>
                             </w:pPr>
-                            <w:hyperlink r:id="rId15" w:history="1">
-                              <w:r>
-                                <w:rPr>
-                                  <w:rStyle w:val="IntenseReference"/>
-                                  <w:rFonts w:asciiTheme="minorHAnsi" w:hAnsiTheme="minorHAnsi"/>
-                                  <w:b w:val="0"/>
-                                  <w:bCs w:val="0"/>
-                                  <w:color w:val="521114"/>
-                                  <w:sz w:val="26"/>
-                                  <w:szCs w:val="26"/>
-                                </w:rPr>
-                                <w:t>Poetic</w:t>
-                              </w:r>
-                              <w:r>
-                                <w:rPr>
-                                  <w:rStyle w:val="IntenseReference"/>
-                                  <w:rFonts w:asciiTheme="minorHAnsi" w:hAnsiTheme="minorHAnsi"/>
-                                  <w:b w:val="0"/>
-                                  <w:bCs w:val="0"/>
-                                  <w:color w:val="521114"/>
-                                  <w:sz w:val="26"/>
-                                  <w:szCs w:val="26"/>
-                                </w:rPr>
-                                <w:t>S</w:t>
-                              </w:r>
-                              <w:r>
-                                <w:rPr>
-                                  <w:rStyle w:val="IntenseReference"/>
-                                  <w:rFonts w:asciiTheme="minorHAnsi" w:hAnsiTheme="minorHAnsi"/>
-                                  <w:b w:val="0"/>
-                                  <w:bCs w:val="0"/>
-                                  <w:color w:val="521114"/>
-                                  <w:sz w:val="26"/>
-                                  <w:szCs w:val="26"/>
-                                </w:rPr>
-                                <w:t>cience.net</w:t>
-                              </w:r>
-                              <w:r>
-                                <w:rPr>
-                                  <w:rStyle w:val="IntenseReference"/>
-                                  <w:rFonts w:asciiTheme="minorHAnsi" w:hAnsiTheme="minorHAnsi"/>
-                                  <w:b w:val="0"/>
-                                  <w:bCs w:val="0"/>
-                                  <w:color w:val="521114"/>
-                                  <w:sz w:val="26"/>
-                                  <w:szCs w:val="26"/>
-                                </w:rPr>
-                                <w:t xml:space="preserve">  </w:t>
-                              </w:r>
-                            </w:hyperlink>
+                            <w:r>
+                              <w:fldChar w:fldCharType="begin"/>
+                            </w:r>
+                            <w:r>
+                              <w:instrText>HYPERLINK "https://poeticscience.net/"</w:instrText>
+                            </w:r>
+                            <w:r>
+                              <w:fldChar w:fldCharType="separate"/>
+                            </w:r>
+                            <w:r>
+                              <w:rPr>
+                                <w:rStyle w:val="IntenseReference"/>
+                                <w:rFonts w:asciiTheme="minorHAnsi" w:hAnsiTheme="minorHAnsi"/>
+                                <w:b w:val="0"/>
+                                <w:bCs w:val="0"/>
+                                <w:color w:val="521114"/>
+                                <w:sz w:val="26"/>
+                                <w:szCs w:val="26"/>
+                              </w:rPr>
+                              <w:t>Poetic</w:t>
+                            </w:r>
+                            <w:r>
+                              <w:rPr>
+                                <w:rStyle w:val="IntenseReference"/>
+                                <w:rFonts w:asciiTheme="minorHAnsi" w:hAnsiTheme="minorHAnsi"/>
+                                <w:b w:val="0"/>
+                                <w:bCs w:val="0"/>
+                                <w:color w:val="521114"/>
+                                <w:sz w:val="26"/>
+                                <w:szCs w:val="26"/>
+                              </w:rPr>
+                              <w:t>S</w:t>
+                            </w:r>
+                            <w:r>
+                              <w:rPr>
+                                <w:rStyle w:val="IntenseReference"/>
+                                <w:rFonts w:asciiTheme="minorHAnsi" w:hAnsiTheme="minorHAnsi"/>
+                                <w:b w:val="0"/>
+                                <w:bCs w:val="0"/>
+                                <w:color w:val="521114"/>
+                                <w:sz w:val="26"/>
+                                <w:szCs w:val="26"/>
+                              </w:rPr>
+                              <w:t>cience</w:t>
+                            </w:r>
+                            <w:r>
+                              <w:rPr>
+                                <w:rStyle w:val="IntenseReference"/>
+                                <w:rFonts w:asciiTheme="minorHAnsi" w:hAnsiTheme="minorHAnsi"/>
+                                <w:b w:val="0"/>
+                                <w:bCs w:val="0"/>
+                                <w:color w:val="521114"/>
+                                <w:sz w:val="26"/>
+                                <w:szCs w:val="26"/>
+                              </w:rPr>
+                              <w:t>.</w:t>
+                            </w:r>
+                            <w:r>
+                              <w:rPr>
+                                <w:rStyle w:val="IntenseReference"/>
+                                <w:rFonts w:asciiTheme="minorHAnsi" w:hAnsiTheme="minorHAnsi"/>
+                                <w:b w:val="0"/>
+                                <w:bCs w:val="0"/>
+                                <w:color w:val="521114"/>
+                                <w:sz w:val="26"/>
+                                <w:szCs w:val="26"/>
+                              </w:rPr>
+                              <w:t>net</w:t>
+                            </w:r>
+                            <w:r>
+                              <w:rPr>
+                                <w:rStyle w:val="IntenseReference"/>
+                                <w:rFonts w:asciiTheme="minorHAnsi" w:hAnsiTheme="minorHAnsi"/>
+                                <w:b w:val="0"/>
+                                <w:bCs w:val="0"/>
+                                <w:color w:val="521114"/>
+                                <w:sz w:val="26"/>
+                                <w:szCs w:val="26"/>
+                              </w:rPr>
+                              <w:t xml:space="preserve">  </w:t>
+                            </w:r>
+                            <w:r>
+                              <w:rPr>
+                                <w:rStyle w:val="IntenseReference"/>
+                                <w:rFonts w:asciiTheme="minorHAnsi" w:hAnsiTheme="minorHAnsi"/>
+                                <w:b w:val="0"/>
+                                <w:bCs w:val="0"/>
+                                <w:color w:val="521114"/>
+                                <w:sz w:val="26"/>
+                                <w:szCs w:val="26"/>
+                              </w:rPr>
+                              <w:fldChar w:fldCharType="end"/>
+                            </w:r>
                             <w:r>
                               <w:rPr>
                                 <w:rStyle w:val="IntenseReference"/>
@@ -802,6 +881,7 @@
                                 <w:rFonts w:asciiTheme="minorHAnsi" w:hAnsiTheme="minorHAnsi"/>
                                 <w:b w:val="0"/>
                                 <w:bCs w:val="0"/>
+                                <w:noProof/>
                                 <w:color w:val="521114"/>
                                 <w:sz w:val="26"/>
                                 <w:szCs w:val="26"/>
@@ -822,13 +902,13 @@
                                           <pic:cNvPicPr/>
                                         </pic:nvPicPr>
                                         <pic:blipFill>
-                                          <a:blip r:embed="rId9" cstate="print">
+                                          <a:blip r:embed="rId8" cstate="print">
                                             <a:extLst>
                                               <a:ext uri="{28A0092B-C50C-407E-A947-70E740481C1C}">
                                                 <a14:useLocalDpi xmlns:a14="http://schemas.microsoft.com/office/drawing/2010/main" val="0"/>
                                               </a:ext>
                                               <a:ext uri="{96DAC541-7B7A-43D3-8B79-37D633B846F1}">
-                                                <asvg:svgBlip xmlns:asvg="http://schemas.microsoft.com/office/drawing/2016/SVG/main" r:embed="rId10"/>
+                                                <asvg:svgBlip xmlns:asvg="http://schemas.microsoft.com/office/drawing/2016/SVG/main" r:embed="rId9"/>
                                               </a:ext>
                                             </a:extLst>
                                           </a:blip>
@@ -863,7 +943,7 @@
                               </w:rPr>
                               <w:t xml:space="preserve">   </w:t>
                             </w:r>
-                            <w:hyperlink r:id="rId16" w:history="1">
+                            <w:hyperlink r:id="rId14" w:history="1">
                               <w:r>
                                 <w:rPr>
                                   <w:rStyle w:val="IntenseReference"/>
@@ -919,6 +999,7 @@
                                 <w:rFonts w:asciiTheme="minorHAnsi" w:hAnsiTheme="minorHAnsi"/>
                                 <w:b w:val="0"/>
                                 <w:bCs w:val="0"/>
+                                <w:noProof/>
                                 <w:color w:val="521114"/>
                                 <w:sz w:val="26"/>
                                 <w:szCs w:val="26"/>
@@ -939,7 +1020,7 @@
                                           <pic:cNvPicPr/>
                                         </pic:nvPicPr>
                                         <pic:blipFill>
-                                          <a:blip r:embed="rId12">
+                                          <a:blip r:embed="rId11">
                                             <a:extLst>
                                               <a:ext uri="{28A0092B-C50C-407E-A947-70E740481C1C}">
                                                 <a14:useLocalDpi xmlns:a14="http://schemas.microsoft.com/office/drawing/2010/main" val="0"/>
@@ -977,7 +1058,7 @@
                               </w:rPr>
                               <w:t xml:space="preserve">   </w:t>
                             </w:r>
-                            <w:hyperlink r:id="rId17" w:history="1">
+                            <w:hyperlink r:id="rId15" w:history="1">
                               <w:r>
                                 <w:rPr>
                                   <w:rStyle w:val="IntenseReference"/>
@@ -1048,19 +1129,7 @@
                                   <w:sz w:val="26"/>
                                   <w:szCs w:val="26"/>
                                 </w:rPr>
-                                <w:t xml:space="preserve"> </w:t>
-                              </w:r>
-                              <w:r>
-                                <w:rPr>
-                                  <w:rStyle w:val="IntenseReference"/>
-                                  <w:rFonts w:asciiTheme="minorHAnsi" w:hAnsiTheme="minorHAnsi"/>
-                                  <w:b w:val="0"/>
-                                  <w:bCs w:val="0"/>
-                                  <w:color w:val="521114"/>
-                                  <w:sz w:val="26"/>
-                                  <w:szCs w:val="26"/>
-                                </w:rPr>
-                                <w:t xml:space="preserve"> </w:t>
+                                <w:t xml:space="preserve">  </w:t>
                               </w:r>
                             </w:hyperlink>
                             <w:r>
@@ -1081,6 +1150,7 @@
                                 <w:rFonts w:asciiTheme="minorHAnsi" w:hAnsiTheme="minorHAnsi"/>
                                 <w:b w:val="0"/>
                                 <w:bCs w:val="0"/>
+                                <w:noProof/>
                                 <w:color w:val="521114"/>
                                 <w:sz w:val="26"/>
                                 <w:szCs w:val="26"/>
@@ -1101,13 +1171,13 @@
                                           <pic:cNvPicPr/>
                                         </pic:nvPicPr>
                                         <pic:blipFill>
-                                          <a:blip r:embed="rId9" cstate="print">
+                                          <a:blip r:embed="rId8" cstate="print">
                                             <a:extLst>
                                               <a:ext uri="{28A0092B-C50C-407E-A947-70E740481C1C}">
                                                 <a14:useLocalDpi xmlns:a14="http://schemas.microsoft.com/office/drawing/2010/main" val="0"/>
                                               </a:ext>
                                               <a:ext uri="{96DAC541-7B7A-43D3-8B79-37D633B846F1}">
-                                                <asvg:svgBlip xmlns:asvg="http://schemas.microsoft.com/office/drawing/2016/SVG/main" r:embed="rId10"/>
+                                                <asvg:svgBlip xmlns:asvg="http://schemas.microsoft.com/office/drawing/2016/SVG/main" r:embed="rId9"/>
                                               </a:ext>
                                             </a:extLst>
                                           </a:blip>
@@ -1142,7 +1212,7 @@
                               </w:rPr>
                               <w:t xml:space="preserve">   </w:t>
                             </w:r>
-                            <w:hyperlink r:id="rId18" w:history="1">
+                            <w:hyperlink r:id="rId16" w:history="1">
                               <w:r>
                                 <w:rPr>
                                   <w:rStyle w:val="IntenseReference"/>
@@ -1167,6 +1237,7 @@
                                 </w:rPr>
                                 <w:t>n.com/in/</w:t>
                               </w:r>
+                              <w:proofErr w:type="spellStart"/>
                               <w:r>
                                 <w:rPr>
                                   <w:rStyle w:val="IntenseReference"/>
@@ -1215,6 +1286,7 @@
                                 </w:rPr>
                                 <w:t>onson</w:t>
                               </w:r>
+                              <w:proofErr w:type="spellEnd"/>
                             </w:hyperlink>
                           </w:p>
                           <w:p>
@@ -1753,7 +1825,11 @@
             <w:sdt>
               <w:sdtPr>
                 <w:rPr>
+                  <w:b/>
+                  <w:bCs/>
+                  <w:smallCaps/>
                   <w:color w:val="4372C4"/>
+                  <w:spacing w:val="5"/>
                   <w:sz w:val="28"/>
                   <w:szCs w:val="28"/>
                 </w:rPr>
@@ -1841,15 +1917,15 @@
               <mc:AlternateContent>
                 <mc:Choice Requires="wps">
                   <w:drawing>
-                    <wp:anchor distT="0" distB="0" distL="114300" distR="114300" simplePos="0" relativeHeight="251659264" behindDoc="0" locked="0" layoutInCell="1" allowOverlap="1" wp14:anchorId="36147AFA" wp14:editId="6B9F3B3C">
+                    <wp:anchor distT="0" distB="0" distL="114300" distR="114300" simplePos="0" relativeHeight="251659264" behindDoc="0" locked="0" layoutInCell="1" allowOverlap="1" wp14:anchorId="36147AFA" wp14:editId="13F24A98">
                       <wp:simplePos x="0" y="0"/>
                       <wp:positionH relativeFrom="column">
-                        <wp:posOffset>1089025</wp:posOffset>
+                        <wp:posOffset>1090829</wp:posOffset>
                       </wp:positionH>
                       <wp:positionV relativeFrom="paragraph">
-                        <wp:posOffset>20955</wp:posOffset>
+                        <wp:posOffset>24350</wp:posOffset>
                       </wp:positionV>
-                      <wp:extent cx="1620520" cy="951230"/>
+                      <wp:extent cx="1720159" cy="1186004"/>
                       <wp:effectExtent l="0" t="0" r="0" b="0"/>
                       <wp:wrapNone/>
                       <wp:docPr id="82" name="Text Box 82"/>
@@ -1861,7 +1937,7 @@
                             <wps:spPr>
                               <a:xfrm>
                                 <a:off x="0" y="0"/>
-                                <a:ext cx="1620520" cy="951230"/>
+                                <a:ext cx="1720159" cy="1186004"/>
                               </a:xfrm>
                               <a:prstGeom prst="rect">
                                 <a:avLst/>
@@ -1919,7 +1995,25 @@
                                       <w:color w:val="304B7D"/>
                                       <w:sz w:val="24"/>
                                     </w:rPr>
-                                    <w:t>FlexBox</w:t>
+                                    <w:t>Flex</w:t>
+                                  </w:r>
+                                  <w:r>
+                                    <w:rPr>
+                                      <w:rStyle w:val="IntenseReference"/>
+                                      <w:rFonts w:asciiTheme="majorHAnsi" w:hAnsiTheme="majorHAnsi" w:cstheme="majorHAnsi"/>
+                                      <w:color w:val="304B7D"/>
+                                      <w:sz w:val="24"/>
+                                    </w:rPr>
+                                    <w:t>b</w:t>
+                                  </w:r>
+                                  <w:r>
+                                    <w:rPr>
+                                      <w:rStyle w:val="IntenseReference"/>
+                                      <w:rFonts w:asciiTheme="majorHAnsi" w:hAnsiTheme="majorHAnsi" w:cstheme="majorHAnsi"/>
+                                      <w:color w:val="304B7D"/>
+                                      <w:sz w:val="24"/>
+                                    </w:rPr>
+                                    <w:t>ox</w:t>
                                   </w:r>
                                 </w:p>
                                 <w:p>
@@ -1943,8 +2037,64 @@
                                       <w:color w:val="304B7D"/>
                                       <w:sz w:val="24"/>
                                     </w:rPr>
-                                    <w:t>Git/GitBash</w:t>
+                                    <w:t>Git</w:t>
                                   </w:r>
+                                  <w:r>
+                                    <w:rPr>
+                                      <w:rStyle w:val="IntenseReference"/>
+                                      <w:rFonts w:asciiTheme="majorHAnsi" w:hAnsiTheme="majorHAnsi" w:cstheme="majorHAnsi"/>
+                                      <w:color w:val="304B7D"/>
+                                      <w:sz w:val="24"/>
+                                    </w:rPr>
+                                    <w:t>/</w:t>
+                                  </w:r>
+                                  <w:r>
+                                    <w:rPr>
+                                      <w:rStyle w:val="IntenseReference"/>
+                                      <w:rFonts w:asciiTheme="majorHAnsi" w:hAnsiTheme="majorHAnsi" w:cstheme="majorHAnsi"/>
+                                      <w:color w:val="304B7D"/>
+                                      <w:sz w:val="24"/>
+                                    </w:rPr>
+                                    <w:t xml:space="preserve"> </w:t>
+                                  </w:r>
+                                  <w:r>
+                                    <w:rPr>
+                                      <w:rStyle w:val="IntenseReference"/>
+                                      <w:rFonts w:asciiTheme="majorHAnsi" w:hAnsiTheme="majorHAnsi" w:cstheme="majorHAnsi"/>
+                                      <w:color w:val="304B7D"/>
+                                      <w:sz w:val="24"/>
+                                    </w:rPr>
+                                    <w:t>G</w:t>
+                                  </w:r>
+                                  <w:r>
+                                    <w:rPr>
+                                      <w:rStyle w:val="IntenseReference"/>
+                                      <w:rFonts w:asciiTheme="majorHAnsi" w:hAnsiTheme="majorHAnsi" w:cstheme="majorHAnsi"/>
+                                      <w:color w:val="304B7D"/>
+                                      <w:sz w:val="24"/>
+                                    </w:rPr>
+                                    <w:t>itHub</w:t>
+                                  </w:r>
+                                  <w:r>
+                                    <w:rPr>
+                                      <w:rStyle w:val="IntenseReference"/>
+                                      <w:rFonts w:asciiTheme="majorHAnsi" w:hAnsiTheme="majorHAnsi" w:cstheme="majorHAnsi"/>
+                                      <w:color w:val="304B7D"/>
+                                      <w:sz w:val="24"/>
+                                    </w:rPr>
+                                    <w:t xml:space="preserve">/ </w:t>
+                                  </w:r>
+                                  <w:proofErr w:type="spellStart"/>
+                                  <w:r>
+                                    <w:rPr>
+                                      <w:rStyle w:val="IntenseReference"/>
+                                      <w:rFonts w:asciiTheme="majorHAnsi" w:hAnsiTheme="majorHAnsi" w:cstheme="majorHAnsi"/>
+                                      <w:color w:val="304B7D"/>
+                                      <w:sz w:val="24"/>
+                                    </w:rPr>
+                                    <w:t>GitBash</w:t>
+                                  </w:r>
+                                  <w:proofErr w:type="spellEnd"/>
                                 </w:p>
                                 <w:p>
                                   <w:pPr>
@@ -1954,10 +2104,9 @@
                                       <w:numId w:val="25"/>
                                     </w:numPr>
                                     <w:rPr>
+                                      <w:rStyle w:val="IntenseReference"/>
                                       <w:rFonts w:asciiTheme="majorHAnsi" w:hAnsiTheme="majorHAnsi" w:cstheme="majorHAnsi"/>
-                                      <w:smallCaps/>
                                       <w:color w:val="304B7D"/>
-                                      <w:spacing w:val="5"/>
                                       <w:sz w:val="24"/>
                                     </w:rPr>
                                   </w:pPr>
@@ -1971,6 +2120,39 @@
                                     <w:t>Visual Studio Code</w:t>
                                   </w:r>
                                 </w:p>
+                                <w:p>
+                                  <w:pPr>
+                                    <w:pStyle w:val="ListParagraph"/>
+                                    <w:numPr>
+                                      <w:ilvl w:val="0"/>
+                                      <w:numId w:val="25"/>
+                                    </w:numPr>
+                                    <w:rPr>
+                                      <w:rFonts w:asciiTheme="majorHAnsi" w:hAnsiTheme="majorHAnsi" w:cstheme="majorHAnsi"/>
+                                      <w:b/>
+                                      <w:bCs/>
+                                      <w:color w:val="304B7D"/>
+                                    </w:rPr>
+                                  </w:pPr>
+                                  <w:r>
+                                    <w:rPr>
+                                      <w:rFonts w:asciiTheme="majorHAnsi" w:hAnsiTheme="majorHAnsi" w:cstheme="majorHAnsi"/>
+                                      <w:b/>
+                                      <w:bCs/>
+                                      <w:color w:val="304B7D"/>
+                                    </w:rPr>
+                                    <w:t>G</w:t>
+                                  </w:r>
+                                  <w:r>
+                                    <w:rPr>
+                                      <w:rStyle w:val="IntenseReference"/>
+                                      <w:rFonts w:asciiTheme="majorHAnsi" w:hAnsiTheme="majorHAnsi" w:cstheme="majorHAnsi"/>
+                                      <w:color w:val="304B7D"/>
+                                    </w:rPr>
+                                    <w:t>imp</w:t>
+                                  </w:r>
+                                </w:p>
+                                <w:p/>
                               </w:txbxContent>
                             </wps:txbx>
                             <wps:bodyPr rot="0" spcFirstLastPara="0" vertOverflow="overflow" horzOverflow="overflow" vert="horz" wrap="square" lIns="91440" tIns="45720" rIns="91440" bIns="45720" numCol="1" spcCol="0" rtlCol="0" fromWordArt="0" anchor="t" anchorCtr="0" forceAA="0" compatLnSpc="1">
@@ -1993,7 +2175,7 @@
                 </mc:Choice>
                 <mc:Fallback>
                   <w:pict>
-                    <v:shape w14:anchorId="36147AFA" id="Text Box 82" o:spid="_x0000_s1027" type="#_x0000_t202" style="position:absolute;left:0;text-align:left;margin-left:85.75pt;margin-top:1.65pt;width:127.6pt;height:74.9pt;z-index:251659264;visibility:visible;mso-wrap-style:square;mso-width-percent:0;mso-height-percent:0;mso-wrap-distance-left:9pt;mso-wrap-distance-top:0;mso-wrap-distance-right:9pt;mso-wrap-distance-bottom:0;mso-position-horizontal:absolute;mso-position-horizontal-relative:text;mso-position-vertical:absolute;mso-position-vertical-relative:text;mso-width-percent:0;mso-height-percent:0;mso-width-relative:margin;mso-height-relative:margin;v-text-anchor:top" o:gfxdata="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" filled="f" stroked="f" strokeweight=".5pt">
+                    <v:shape w14:anchorId="36147AFA" id="Text Box 82" o:spid="_x0000_s1027" type="#_x0000_t202" style="position:absolute;left:0;text-align:left;margin-left:85.9pt;margin-top:1.9pt;width:135.45pt;height:93.4pt;z-index:251659264;visibility:visible;mso-wrap-style:square;mso-width-percent:0;mso-height-percent:0;mso-wrap-distance-left:9pt;mso-wrap-distance-top:0;mso-wrap-distance-right:9pt;mso-wrap-distance-bottom:0;mso-position-horizontal:absolute;mso-position-horizontal-relative:text;mso-position-vertical:absolute;mso-position-vertical-relative:text;mso-width-percent:0;mso-height-percent:0;mso-width-relative:margin;mso-height-relative:margin;v-text-anchor:top" o:gfxdata="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" filled="f" stroked="f" strokeweight=".5pt">
                       <v:textbox>
                         <w:txbxContent>
                           <w:p>
@@ -2042,7 +2224,25 @@
                                 <w:color w:val="304B7D"/>
                                 <w:sz w:val="24"/>
                               </w:rPr>
-                              <w:t>FlexBox</w:t>
+                              <w:t>Flex</w:t>
+                            </w:r>
+                            <w:r>
+                              <w:rPr>
+                                <w:rStyle w:val="IntenseReference"/>
+                                <w:rFonts w:asciiTheme="majorHAnsi" w:hAnsiTheme="majorHAnsi" w:cstheme="majorHAnsi"/>
+                                <w:color w:val="304B7D"/>
+                                <w:sz w:val="24"/>
+                              </w:rPr>
+                              <w:t>b</w:t>
+                            </w:r>
+                            <w:r>
+                              <w:rPr>
+                                <w:rStyle w:val="IntenseReference"/>
+                                <w:rFonts w:asciiTheme="majorHAnsi" w:hAnsiTheme="majorHAnsi" w:cstheme="majorHAnsi"/>
+                                <w:color w:val="304B7D"/>
+                                <w:sz w:val="24"/>
+                              </w:rPr>
+                              <w:t>ox</w:t>
                             </w:r>
                           </w:p>
                           <w:p>
@@ -2066,8 +2266,64 @@
                                 <w:color w:val="304B7D"/>
                                 <w:sz w:val="24"/>
                               </w:rPr>
-                              <w:t>Git/GitBash</w:t>
+                              <w:t>Git</w:t>
                             </w:r>
+                            <w:r>
+                              <w:rPr>
+                                <w:rStyle w:val="IntenseReference"/>
+                                <w:rFonts w:asciiTheme="majorHAnsi" w:hAnsiTheme="majorHAnsi" w:cstheme="majorHAnsi"/>
+                                <w:color w:val="304B7D"/>
+                                <w:sz w:val="24"/>
+                              </w:rPr>
+                              <w:t>/</w:t>
+                            </w:r>
+                            <w:r>
+                              <w:rPr>
+                                <w:rStyle w:val="IntenseReference"/>
+                                <w:rFonts w:asciiTheme="majorHAnsi" w:hAnsiTheme="majorHAnsi" w:cstheme="majorHAnsi"/>
+                                <w:color w:val="304B7D"/>
+                                <w:sz w:val="24"/>
+                              </w:rPr>
+                              <w:t xml:space="preserve"> </w:t>
+                            </w:r>
+                            <w:r>
+                              <w:rPr>
+                                <w:rStyle w:val="IntenseReference"/>
+                                <w:rFonts w:asciiTheme="majorHAnsi" w:hAnsiTheme="majorHAnsi" w:cstheme="majorHAnsi"/>
+                                <w:color w:val="304B7D"/>
+                                <w:sz w:val="24"/>
+                              </w:rPr>
+                              <w:t>G</w:t>
+                            </w:r>
+                            <w:r>
+                              <w:rPr>
+                                <w:rStyle w:val="IntenseReference"/>
+                                <w:rFonts w:asciiTheme="majorHAnsi" w:hAnsiTheme="majorHAnsi" w:cstheme="majorHAnsi"/>
+                                <w:color w:val="304B7D"/>
+                                <w:sz w:val="24"/>
+                              </w:rPr>
+                              <w:t>itHub</w:t>
+                            </w:r>
+                            <w:r>
+                              <w:rPr>
+                                <w:rStyle w:val="IntenseReference"/>
+                                <w:rFonts w:asciiTheme="majorHAnsi" w:hAnsiTheme="majorHAnsi" w:cstheme="majorHAnsi"/>
+                                <w:color w:val="304B7D"/>
+                                <w:sz w:val="24"/>
+                              </w:rPr>
+                              <w:t xml:space="preserve">/ </w:t>
+                            </w:r>
+                            <w:proofErr w:type="spellStart"/>
+                            <w:r>
+                              <w:rPr>
+                                <w:rStyle w:val="IntenseReference"/>
+                                <w:rFonts w:asciiTheme="majorHAnsi" w:hAnsiTheme="majorHAnsi" w:cstheme="majorHAnsi"/>
+                                <w:color w:val="304B7D"/>
+                                <w:sz w:val="24"/>
+                              </w:rPr>
+                              <w:t>GitBash</w:t>
+                            </w:r>
+                            <w:proofErr w:type="spellEnd"/>
                           </w:p>
                           <w:p>
                             <w:pPr>
@@ -2077,10 +2333,9 @@
                                 <w:numId w:val="25"/>
                               </w:numPr>
                               <w:rPr>
+                                <w:rStyle w:val="IntenseReference"/>
                                 <w:rFonts w:asciiTheme="majorHAnsi" w:hAnsiTheme="majorHAnsi" w:cstheme="majorHAnsi"/>
-                                <w:smallCaps/>
                                 <w:color w:val="304B7D"/>
-                                <w:spacing w:val="5"/>
                                 <w:sz w:val="24"/>
                               </w:rPr>
                             </w:pPr>
@@ -2094,6 +2349,39 @@
                               <w:t>Visual Studio Code</w:t>
                             </w:r>
                           </w:p>
+                          <w:p>
+                            <w:pPr>
+                              <w:pStyle w:val="ListParagraph"/>
+                              <w:numPr>
+                                <w:ilvl w:val="0"/>
+                                <w:numId w:val="25"/>
+                              </w:numPr>
+                              <w:rPr>
+                                <w:rFonts w:asciiTheme="majorHAnsi" w:hAnsiTheme="majorHAnsi" w:cstheme="majorHAnsi"/>
+                                <w:b/>
+                                <w:bCs/>
+                                <w:color w:val="304B7D"/>
+                              </w:rPr>
+                            </w:pPr>
+                            <w:r>
+                              <w:rPr>
+                                <w:rFonts w:asciiTheme="majorHAnsi" w:hAnsiTheme="majorHAnsi" w:cstheme="majorHAnsi"/>
+                                <w:b/>
+                                <w:bCs/>
+                                <w:color w:val="304B7D"/>
+                              </w:rPr>
+                              <w:t>G</w:t>
+                            </w:r>
+                            <w:r>
+                              <w:rPr>
+                                <w:rStyle w:val="IntenseReference"/>
+                                <w:rFonts w:asciiTheme="majorHAnsi" w:hAnsiTheme="majorHAnsi" w:cstheme="majorHAnsi"/>
+                                <w:color w:val="304B7D"/>
+                              </w:rPr>
+                              <w:t>imp</w:t>
+                            </w:r>
+                          </w:p>
+                          <w:p/>
                         </w:txbxContent>
                       </v:textbox>
                     </v:shape>
@@ -2234,9 +2522,30 @@
                 <w:color w:val="304B7D"/>
                 <w:sz w:val="24"/>
               </w:rPr>
-              <w:t>Html/Css</w:t>
-            </w:r>
+              <w:t>Html/</w:t>
+            </w:r>
+            <w:r>
+              <w:rPr>
+                <w:rStyle w:val="IntenseReference"/>
+                <w:rFonts w:asciiTheme="majorHAnsi" w:hAnsiTheme="majorHAnsi" w:cstheme="majorHAnsi"/>
+                <w:color w:val="304B7D"/>
+                <w:sz w:val="24"/>
+              </w:rPr>
+              <w:t xml:space="preserve"> </w:t>
+            </w:r>
+            <w:proofErr w:type="spellStart"/>
+            <w:r>
+              <w:rPr>
+                <w:rStyle w:val="IntenseReference"/>
+                <w:rFonts w:asciiTheme="majorHAnsi" w:hAnsiTheme="majorHAnsi" w:cstheme="majorHAnsi"/>
+                <w:color w:val="304B7D"/>
+                <w:sz w:val="24"/>
+              </w:rPr>
+              <w:t>Css</w:t>
+            </w:r>
+            <w:proofErr w:type="spellEnd"/>
           </w:p>
+          <w:p/>
           <w:p>
             <w:pPr>
               <w:rPr>
@@ -2486,13 +2795,13 @@
                           <pic:cNvPicPr/>
                         </pic:nvPicPr>
                         <pic:blipFill>
-                          <a:blip r:embed="rId9" cstate="print">
+                          <a:blip r:embed="rId8" cstate="print">
                             <a:extLst>
                               <a:ext uri="{28A0092B-C50C-407E-A947-70E740481C1C}">
                                 <a14:useLocalDpi xmlns:a14="http://schemas.microsoft.com/office/drawing/2010/main" val="0"/>
                               </a:ext>
                               <a:ext uri="{96DAC541-7B7A-43D3-8B79-37D633B846F1}">
-                                <asvg:svgBlip xmlns:asvg="http://schemas.microsoft.com/office/drawing/2016/SVG/main" r:embed="rId10"/>
+                                <asvg:svgBlip xmlns:asvg="http://schemas.microsoft.com/office/drawing/2016/SVG/main" r:embed="rId9"/>
                               </a:ext>
                             </a:extLst>
                           </a:blip>
@@ -2619,13 +2928,13 @@
                           <pic:cNvPicPr/>
                         </pic:nvPicPr>
                         <pic:blipFill>
-                          <a:blip r:embed="rId9" cstate="print">
+                          <a:blip r:embed="rId8" cstate="print">
                             <a:extLst>
                               <a:ext uri="{28A0092B-C50C-407E-A947-70E740481C1C}">
                                 <a14:useLocalDpi xmlns:a14="http://schemas.microsoft.com/office/drawing/2010/main" val="0"/>
                               </a:ext>
                               <a:ext uri="{96DAC541-7B7A-43D3-8B79-37D633B846F1}">
-                                <asvg:svgBlip xmlns:asvg="http://schemas.microsoft.com/office/drawing/2016/SVG/main" r:embed="rId10"/>
+                                <asvg:svgBlip xmlns:asvg="http://schemas.microsoft.com/office/drawing/2016/SVG/main" r:embed="rId9"/>
                               </a:ext>
                             </a:extLst>
                           </a:blip>
@@ -2797,13 +3106,13 @@
                           <pic:cNvPicPr/>
                         </pic:nvPicPr>
                         <pic:blipFill>
-                          <a:blip r:embed="rId9" cstate="print">
+                          <a:blip r:embed="rId8" cstate="print">
                             <a:extLst>
                               <a:ext uri="{28A0092B-C50C-407E-A947-70E740481C1C}">
                                 <a14:useLocalDpi xmlns:a14="http://schemas.microsoft.com/office/drawing/2010/main" val="0"/>
                               </a:ext>
                               <a:ext uri="{96DAC541-7B7A-43D3-8B79-37D633B846F1}">
-                                <asvg:svgBlip xmlns:asvg="http://schemas.microsoft.com/office/drawing/2016/SVG/main" r:embed="rId10"/>
+                                <asvg:svgBlip xmlns:asvg="http://schemas.microsoft.com/office/drawing/2016/SVG/main" r:embed="rId9"/>
                               </a:ext>
                             </a:extLst>
                           </a:blip>
@@ -2945,13 +3254,13 @@
                           <pic:cNvPicPr/>
                         </pic:nvPicPr>
                         <pic:blipFill>
-                          <a:blip r:embed="rId9" cstate="print">
+                          <a:blip r:embed="rId8" cstate="print">
                             <a:extLst>
                               <a:ext uri="{28A0092B-C50C-407E-A947-70E740481C1C}">
                                 <a14:useLocalDpi xmlns:a14="http://schemas.microsoft.com/office/drawing/2010/main" val="0"/>
                               </a:ext>
                               <a:ext uri="{96DAC541-7B7A-43D3-8B79-37D633B846F1}">
-                                <asvg:svgBlip xmlns:asvg="http://schemas.microsoft.com/office/drawing/2016/SVG/main" r:embed="rId10"/>
+                                <asvg:svgBlip xmlns:asvg="http://schemas.microsoft.com/office/drawing/2016/SVG/main" r:embed="rId9"/>
                               </a:ext>
                             </a:extLst>
                           </a:blip>
@@ -3236,13 +3545,13 @@
                           <pic:cNvPicPr/>
                         </pic:nvPicPr>
                         <pic:blipFill>
-                          <a:blip r:embed="rId9" cstate="print">
+                          <a:blip r:embed="rId8" cstate="print">
                             <a:extLst>
                               <a:ext uri="{28A0092B-C50C-407E-A947-70E740481C1C}">
                                 <a14:useLocalDpi xmlns:a14="http://schemas.microsoft.com/office/drawing/2010/main" val="0"/>
                               </a:ext>
                               <a:ext uri="{96DAC541-7B7A-43D3-8B79-37D633B846F1}">
-                                <asvg:svgBlip xmlns:asvg="http://schemas.microsoft.com/office/drawing/2016/SVG/main" r:embed="rId10"/>
+                                <asvg:svgBlip xmlns:asvg="http://schemas.microsoft.com/office/drawing/2016/SVG/main" r:embed="rId9"/>
                               </a:ext>
                             </a:extLst>
                           </a:blip>
@@ -3526,13 +3835,13 @@
                           <pic:cNvPicPr/>
                         </pic:nvPicPr>
                         <pic:blipFill>
-                          <a:blip r:embed="rId9" cstate="print">
+                          <a:blip r:embed="rId8" cstate="print">
                             <a:extLst>
                               <a:ext uri="{28A0092B-C50C-407E-A947-70E740481C1C}">
                                 <a14:useLocalDpi xmlns:a14="http://schemas.microsoft.com/office/drawing/2010/main" val="0"/>
                               </a:ext>
                               <a:ext uri="{96DAC541-7B7A-43D3-8B79-37D633B846F1}">
-                                <asvg:svgBlip xmlns:asvg="http://schemas.microsoft.com/office/drawing/2016/SVG/main" r:embed="rId10"/>
+                                <asvg:svgBlip xmlns:asvg="http://schemas.microsoft.com/office/drawing/2016/SVG/main" r:embed="rId9"/>
                               </a:ext>
                             </a:extLst>
                           </a:blip>
@@ -3762,13 +4071,13 @@
                           <pic:cNvPicPr/>
                         </pic:nvPicPr>
                         <pic:blipFill>
-                          <a:blip r:embed="rId9" cstate="print">
+                          <a:blip r:embed="rId8" cstate="print">
                             <a:extLst>
                               <a:ext uri="{28A0092B-C50C-407E-A947-70E740481C1C}">
                                 <a14:useLocalDpi xmlns:a14="http://schemas.microsoft.com/office/drawing/2010/main" val="0"/>
                               </a:ext>
                               <a:ext uri="{96DAC541-7B7A-43D3-8B79-37D633B846F1}">
-                                <asvg:svgBlip xmlns:asvg="http://schemas.microsoft.com/office/drawing/2016/SVG/main" r:embed="rId10"/>
+                                <asvg:svgBlip xmlns:asvg="http://schemas.microsoft.com/office/drawing/2016/SVG/main" r:embed="rId9"/>
                               </a:ext>
                             </a:extLst>
                           </a:blip>
@@ -3847,7 +4156,7 @@
     </w:tbl>
     <w:p/>
     <w:sectPr>
-      <w:headerReference w:type="default" r:id="rId19"/>
+      <w:headerReference w:type="default" r:id="rId17"/>
       <w:pgSz w:w="12240" w:h="15840" w:code="1"/>
       <w:pgMar w:top="720" w:right="1440" w:bottom="720" w:left="1440" w:header="0" w:footer="0" w:gutter="0"/>
       <w:cols w:space="708"/>
@@ -3995,84 +4304,84 @@
         <v:path o:extrusionok="f" gradientshapeok="t" o:connecttype="rect"/>
         <o:lock v:ext="edit" aspectratio="t"/>
       </v:shapetype>
-      <v:shape id="_x0000_i7024" type="#_x0000_t75" alt="Brontosaurus" style="width:10.7pt;height:10.7pt;visibility:visible" o:gfxdata="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" o:bullet="t">
+      <v:shape id="_x0000_i1206" type="#_x0000_t75" alt="Brontosaurus" style="width:10.7pt;height:10.7pt;visibility:visible" o:gfxdata="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" o:bullet="t">
         <v:imagedata r:id="rId1" o:title=""/>
       </v:shape>
     </w:pict>
   </w:numPicBullet>
   <w:numPicBullet w:numPicBulletId="1">
     <w:pict>
-      <v:shape id="_x0000_i7025" type="#_x0000_t75" alt="Apple" style="width:7.15pt;height:7.15pt;visibility:visible" o:gfxdata="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" o:bullet="t">
+      <v:shape id="_x0000_i1207" type="#_x0000_t75" alt="Apple" style="width:7.15pt;height:7.15pt;visibility:visible" o:gfxdata="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" o:bullet="t">
         <v:imagedata r:id="rId2" o:title="" cropbottom="-3277f" cropright="-3277f"/>
       </v:shape>
     </w:pict>
   </w:numPicBullet>
   <w:numPicBullet w:numPicBulletId="2">
     <w:pict>
-      <v:shape id="_x0000_i7026" type="#_x0000_t75" alt="Bunny face" style="width:10pt;height:14.25pt;visibility:visible" o:gfxdata="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" o:bullet="t">
+      <v:shape id="_x0000_i1208" type="#_x0000_t75" alt="Bunny face" style="width:10pt;height:14.25pt;visibility:visible" o:gfxdata="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" o:bullet="t">
         <v:imagedata r:id="rId3" o:title="" cropleft="-6554f" cropright="-13107f"/>
       </v:shape>
     </w:pict>
   </w:numPicBullet>
   <w:numPicBullet w:numPicBulletId="3">
     <w:pict>
-      <v:shape id="_x0000_i7027" type="#_x0000_t75" alt="Puzzle" style="width:10pt;height:10pt;visibility:visible" o:gfxdata="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" o:bullet="t">
+      <v:shape id="_x0000_i1209" type="#_x0000_t75" alt="Puzzle" style="width:10pt;height:10pt;visibility:visible" o:gfxdata="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" o:bullet="t">
         <v:imagedata r:id="rId4" o:title=""/>
       </v:shape>
     </w:pict>
   </w:numPicBullet>
   <w:numPicBullet w:numPicBulletId="4">
     <w:pict>
-      <v:shape id="_x0000_i7028" type="#_x0000_t75" alt="Water" style="width:6.4pt;height:7.15pt;visibility:visible" o:gfxdata="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" o:bullet="t">
+      <v:shape id="_x0000_i1210" type="#_x0000_t75" alt="Water" style="width:6.4pt;height:7.15pt;visibility:visible" o:gfxdata="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" o:bullet="t">
         <v:imagedata r:id="rId5" o:title="" cropbottom="-3277f" cropright="-13107f"/>
       </v:shape>
     </w:pict>
   </w:numPicBullet>
   <w:numPicBullet w:numPicBulletId="5">
     <w:pict>
-      <v:shape id="_x0000_i7029" type="#_x0000_t75" alt="Infinity" style="width:7.15pt;height:6.4pt;visibility:visible" o:gfxdata="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" o:bullet="t">
+      <v:shape id="_x0000_i1211" type="#_x0000_t75" alt="Infinity" style="width:7.15pt;height:6.4pt;visibility:visible" o:gfxdata="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" o:bullet="t">
         <v:imagedata r:id="rId6" o:title="" cropbottom="-6086f"/>
       </v:shape>
     </w:pict>
   </w:numPicBullet>
   <w:numPicBullet w:numPicBulletId="6">
     <w:pict>
-      <v:shape id="_x0000_i7030" type="#_x0000_t75" alt="Robot" style="width:6.4pt;height:7.15pt;visibility:visible" o:gfxdata="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" o:bullet="t">
+      <v:shape id="_x0000_i1212" type="#_x0000_t75" alt="Robot" style="width:6.4pt;height:7.15pt;visibility:visible" o:gfxdata="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